--- a/text/2017211001000920-黄林-毕设开题报告.docx
+++ b/text/2017211001000920-黄林-毕设开题报告.docx
@@ -1,10 +1,11 @@
 
 <file path=word/document.xml><?xml version="1.0" encoding="utf-8"?>
-<w:document xmlns:r="http://schemas.openxmlformats.org/officeDocument/2006/relationships" xmlns:wp="http://schemas.openxmlformats.org/drawingml/2006/wordprocessingDrawing" xmlns:w="http://schemas.openxmlformats.org/wordprocessingml/2006/main" xmlns:w10="urn:schemas-microsoft-com:office:word" xmlns:w14="http://schemas.microsoft.com/office/word/2010/wordml" xmlns:wps="http://schemas.microsoft.com/office/word/2010/wordprocessingShape" xmlns:wpg="http://schemas.microsoft.com/office/word/2010/wordprocessingGroup" xmlns:mc="http://schemas.openxmlformats.org/markup-compatibility/2006" xmlns:v="urn:schemas-microsoft-com:vml" xmlns:o="urn:schemas-microsoft-com:office:office" xmlns:m="http://schemas.openxmlformats.org/officeDocument/2006/math" mc:Ignorable="w14">
+<w:document xmlns:wpc="http://schemas.microsoft.com/office/word/2010/wordprocessingCanvas" xmlns:mc="http://schemas.openxmlformats.org/markup-compatibility/2006" xmlns:o="urn:schemas-microsoft-com:office:office" xmlns:r="http://schemas.openxmlformats.org/officeDocument/2006/relationships" xmlns:m="http://schemas.openxmlformats.org/officeDocument/2006/math" xmlns:v="urn:schemas-microsoft-com:vml" xmlns:wp14="http://schemas.microsoft.com/office/word/2010/wordprocessingDrawing" xmlns:wp="http://schemas.openxmlformats.org/drawingml/2006/wordprocessingDrawing" xmlns:w="http://schemas.openxmlformats.org/wordprocessingml/2006/main" xmlns:w14="http://schemas.microsoft.com/office/word/2010/wordml" xmlns:w10="urn:schemas-microsoft-com:office:word" xmlns:w15="http://schemas.microsoft.com/office/word/2012/wordml" xmlns:wpg="http://schemas.microsoft.com/office/word/2010/wordprocessingGroup" xmlns:wpi="http://schemas.microsoft.com/office/word/2010/wordprocessingInk" xmlns:wne="http://schemas.microsoft.com/office/word/2006/wordml" xmlns:wps="http://schemas.microsoft.com/office/word/2010/wordprocessingShape" xmlns:wpsCustomData="http://www.wps.cn/officeDocument/2013/wpsCustomData" mc:Ignorable="w14 w15 wp14">
   <w:body>
     <w:p>
       <w:pPr>
-        <w:pStyle w:val="正文 A"/>
+        <w:pStyle w:val="7"/>
+        <w:framePr w:w="0" w:hRule="auto" w:wrap="auto" w:vAnchor="margin" w:hAnchor="text" w:yAlign="inline"/>
         <w:jc w:val="center"/>
         <w:rPr>
           <w:lang w:val="zh-TW" w:eastAsia="zh-TW"/>
@@ -13,7 +14,8 @@
     </w:p>
     <w:p>
       <w:pPr>
-        <w:pStyle w:val="正文 A"/>
+        <w:pStyle w:val="7"/>
+        <w:framePr w:w="0" w:hRule="auto" w:wrap="auto" w:vAnchor="margin" w:hAnchor="text" w:yAlign="inline"/>
         <w:jc w:val="center"/>
         <w:rPr>
           <w:lang w:val="zh-TW" w:eastAsia="zh-TW"/>
@@ -22,7 +24,8 @@
     </w:p>
     <w:p>
       <w:pPr>
-        <w:pStyle w:val="正文 A"/>
+        <w:pStyle w:val="7"/>
+        <w:framePr w:w="0" w:hRule="auto" w:wrap="auto" w:vAnchor="margin" w:hAnchor="text" w:yAlign="inline"/>
         <w:jc w:val="center"/>
         <w:rPr>
           <w:lang w:val="zh-TW" w:eastAsia="zh-TW"/>
@@ -31,10 +34,11 @@
     </w:p>
     <w:p>
       <w:pPr>
-        <w:pStyle w:val="正文 A"/>
+        <w:pStyle w:val="7"/>
+        <w:framePr w:w="0" w:hRule="auto" w:wrap="auto" w:vAnchor="margin" w:hAnchor="text" w:yAlign="inline"/>
         <w:jc w:val="center"/>
         <w:rPr>
-          <w:rFonts w:ascii="Heiti SC Medium" w:cs="Heiti SC Medium" w:hAnsi="Heiti SC Medium" w:eastAsia="Heiti SC Medium"/>
+          <w:rFonts w:ascii="Heiti SC Medium" w:hAnsi="Heiti SC Medium" w:eastAsia="Heiti SC Medium" w:cs="Heiti SC Medium"/>
           <w:sz w:val="32"/>
           <w:szCs w:val="32"/>
           <w:lang w:val="zh-TW" w:eastAsia="zh-TW"/>
@@ -42,7 +46,7 @@
       </w:pPr>
       <w:r>
         <w:rPr>
-          <w:rFonts w:eastAsia="Heiti SC Medium" w:hint="eastAsia"/>
+          <w:rFonts w:hint="eastAsia" w:eastAsia="Heiti SC Medium"/>
           <w:sz w:val="32"/>
           <w:szCs w:val="32"/>
           <w:rtl w:val="0"/>
@@ -53,19 +57,25 @@
     </w:p>
     <w:tbl>
       <w:tblPr>
+        <w:tblStyle w:val="4"/>
         <w:tblW w:w="9000" w:type="dxa"/>
         <w:jc w:val="center"/>
-        <w:tblInd w:w="216" w:type="dxa"/>
         <w:tblBorders>
-          <w:top w:val="single" w:color="ffffff" w:sz="8" w:space="0" w:shadow="0" w:frame="0"/>
-          <w:left w:val="single" w:color="ffffff" w:sz="8" w:space="0" w:shadow="0" w:frame="0"/>
-          <w:bottom w:val="single" w:color="ffffff" w:sz="8" w:space="0" w:shadow="0" w:frame="0"/>
-          <w:right w:val="single" w:color="ffffff" w:sz="8" w:space="0" w:shadow="0" w:frame="0"/>
-          <w:insideH w:val="single" w:color="ffffff" w:sz="8" w:space="0" w:shadow="0" w:frame="0"/>
-          <w:insideV w:val="single" w:color="ffffff" w:sz="8" w:space="0" w:shadow="0" w:frame="0"/>
+          <w:top w:val="single" w:color="FFFFFF" w:sz="8" w:space="0"/>
+          <w:left w:val="single" w:color="FFFFFF" w:sz="8" w:space="0"/>
+          <w:bottom w:val="single" w:color="FFFFFF" w:sz="8" w:space="0"/>
+          <w:right w:val="single" w:color="FFFFFF" w:sz="8" w:space="0"/>
+          <w:insideH w:val="single" w:color="FFFFFF" w:sz="8" w:space="0"/>
+          <w:insideV w:val="single" w:color="FFFFFF" w:sz="8" w:space="0"/>
         </w:tblBorders>
-        <w:shd w:val="clear" w:color="auto" w:fill="ced7e7"/>
+        <w:shd w:val="clear" w:color="auto" w:fill="CED7E7"/>
         <w:tblLayout w:type="fixed"/>
+        <w:tblCellMar>
+          <w:top w:w="0" w:type="dxa"/>
+          <w:left w:w="10" w:type="dxa"/>
+          <w:bottom w:w="0" w:type="dxa"/>
+          <w:right w:w="10" w:type="dxa"/>
+        </w:tblCellMar>
       </w:tblPr>
       <w:tblGrid>
         <w:gridCol w:w="1351"/>
@@ -77,37 +87,47 @@
       </w:tblGrid>
       <w:tr>
         <w:tblPrEx>
-          <w:shd w:val="clear" w:color="auto" w:fill="ced7e7"/>
+          <w:tblBorders>
+            <w:top w:val="single" w:color="FFFFFF" w:sz="8" w:space="0"/>
+            <w:left w:val="single" w:color="FFFFFF" w:sz="8" w:space="0"/>
+            <w:bottom w:val="single" w:color="FFFFFF" w:sz="8" w:space="0"/>
+            <w:right w:val="single" w:color="FFFFFF" w:sz="8" w:space="0"/>
+            <w:insideH w:val="single" w:color="FFFFFF" w:sz="8" w:space="0"/>
+            <w:insideV w:val="single" w:color="FFFFFF" w:sz="8" w:space="0"/>
+          </w:tblBorders>
+          <w:shd w:val="clear" w:color="auto" w:fill="CED7E7"/>
         </w:tblPrEx>
         <w:trPr>
           <w:trHeight w:val="306" w:hRule="atLeast"/>
+          <w:jc w:val="center"/>
         </w:trPr>
         <w:tc>
           <w:tcPr>
-            <w:tcW w:type="dxa" w:w="1351"/>
+            <w:tcW w:w="1351" w:type="dxa"/>
             <w:tcBorders>
-              <w:top w:val="single" w:color="000000" w:sz="4" w:space="0" w:shadow="0" w:frame="0"/>
-              <w:left w:val="single" w:color="000000" w:sz="4" w:space="0" w:shadow="0" w:frame="0"/>
-              <w:bottom w:val="single" w:color="000000" w:sz="4" w:space="0" w:shadow="0" w:frame="0"/>
-              <w:right w:val="single" w:color="000000" w:sz="4" w:space="0" w:shadow="0" w:frame="0"/>
+              <w:top w:val="single" w:color="000000" w:sz="4" w:space="0"/>
+              <w:left w:val="single" w:color="000000" w:sz="4" w:space="0"/>
+              <w:bottom w:val="single" w:color="000000" w:sz="4" w:space="0"/>
+              <w:right w:val="single" w:color="000000" w:sz="4" w:space="0"/>
             </w:tcBorders>
             <w:shd w:val="clear" w:color="auto" w:fill="auto"/>
             <w:tcMar>
-              <w:top w:type="dxa" w:w="80"/>
-              <w:left w:type="dxa" w:w="80"/>
-              <w:bottom w:type="dxa" w:w="80"/>
-              <w:right w:type="dxa" w:w="80"/>
+              <w:top w:w="80" w:type="dxa"/>
+              <w:left w:w="80" w:type="dxa"/>
+              <w:bottom w:w="80" w:type="dxa"/>
+              <w:right w:w="80" w:type="dxa"/>
             </w:tcMar>
             <w:vAlign w:val="center"/>
           </w:tcPr>
           <w:p>
             <w:pPr>
-              <w:pStyle w:val="正文 A"/>
+              <w:pStyle w:val="7"/>
+              <w:framePr w:w="0" w:hRule="auto" w:wrap="auto" w:vAnchor="margin" w:hAnchor="text" w:yAlign="inline"/>
               <w:jc w:val="left"/>
             </w:pPr>
             <w:r>
               <w:rPr>
-                <w:rFonts w:eastAsia="Heiti SC Light" w:hint="eastAsia"/>
+                <w:rFonts w:hint="eastAsia" w:eastAsia="Heiti SC Light"/>
                 <w:rtl w:val="0"/>
                 <w:lang w:val="zh-TW" w:eastAsia="zh-TW"/>
               </w:rPr>
@@ -117,40 +137,37 @@
         </w:tc>
         <w:tc>
           <w:tcPr>
-            <w:tcW w:type="dxa" w:w="7649"/>
+            <w:tcW w:w="7649" w:type="dxa"/>
             <w:gridSpan w:val="5"/>
             <w:tcBorders>
-              <w:top w:val="single" w:color="000000" w:sz="4" w:space="0" w:shadow="0" w:frame="0"/>
-              <w:left w:val="single" w:color="000000" w:sz="4" w:space="0" w:shadow="0" w:frame="0"/>
-              <w:bottom w:val="single" w:color="000000" w:sz="4" w:space="0" w:shadow="0" w:frame="0"/>
-              <w:right w:val="single" w:color="000000" w:sz="4" w:space="0" w:shadow="0" w:frame="0"/>
+              <w:top w:val="single" w:color="000000" w:sz="4" w:space="0"/>
+              <w:left w:val="single" w:color="000000" w:sz="4" w:space="0"/>
+              <w:bottom w:val="single" w:color="000000" w:sz="4" w:space="0"/>
+              <w:right w:val="single" w:color="000000" w:sz="4" w:space="0"/>
             </w:tcBorders>
             <w:shd w:val="clear" w:color="auto" w:fill="auto"/>
             <w:tcMar>
-              <w:top w:type="dxa" w:w="80"/>
-              <w:left w:type="dxa" w:w="80"/>
-              <w:bottom w:type="dxa" w:w="80"/>
-              <w:right w:type="dxa" w:w="80"/>
+              <w:top w:w="80" w:type="dxa"/>
+              <w:left w:w="80" w:type="dxa"/>
+              <w:bottom w:w="80" w:type="dxa"/>
+              <w:right w:w="80" w:type="dxa"/>
             </w:tcMar>
             <w:vAlign w:val="center"/>
           </w:tcPr>
           <w:p>
             <w:pPr>
-              <w:pStyle w:val="正文"/>
+              <w:pStyle w:val="8"/>
+              <w:framePr w:w="0" w:hRule="auto" w:wrap="auto" w:vAnchor="margin" w:hAnchor="text" w:yAlign="inline"/>
               <w:widowControl w:val="0"/>
             </w:pPr>
             <w:r>
               <w:rPr>
-                <w:rFonts w:eastAsia="Heiti SC Light" w:hint="eastAsia"/>
+                <w:rFonts w:hint="eastAsia" w:eastAsia="Heiti SC Light"/>
                 <w:kern w:val="2"/>
                 <w:sz w:val="21"/>
                 <w:szCs w:val="21"/>
                 <w:rtl w:val="0"/>
                 <w:lang w:val="zh-CN" w:eastAsia="zh-CN"/>
-                <w14:textOutline w14:w="12700" w14:cap="flat">
-                  <w14:noFill/>
-                  <w14:miter w14:lim="400000"/>
-                </w14:textOutline>
               </w:rPr>
               <w:t>基于</w:t>
             </w:r>
@@ -162,25 +179,17 @@
                 <w:szCs w:val="21"/>
                 <w:rtl w:val="0"/>
                 <w:lang w:val="en-US"/>
-                <w14:textOutline w14:w="12700" w14:cap="flat">
-                  <w14:noFill/>
-                  <w14:miter w14:lim="400000"/>
-                </w14:textOutline>
               </w:rPr>
               <w:t>react</w:t>
             </w:r>
             <w:r>
               <w:rPr>
-                <w:rFonts w:eastAsia="Heiti SC Light" w:hint="eastAsia"/>
+                <w:rFonts w:hint="eastAsia" w:eastAsia="Heiti SC Light"/>
                 <w:kern w:val="2"/>
                 <w:sz w:val="21"/>
                 <w:szCs w:val="21"/>
                 <w:rtl w:val="0"/>
                 <w:lang w:val="zh-CN" w:eastAsia="zh-CN"/>
-                <w14:textOutline w14:w="12700" w14:cap="flat">
-                  <w14:noFill/>
-                  <w14:miter w14:lim="400000"/>
-                </w14:textOutline>
               </w:rPr>
               <w:t>的旅游系统设计与实现</w:t>
             </w:r>
@@ -189,37 +198,47 @@
       </w:tr>
       <w:tr>
         <w:tblPrEx>
-          <w:shd w:val="clear" w:color="auto" w:fill="ced7e7"/>
+          <w:tblBorders>
+            <w:top w:val="single" w:color="FFFFFF" w:sz="8" w:space="0"/>
+            <w:left w:val="single" w:color="FFFFFF" w:sz="8" w:space="0"/>
+            <w:bottom w:val="single" w:color="FFFFFF" w:sz="8" w:space="0"/>
+            <w:right w:val="single" w:color="FFFFFF" w:sz="8" w:space="0"/>
+            <w:insideH w:val="single" w:color="FFFFFF" w:sz="8" w:space="0"/>
+            <w:insideV w:val="single" w:color="FFFFFF" w:sz="8" w:space="0"/>
+          </w:tblBorders>
+          <w:shd w:val="clear" w:color="auto" w:fill="CED7E7"/>
         </w:tblPrEx>
         <w:trPr>
           <w:trHeight w:val="306" w:hRule="atLeast"/>
+          <w:jc w:val="center"/>
         </w:trPr>
         <w:tc>
           <w:tcPr>
-            <w:tcW w:type="dxa" w:w="1351"/>
+            <w:tcW w:w="1351" w:type="dxa"/>
             <w:tcBorders>
-              <w:top w:val="single" w:color="000000" w:sz="4" w:space="0" w:shadow="0" w:frame="0"/>
-              <w:left w:val="single" w:color="000000" w:sz="4" w:space="0" w:shadow="0" w:frame="0"/>
-              <w:bottom w:val="single" w:color="000000" w:sz="4" w:space="0" w:shadow="0" w:frame="0"/>
-              <w:right w:val="single" w:color="000000" w:sz="4" w:space="0" w:shadow="0" w:frame="0"/>
+              <w:top w:val="single" w:color="000000" w:sz="4" w:space="0"/>
+              <w:left w:val="single" w:color="000000" w:sz="4" w:space="0"/>
+              <w:bottom w:val="single" w:color="000000" w:sz="4" w:space="0"/>
+              <w:right w:val="single" w:color="000000" w:sz="4" w:space="0"/>
             </w:tcBorders>
             <w:shd w:val="clear" w:color="auto" w:fill="auto"/>
             <w:tcMar>
-              <w:top w:type="dxa" w:w="80"/>
-              <w:left w:type="dxa" w:w="80"/>
-              <w:bottom w:type="dxa" w:w="80"/>
-              <w:right w:type="dxa" w:w="80"/>
+              <w:top w:w="80" w:type="dxa"/>
+              <w:left w:w="80" w:type="dxa"/>
+              <w:bottom w:w="80" w:type="dxa"/>
+              <w:right w:w="80" w:type="dxa"/>
             </w:tcMar>
             <w:vAlign w:val="center"/>
           </w:tcPr>
           <w:p>
             <w:pPr>
-              <w:pStyle w:val="正文 A"/>
+              <w:pStyle w:val="7"/>
+              <w:framePr w:w="0" w:hRule="auto" w:wrap="auto" w:vAnchor="margin" w:hAnchor="text" w:yAlign="inline"/>
               <w:jc w:val="left"/>
             </w:pPr>
             <w:r>
               <w:rPr>
-                <w:rFonts w:eastAsia="Heiti SC Light" w:hint="eastAsia"/>
+                <w:rFonts w:hint="eastAsia" w:eastAsia="Heiti SC Light"/>
                 <w:rtl w:val="0"/>
                 <w:lang w:val="zh-TW" w:eastAsia="zh-TW"/>
               </w:rPr>
@@ -229,25 +248,26 @@
         </w:tc>
         <w:tc>
           <w:tcPr>
-            <w:tcW w:type="dxa" w:w="2013"/>
+            <w:tcW w:w="2013" w:type="dxa"/>
             <w:tcBorders>
-              <w:top w:val="single" w:color="000000" w:sz="4" w:space="0" w:shadow="0" w:frame="0"/>
-              <w:left w:val="single" w:color="000000" w:sz="4" w:space="0" w:shadow="0" w:frame="0"/>
-              <w:bottom w:val="single" w:color="000000" w:sz="4" w:space="0" w:shadow="0" w:frame="0"/>
-              <w:right w:val="single" w:color="000000" w:sz="4" w:space="0" w:shadow="0" w:frame="0"/>
+              <w:top w:val="single" w:color="000000" w:sz="4" w:space="0"/>
+              <w:left w:val="single" w:color="000000" w:sz="4" w:space="0"/>
+              <w:bottom w:val="single" w:color="000000" w:sz="4" w:space="0"/>
+              <w:right w:val="single" w:color="000000" w:sz="4" w:space="0"/>
             </w:tcBorders>
             <w:shd w:val="clear" w:color="auto" w:fill="auto"/>
             <w:tcMar>
-              <w:top w:type="dxa" w:w="80"/>
-              <w:left w:type="dxa" w:w="80"/>
-              <w:bottom w:type="dxa" w:w="80"/>
-              <w:right w:type="dxa" w:w="80"/>
+              <w:top w:w="80" w:type="dxa"/>
+              <w:left w:w="80" w:type="dxa"/>
+              <w:bottom w:w="80" w:type="dxa"/>
+              <w:right w:w="80" w:type="dxa"/>
             </w:tcMar>
             <w:vAlign w:val="center"/>
           </w:tcPr>
           <w:p>
             <w:pPr>
-              <w:pStyle w:val="正文"/>
+              <w:pStyle w:val="8"/>
+              <w:framePr w:w="0" w:hRule="auto" w:wrap="auto" w:vAnchor="margin" w:hAnchor="text" w:yAlign="inline"/>
               <w:widowControl w:val="0"/>
             </w:pPr>
             <w:r>
@@ -255,16 +275,12 @@
             </w:r>
             <w:r>
               <w:rPr>
-                <w:rFonts w:eastAsia="Heiti SC Light" w:hint="eastAsia"/>
+                <w:rFonts w:hint="eastAsia" w:eastAsia="Heiti SC Light"/>
                 <w:kern w:val="2"/>
                 <w:sz w:val="21"/>
                 <w:szCs w:val="21"/>
                 <w:rtl w:val="0"/>
                 <w:lang w:val="zh-CN" w:eastAsia="zh-CN"/>
-                <w14:textOutline w14:w="12700" w14:cap="flat">
-                  <w14:noFill/>
-                  <w14:miter w14:lim="400000"/>
-                </w14:textOutline>
               </w:rPr>
               <w:t>旅游网站</w:t>
             </w:r>
@@ -272,30 +288,31 @@
         </w:tc>
         <w:tc>
           <w:tcPr>
-            <w:tcW w:type="dxa" w:w="1133"/>
+            <w:tcW w:w="1133" w:type="dxa"/>
             <w:tcBorders>
-              <w:top w:val="single" w:color="000000" w:sz="4" w:space="0" w:shadow="0" w:frame="0"/>
-              <w:left w:val="single" w:color="000000" w:sz="4" w:space="0" w:shadow="0" w:frame="0"/>
-              <w:bottom w:val="single" w:color="000000" w:sz="4" w:space="0" w:shadow="0" w:frame="0"/>
-              <w:right w:val="single" w:color="000000" w:sz="4" w:space="0" w:shadow="0" w:frame="0"/>
+              <w:top w:val="single" w:color="000000" w:sz="4" w:space="0"/>
+              <w:left w:val="single" w:color="000000" w:sz="4" w:space="0"/>
+              <w:bottom w:val="single" w:color="000000" w:sz="4" w:space="0"/>
+              <w:right w:val="single" w:color="000000" w:sz="4" w:space="0"/>
             </w:tcBorders>
             <w:shd w:val="clear" w:color="auto" w:fill="auto"/>
             <w:tcMar>
-              <w:top w:type="dxa" w:w="80"/>
-              <w:left w:type="dxa" w:w="80"/>
-              <w:bottom w:type="dxa" w:w="80"/>
-              <w:right w:type="dxa" w:w="80"/>
+              <w:top w:w="80" w:type="dxa"/>
+              <w:left w:w="80" w:type="dxa"/>
+              <w:bottom w:w="80" w:type="dxa"/>
+              <w:right w:w="80" w:type="dxa"/>
             </w:tcMar>
             <w:vAlign w:val="center"/>
           </w:tcPr>
           <w:p>
             <w:pPr>
-              <w:pStyle w:val="正文 A"/>
+              <w:pStyle w:val="7"/>
+              <w:framePr w:w="0" w:hRule="auto" w:wrap="auto" w:vAnchor="margin" w:hAnchor="text" w:yAlign="inline"/>
               <w:jc w:val="left"/>
             </w:pPr>
             <w:r>
               <w:rPr>
-                <w:rFonts w:eastAsia="Heiti SC Light" w:hint="eastAsia"/>
+                <w:rFonts w:hint="eastAsia" w:eastAsia="Heiti SC Light"/>
                 <w:rtl w:val="0"/>
                 <w:lang w:val="zh-TW" w:eastAsia="zh-TW"/>
               </w:rPr>
@@ -305,25 +322,26 @@
         </w:tc>
         <w:tc>
           <w:tcPr>
-            <w:tcW w:type="dxa" w:w="1982"/>
+            <w:tcW w:w="1982" w:type="dxa"/>
             <w:tcBorders>
-              <w:top w:val="single" w:color="000000" w:sz="4" w:space="0" w:shadow="0" w:frame="0"/>
-              <w:left w:val="single" w:color="000000" w:sz="4" w:space="0" w:shadow="0" w:frame="0"/>
-              <w:bottom w:val="single" w:color="000000" w:sz="4" w:space="0" w:shadow="0" w:frame="0"/>
-              <w:right w:val="single" w:color="000000" w:sz="4" w:space="0" w:shadow="0" w:frame="0"/>
+              <w:top w:val="single" w:color="000000" w:sz="4" w:space="0"/>
+              <w:left w:val="single" w:color="000000" w:sz="4" w:space="0"/>
+              <w:bottom w:val="single" w:color="000000" w:sz="4" w:space="0"/>
+              <w:right w:val="single" w:color="000000" w:sz="4" w:space="0"/>
             </w:tcBorders>
             <w:shd w:val="clear" w:color="auto" w:fill="auto"/>
             <w:tcMar>
-              <w:top w:type="dxa" w:w="80"/>
-              <w:left w:type="dxa" w:w="80"/>
-              <w:bottom w:type="dxa" w:w="80"/>
-              <w:right w:type="dxa" w:w="80"/>
+              <w:top w:w="80" w:type="dxa"/>
+              <w:left w:w="80" w:type="dxa"/>
+              <w:bottom w:w="80" w:type="dxa"/>
+              <w:right w:w="80" w:type="dxa"/>
             </w:tcMar>
             <w:vAlign w:val="center"/>
           </w:tcPr>
           <w:p>
             <w:pPr>
-              <w:pStyle w:val="正文"/>
+              <w:pStyle w:val="8"/>
+              <w:framePr w:w="0" w:hRule="auto" w:wrap="auto" w:vAnchor="margin" w:hAnchor="text" w:yAlign="inline"/>
               <w:widowControl w:val="0"/>
             </w:pPr>
             <w:r>
@@ -337,10 +355,6 @@
                 <w:szCs w:val="21"/>
                 <w:rtl w:val="0"/>
                 <w:lang w:val="en-US"/>
-                <w14:textOutline w14:w="12700" w14:cap="flat">
-                  <w14:noFill/>
-                  <w14:miter w14:lim="400000"/>
-                </w14:textOutline>
               </w:rPr>
               <w:t>BY</w:t>
             </w:r>
@@ -348,30 +362,31 @@
         </w:tc>
         <w:tc>
           <w:tcPr>
-            <w:tcW w:type="dxa" w:w="771"/>
+            <w:tcW w:w="771" w:type="dxa"/>
             <w:tcBorders>
-              <w:top w:val="single" w:color="000000" w:sz="4" w:space="0" w:shadow="0" w:frame="0"/>
-              <w:left w:val="single" w:color="000000" w:sz="4" w:space="0" w:shadow="0" w:frame="0"/>
-              <w:bottom w:val="single" w:color="000000" w:sz="4" w:space="0" w:shadow="0" w:frame="0"/>
-              <w:right w:val="single" w:color="000000" w:sz="4" w:space="0" w:shadow="0" w:frame="0"/>
+              <w:top w:val="single" w:color="000000" w:sz="4" w:space="0"/>
+              <w:left w:val="single" w:color="000000" w:sz="4" w:space="0"/>
+              <w:bottom w:val="single" w:color="000000" w:sz="4" w:space="0"/>
+              <w:right w:val="single" w:color="000000" w:sz="4" w:space="0"/>
             </w:tcBorders>
             <w:shd w:val="clear" w:color="auto" w:fill="auto"/>
             <w:tcMar>
-              <w:top w:type="dxa" w:w="80"/>
-              <w:left w:type="dxa" w:w="80"/>
-              <w:bottom w:type="dxa" w:w="80"/>
-              <w:right w:type="dxa" w:w="80"/>
+              <w:top w:w="80" w:type="dxa"/>
+              <w:left w:w="80" w:type="dxa"/>
+              <w:bottom w:w="80" w:type="dxa"/>
+              <w:right w:w="80" w:type="dxa"/>
             </w:tcMar>
             <w:vAlign w:val="center"/>
           </w:tcPr>
           <w:p>
             <w:pPr>
-              <w:pStyle w:val="正文 A"/>
+              <w:pStyle w:val="7"/>
+              <w:framePr w:w="0" w:hRule="auto" w:wrap="auto" w:vAnchor="margin" w:hAnchor="text" w:yAlign="inline"/>
               <w:jc w:val="left"/>
             </w:pPr>
             <w:r>
               <w:rPr>
-                <w:rFonts w:eastAsia="Heiti SC Light" w:hint="eastAsia"/>
+                <w:rFonts w:hint="eastAsia" w:eastAsia="Heiti SC Light"/>
                 <w:rtl w:val="0"/>
                 <w:lang w:val="zh-TW" w:eastAsia="zh-TW"/>
               </w:rPr>
@@ -381,39 +396,36 @@
         </w:tc>
         <w:tc>
           <w:tcPr>
-            <w:tcW w:type="dxa" w:w="1749"/>
+            <w:tcW w:w="1749" w:type="dxa"/>
             <w:tcBorders>
-              <w:top w:val="single" w:color="000000" w:sz="4" w:space="0" w:shadow="0" w:frame="0"/>
-              <w:left w:val="single" w:color="000000" w:sz="4" w:space="0" w:shadow="0" w:frame="0"/>
-              <w:bottom w:val="single" w:color="000000" w:sz="4" w:space="0" w:shadow="0" w:frame="0"/>
-              <w:right w:val="single" w:color="000000" w:sz="4" w:space="0" w:shadow="0" w:frame="0"/>
+              <w:top w:val="single" w:color="000000" w:sz="4" w:space="0"/>
+              <w:left w:val="single" w:color="000000" w:sz="4" w:space="0"/>
+              <w:bottom w:val="single" w:color="000000" w:sz="4" w:space="0"/>
+              <w:right w:val="single" w:color="000000" w:sz="4" w:space="0"/>
             </w:tcBorders>
             <w:shd w:val="clear" w:color="auto" w:fill="auto"/>
             <w:tcMar>
-              <w:top w:type="dxa" w:w="80"/>
-              <w:left w:type="dxa" w:w="80"/>
-              <w:bottom w:type="dxa" w:w="80"/>
-              <w:right w:type="dxa" w:w="80"/>
+              <w:top w:w="80" w:type="dxa"/>
+              <w:left w:w="80" w:type="dxa"/>
+              <w:bottom w:w="80" w:type="dxa"/>
+              <w:right w:w="80" w:type="dxa"/>
             </w:tcMar>
             <w:vAlign w:val="center"/>
           </w:tcPr>
           <w:p>
             <w:pPr>
-              <w:pStyle w:val="正文"/>
+              <w:pStyle w:val="8"/>
+              <w:framePr w:w="0" w:hRule="auto" w:wrap="auto" w:vAnchor="margin" w:hAnchor="text" w:yAlign="inline"/>
               <w:widowControl w:val="0"/>
             </w:pPr>
             <w:r>
               <w:rPr>
-                <w:rFonts w:eastAsia="Heiti SC Light" w:hint="eastAsia"/>
+                <w:rFonts w:hint="eastAsia" w:eastAsia="Heiti SC Light"/>
                 <w:kern w:val="2"/>
                 <w:sz w:val="21"/>
                 <w:szCs w:val="21"/>
                 <w:rtl w:val="0"/>
                 <w:lang w:val="zh-CN" w:eastAsia="zh-CN"/>
-                <w14:textOutline w14:w="12700" w14:cap="flat">
-                  <w14:noFill/>
-                  <w14:miter w14:lim="400000"/>
-                </w14:textOutline>
               </w:rPr>
               <w:t>苏琦</w:t>
             </w:r>
@@ -422,37 +434,47 @@
       </w:tr>
       <w:tr>
         <w:tblPrEx>
-          <w:shd w:val="clear" w:color="auto" w:fill="ced7e7"/>
+          <w:tblBorders>
+            <w:top w:val="single" w:color="FFFFFF" w:sz="8" w:space="0"/>
+            <w:left w:val="single" w:color="FFFFFF" w:sz="8" w:space="0"/>
+            <w:bottom w:val="single" w:color="FFFFFF" w:sz="8" w:space="0"/>
+            <w:right w:val="single" w:color="FFFFFF" w:sz="8" w:space="0"/>
+            <w:insideH w:val="single" w:color="FFFFFF" w:sz="8" w:space="0"/>
+            <w:insideV w:val="single" w:color="FFFFFF" w:sz="8" w:space="0"/>
+          </w:tblBorders>
+          <w:shd w:val="clear" w:color="auto" w:fill="CED7E7"/>
         </w:tblPrEx>
         <w:trPr>
           <w:trHeight w:val="414" w:hRule="atLeast"/>
+          <w:jc w:val="center"/>
         </w:trPr>
         <w:tc>
           <w:tcPr>
-            <w:tcW w:type="dxa" w:w="1351"/>
+            <w:tcW w:w="1351" w:type="dxa"/>
             <w:tcBorders>
-              <w:top w:val="single" w:color="000000" w:sz="4" w:space="0" w:shadow="0" w:frame="0"/>
-              <w:left w:val="single" w:color="000000" w:sz="4" w:space="0" w:shadow="0" w:frame="0"/>
-              <w:bottom w:val="single" w:color="000000" w:sz="4" w:space="0" w:shadow="0" w:frame="0"/>
-              <w:right w:val="single" w:color="000000" w:sz="4" w:space="0" w:shadow="0" w:frame="0"/>
+              <w:top w:val="single" w:color="000000" w:sz="4" w:space="0"/>
+              <w:left w:val="single" w:color="000000" w:sz="4" w:space="0"/>
+              <w:bottom w:val="single" w:color="000000" w:sz="4" w:space="0"/>
+              <w:right w:val="single" w:color="000000" w:sz="4" w:space="0"/>
             </w:tcBorders>
             <w:shd w:val="clear" w:color="auto" w:fill="auto"/>
             <w:tcMar>
-              <w:top w:type="dxa" w:w="80"/>
-              <w:left w:type="dxa" w:w="80"/>
-              <w:bottom w:type="dxa" w:w="80"/>
-              <w:right w:type="dxa" w:w="80"/>
+              <w:top w:w="80" w:type="dxa"/>
+              <w:left w:w="80" w:type="dxa"/>
+              <w:bottom w:w="80" w:type="dxa"/>
+              <w:right w:w="80" w:type="dxa"/>
             </w:tcMar>
             <w:vAlign w:val="center"/>
           </w:tcPr>
           <w:p>
             <w:pPr>
-              <w:pStyle w:val="正文 A"/>
+              <w:pStyle w:val="7"/>
+              <w:framePr w:w="0" w:hRule="auto" w:wrap="auto" w:vAnchor="margin" w:hAnchor="text" w:yAlign="inline"/>
               <w:jc w:val="left"/>
             </w:pPr>
             <w:r>
               <w:rPr>
-                <w:rFonts w:eastAsia="Heiti SC Light" w:hint="eastAsia"/>
+                <w:rFonts w:hint="eastAsia" w:eastAsia="Heiti SC Light"/>
                 <w:rtl w:val="0"/>
                 <w:lang w:val="zh-TW" w:eastAsia="zh-TW"/>
               </w:rPr>
@@ -462,39 +484,36 @@
         </w:tc>
         <w:tc>
           <w:tcPr>
-            <w:tcW w:type="dxa" w:w="2013"/>
+            <w:tcW w:w="2013" w:type="dxa"/>
             <w:tcBorders>
-              <w:top w:val="single" w:color="000000" w:sz="4" w:space="0" w:shadow="0" w:frame="0"/>
-              <w:left w:val="single" w:color="000000" w:sz="4" w:space="0" w:shadow="0" w:frame="0"/>
-              <w:bottom w:val="single" w:color="000000" w:sz="4" w:space="0" w:shadow="0" w:frame="0"/>
-              <w:right w:val="single" w:color="000000" w:sz="4" w:space="0" w:shadow="0" w:frame="0"/>
+              <w:top w:val="single" w:color="000000" w:sz="4" w:space="0"/>
+              <w:left w:val="single" w:color="000000" w:sz="4" w:space="0"/>
+              <w:bottom w:val="single" w:color="000000" w:sz="4" w:space="0"/>
+              <w:right w:val="single" w:color="000000" w:sz="4" w:space="0"/>
             </w:tcBorders>
             <w:shd w:val="clear" w:color="auto" w:fill="auto"/>
             <w:tcMar>
-              <w:top w:type="dxa" w:w="80"/>
-              <w:left w:type="dxa" w:w="80"/>
-              <w:bottom w:type="dxa" w:w="80"/>
-              <w:right w:type="dxa" w:w="80"/>
+              <w:top w:w="80" w:type="dxa"/>
+              <w:left w:w="80" w:type="dxa"/>
+              <w:bottom w:w="80" w:type="dxa"/>
+              <w:right w:w="80" w:type="dxa"/>
             </w:tcMar>
             <w:vAlign w:val="center"/>
           </w:tcPr>
           <w:p>
             <w:pPr>
-              <w:pStyle w:val="正文"/>
+              <w:pStyle w:val="8"/>
+              <w:framePr w:w="0" w:hRule="auto" w:wrap="auto" w:vAnchor="margin" w:hAnchor="text" w:yAlign="inline"/>
               <w:widowControl w:val="0"/>
             </w:pPr>
             <w:r>
               <w:rPr>
-                <w:rFonts w:eastAsia="Heiti SC Light" w:hint="eastAsia"/>
+                <w:rFonts w:hint="eastAsia" w:eastAsia="Heiti SC Light"/>
                 <w:kern w:val="2"/>
                 <w:sz w:val="21"/>
                 <w:szCs w:val="21"/>
                 <w:rtl w:val="0"/>
                 <w:lang w:val="zh-CN" w:eastAsia="zh-CN"/>
-                <w14:textOutline w14:w="12700" w14:cap="flat">
-                  <w14:noFill/>
-                  <w14:miter w14:lim="400000"/>
-                </w14:textOutline>
               </w:rPr>
               <w:t>黄林</w:t>
             </w:r>
@@ -502,30 +521,31 @@
         </w:tc>
         <w:tc>
           <w:tcPr>
-            <w:tcW w:type="dxa" w:w="1133"/>
+            <w:tcW w:w="1133" w:type="dxa"/>
             <w:tcBorders>
-              <w:top w:val="single" w:color="000000" w:sz="4" w:space="0" w:shadow="0" w:frame="0"/>
-              <w:left w:val="single" w:color="000000" w:sz="4" w:space="0" w:shadow="0" w:frame="0"/>
-              <w:bottom w:val="single" w:color="000000" w:sz="4" w:space="0" w:shadow="0" w:frame="0"/>
-              <w:right w:val="single" w:color="000000" w:sz="4" w:space="0" w:shadow="0" w:frame="0"/>
+              <w:top w:val="single" w:color="000000" w:sz="4" w:space="0"/>
+              <w:left w:val="single" w:color="000000" w:sz="4" w:space="0"/>
+              <w:bottom w:val="single" w:color="000000" w:sz="4" w:space="0"/>
+              <w:right w:val="single" w:color="000000" w:sz="4" w:space="0"/>
             </w:tcBorders>
             <w:shd w:val="clear" w:color="auto" w:fill="auto"/>
             <w:tcMar>
-              <w:top w:type="dxa" w:w="80"/>
-              <w:left w:type="dxa" w:w="80"/>
-              <w:bottom w:type="dxa" w:w="80"/>
-              <w:right w:type="dxa" w:w="80"/>
+              <w:top w:w="80" w:type="dxa"/>
+              <w:left w:w="80" w:type="dxa"/>
+              <w:bottom w:w="80" w:type="dxa"/>
+              <w:right w:w="80" w:type="dxa"/>
             </w:tcMar>
             <w:vAlign w:val="center"/>
           </w:tcPr>
           <w:p>
             <w:pPr>
-              <w:pStyle w:val="正文 A"/>
+              <w:pStyle w:val="7"/>
+              <w:framePr w:w="0" w:hRule="auto" w:wrap="auto" w:vAnchor="margin" w:hAnchor="text" w:yAlign="inline"/>
               <w:jc w:val="left"/>
             </w:pPr>
             <w:r>
               <w:rPr>
-                <w:rFonts w:eastAsia="Heiti SC Light" w:hint="eastAsia"/>
+                <w:rFonts w:hint="eastAsia" w:eastAsia="Heiti SC Light"/>
                 <w:rtl w:val="0"/>
                 <w:lang w:val="zh-TW" w:eastAsia="zh-TW"/>
               </w:rPr>
@@ -535,25 +555,26 @@
         </w:tc>
         <w:tc>
           <w:tcPr>
-            <w:tcW w:type="dxa" w:w="1982"/>
+            <w:tcW w:w="1982" w:type="dxa"/>
             <w:tcBorders>
-              <w:top w:val="single" w:color="000000" w:sz="4" w:space="0" w:shadow="0" w:frame="0"/>
-              <w:left w:val="single" w:color="000000" w:sz="4" w:space="0" w:shadow="0" w:frame="0"/>
-              <w:bottom w:val="single" w:color="000000" w:sz="4" w:space="0" w:shadow="0" w:frame="0"/>
-              <w:right w:val="single" w:color="000000" w:sz="4" w:space="0" w:shadow="0" w:frame="0"/>
+              <w:top w:val="single" w:color="000000" w:sz="4" w:space="0"/>
+              <w:left w:val="single" w:color="000000" w:sz="4" w:space="0"/>
+              <w:bottom w:val="single" w:color="000000" w:sz="4" w:space="0"/>
+              <w:right w:val="single" w:color="000000" w:sz="4" w:space="0"/>
             </w:tcBorders>
             <w:shd w:val="clear" w:color="auto" w:fill="auto"/>
             <w:tcMar>
-              <w:top w:type="dxa" w:w="80"/>
-              <w:left w:type="dxa" w:w="80"/>
-              <w:bottom w:type="dxa" w:w="80"/>
-              <w:right w:type="dxa" w:w="80"/>
+              <w:top w:w="80" w:type="dxa"/>
+              <w:left w:w="80" w:type="dxa"/>
+              <w:bottom w:w="80" w:type="dxa"/>
+              <w:right w:w="80" w:type="dxa"/>
             </w:tcMar>
             <w:vAlign w:val="center"/>
           </w:tcPr>
           <w:p>
             <w:pPr>
-              <w:pStyle w:val="正文"/>
+              <w:pStyle w:val="8"/>
+              <w:framePr w:w="0" w:hRule="auto" w:wrap="auto" w:vAnchor="margin" w:hAnchor="text" w:yAlign="inline"/>
               <w:widowControl w:val="0"/>
             </w:pPr>
             <w:r>
@@ -564,10 +585,6 @@
                 <w:szCs w:val="21"/>
                 <w:rtl w:val="0"/>
                 <w:lang w:val="en-US"/>
-                <w14:textOutline w14:w="12700" w14:cap="flat">
-                  <w14:noFill/>
-                  <w14:miter w14:lim="400000"/>
-                </w14:textOutline>
               </w:rPr>
               <w:t>2017211001000920</w:t>
             </w:r>
@@ -575,30 +592,31 @@
         </w:tc>
         <w:tc>
           <w:tcPr>
-            <w:tcW w:type="dxa" w:w="771"/>
+            <w:tcW w:w="771" w:type="dxa"/>
             <w:tcBorders>
-              <w:top w:val="single" w:color="000000" w:sz="4" w:space="0" w:shadow="0" w:frame="0"/>
-              <w:left w:val="single" w:color="000000" w:sz="4" w:space="0" w:shadow="0" w:frame="0"/>
-              <w:bottom w:val="single" w:color="000000" w:sz="4" w:space="0" w:shadow="0" w:frame="0"/>
-              <w:right w:val="single" w:color="000000" w:sz="4" w:space="0" w:shadow="0" w:frame="0"/>
+              <w:top w:val="single" w:color="000000" w:sz="4" w:space="0"/>
+              <w:left w:val="single" w:color="000000" w:sz="4" w:space="0"/>
+              <w:bottom w:val="single" w:color="000000" w:sz="4" w:space="0"/>
+              <w:right w:val="single" w:color="000000" w:sz="4" w:space="0"/>
             </w:tcBorders>
             <w:shd w:val="clear" w:color="auto" w:fill="auto"/>
             <w:tcMar>
-              <w:top w:type="dxa" w:w="80"/>
-              <w:left w:type="dxa" w:w="80"/>
-              <w:bottom w:type="dxa" w:w="80"/>
-              <w:right w:type="dxa" w:w="80"/>
+              <w:top w:w="80" w:type="dxa"/>
+              <w:left w:w="80" w:type="dxa"/>
+              <w:bottom w:w="80" w:type="dxa"/>
+              <w:right w:w="80" w:type="dxa"/>
             </w:tcMar>
             <w:vAlign w:val="center"/>
           </w:tcPr>
           <w:p>
             <w:pPr>
-              <w:pStyle w:val="正文 A"/>
+              <w:pStyle w:val="7"/>
+              <w:framePr w:w="0" w:hRule="auto" w:wrap="auto" w:vAnchor="margin" w:hAnchor="text" w:yAlign="inline"/>
               <w:jc w:val="left"/>
             </w:pPr>
             <w:r>
               <w:rPr>
-                <w:rFonts w:eastAsia="Heiti SC Light" w:hint="eastAsia"/>
+                <w:rFonts w:hint="eastAsia" w:eastAsia="Heiti SC Light"/>
                 <w:rtl w:val="0"/>
                 <w:lang w:val="zh-TW" w:eastAsia="zh-TW"/>
               </w:rPr>
@@ -608,39 +626,36 @@
         </w:tc>
         <w:tc>
           <w:tcPr>
-            <w:tcW w:type="dxa" w:w="1749"/>
+            <w:tcW w:w="1749" w:type="dxa"/>
             <w:tcBorders>
-              <w:top w:val="single" w:color="000000" w:sz="4" w:space="0" w:shadow="0" w:frame="0"/>
-              <w:left w:val="single" w:color="000000" w:sz="4" w:space="0" w:shadow="0" w:frame="0"/>
-              <w:bottom w:val="single" w:color="000000" w:sz="4" w:space="0" w:shadow="0" w:frame="0"/>
-              <w:right w:val="single" w:color="000000" w:sz="4" w:space="0" w:shadow="0" w:frame="0"/>
+              <w:top w:val="single" w:color="000000" w:sz="4" w:space="0"/>
+              <w:left w:val="single" w:color="000000" w:sz="4" w:space="0"/>
+              <w:bottom w:val="single" w:color="000000" w:sz="4" w:space="0"/>
+              <w:right w:val="single" w:color="000000" w:sz="4" w:space="0"/>
             </w:tcBorders>
             <w:shd w:val="clear" w:color="auto" w:fill="auto"/>
             <w:tcMar>
-              <w:top w:type="dxa" w:w="80"/>
-              <w:left w:type="dxa" w:w="80"/>
-              <w:bottom w:type="dxa" w:w="80"/>
-              <w:right w:type="dxa" w:w="80"/>
+              <w:top w:w="80" w:type="dxa"/>
+              <w:left w:w="80" w:type="dxa"/>
+              <w:bottom w:w="80" w:type="dxa"/>
+              <w:right w:w="80" w:type="dxa"/>
             </w:tcMar>
             <w:vAlign w:val="center"/>
           </w:tcPr>
           <w:p>
             <w:pPr>
-              <w:pStyle w:val="正文"/>
+              <w:pStyle w:val="8"/>
+              <w:framePr w:w="0" w:hRule="auto" w:wrap="auto" w:vAnchor="margin" w:hAnchor="text" w:yAlign="inline"/>
               <w:widowControl w:val="0"/>
             </w:pPr>
             <w:r>
               <w:rPr>
-                <w:rFonts w:eastAsia="Heiti SC Light" w:hint="eastAsia"/>
+                <w:rFonts w:hint="eastAsia" w:eastAsia="Heiti SC Light"/>
                 <w:kern w:val="2"/>
                 <w:sz w:val="21"/>
                 <w:szCs w:val="21"/>
                 <w:rtl w:val="0"/>
                 <w:lang w:val="zh-CN" w:eastAsia="zh-CN"/>
-                <w14:textOutline w14:w="12700" w14:cap="flat">
-                  <w14:noFill/>
-                  <w14:miter w14:lim="400000"/>
-                </w14:textOutline>
               </w:rPr>
               <w:t>软件工程</w:t>
             </w:r>
@@ -649,36 +664,46 @@
       </w:tr>
       <w:tr>
         <w:tblPrEx>
-          <w:shd w:val="clear" w:color="auto" w:fill="ced7e7"/>
+          <w:tblBorders>
+            <w:top w:val="single" w:color="FFFFFF" w:sz="8" w:space="0"/>
+            <w:left w:val="single" w:color="FFFFFF" w:sz="8" w:space="0"/>
+            <w:bottom w:val="single" w:color="FFFFFF" w:sz="8" w:space="0"/>
+            <w:right w:val="single" w:color="FFFFFF" w:sz="8" w:space="0"/>
+            <w:insideH w:val="single" w:color="FFFFFF" w:sz="8" w:space="0"/>
+            <w:insideV w:val="single" w:color="FFFFFF" w:sz="8" w:space="0"/>
+          </w:tblBorders>
+          <w:shd w:val="clear" w:color="auto" w:fill="CED7E7"/>
         </w:tblPrEx>
         <w:trPr>
           <w:trHeight w:val="8117" w:hRule="atLeast"/>
+          <w:jc w:val="center"/>
         </w:trPr>
         <w:tc>
           <w:tcPr>
-            <w:tcW w:type="dxa" w:w="9000"/>
+            <w:tcW w:w="9000" w:type="dxa"/>
             <w:gridSpan w:val="6"/>
             <w:tcBorders>
-              <w:top w:val="single" w:color="000000" w:sz="4" w:space="0" w:shadow="0" w:frame="0"/>
-              <w:left w:val="single" w:color="000000" w:sz="4" w:space="0" w:shadow="0" w:frame="0"/>
-              <w:bottom w:val="single" w:color="000000" w:sz="4" w:space="0" w:shadow="0" w:frame="0"/>
-              <w:right w:val="single" w:color="000000" w:sz="4" w:space="0" w:shadow="0" w:frame="0"/>
+              <w:top w:val="single" w:color="000000" w:sz="4" w:space="0"/>
+              <w:left w:val="single" w:color="000000" w:sz="4" w:space="0"/>
+              <w:bottom w:val="single" w:color="000000" w:sz="4" w:space="0"/>
+              <w:right w:val="single" w:color="000000" w:sz="4" w:space="0"/>
             </w:tcBorders>
             <w:shd w:val="clear" w:color="auto" w:fill="auto"/>
             <w:tcMar>
-              <w:top w:type="dxa" w:w="80"/>
-              <w:left w:type="dxa" w:w="80"/>
-              <w:bottom w:type="dxa" w:w="80"/>
-              <w:right w:type="dxa" w:w="80"/>
+              <w:top w:w="80" w:type="dxa"/>
+              <w:left w:w="80" w:type="dxa"/>
+              <w:bottom w:w="80" w:type="dxa"/>
+              <w:right w:w="80" w:type="dxa"/>
             </w:tcMar>
             <w:vAlign w:val="top"/>
           </w:tcPr>
           <w:p>
             <w:pPr>
-              <w:pStyle w:val="正文 A"/>
+              <w:pStyle w:val="7"/>
+              <w:framePr w:w="0" w:hRule="auto" w:wrap="auto" w:vAnchor="margin" w:hAnchor="text" w:yAlign="inline"/>
               <w:spacing w:before="156" w:after="156"/>
               <w:rPr>
-                <w:rFonts w:ascii="Heiti SC Medium" w:cs="Heiti SC Medium" w:hAnsi="Heiti SC Medium" w:eastAsia="Heiti SC Medium"/>
+                <w:rFonts w:ascii="Heiti SC Medium" w:hAnsi="Heiti SC Medium" w:eastAsia="Heiti SC Medium" w:cs="Heiti SC Medium"/>
                 <w:sz w:val="24"/>
                 <w:szCs w:val="24"/>
               </w:rPr>
@@ -686,7 +711,7 @@
             <w:commentRangeStart w:id="2"/>
             <w:r>
               <w:rPr>
-                <w:rFonts w:eastAsia="Heiti SC Medium" w:hint="eastAsia"/>
+                <w:rFonts w:hint="eastAsia" w:eastAsia="Heiti SC Medium"/>
                 <w:sz w:val="24"/>
                 <w:szCs w:val="24"/>
                 <w:rtl w:val="0"/>
@@ -697,7 +722,8 @@
           </w:p>
           <w:p>
             <w:pPr>
-              <w:pStyle w:val="正文 A"/>
+              <w:pStyle w:val="7"/>
+              <w:framePr w:w="0" w:hRule="auto" w:wrap="auto" w:vAnchor="margin" w:hAnchor="text" w:yAlign="inline"/>
               <w:bidi w:val="0"/>
               <w:ind w:left="0" w:right="0" w:firstLine="240"/>
               <w:jc w:val="both"/>
@@ -716,7 +742,7 @@
             </w:r>
             <w:r>
               <w:rPr>
-                <w:rFonts w:eastAsia="Heiti SC Light" w:hint="eastAsia"/>
+                <w:rFonts w:hint="eastAsia" w:eastAsia="Heiti SC Light"/>
                 <w:sz w:val="24"/>
                 <w:szCs w:val="24"/>
                 <w:rtl w:val="0"/>
@@ -727,7 +753,8 @@
           </w:p>
           <w:p>
             <w:pPr>
-              <w:pStyle w:val="正文 A"/>
+              <w:pStyle w:val="7"/>
+              <w:framePr w:w="0" w:hRule="auto" w:wrap="auto" w:vAnchor="margin" w:hAnchor="text" w:yAlign="inline"/>
               <w:bidi w:val="0"/>
               <w:ind w:left="0" w:right="0" w:firstLine="0"/>
               <w:jc w:val="both"/>
@@ -737,7 +764,7 @@
             </w:pPr>
             <w:r>
               <w:rPr>
-                <w:rFonts w:eastAsia="Heiti SC Light" w:hint="eastAsia"/>
+                <w:rFonts w:hint="eastAsia" w:eastAsia="Heiti SC Light"/>
                 <w:rtl w:val="0"/>
                 <w:lang w:val="zh-TW" w:eastAsia="zh-TW"/>
               </w:rPr>
@@ -746,7 +773,8 @@
           </w:p>
           <w:p>
             <w:pPr>
-              <w:pStyle w:val="正文 A"/>
+              <w:pStyle w:val="7"/>
+              <w:framePr w:w="0" w:hRule="auto" w:wrap="auto" w:vAnchor="margin" w:hAnchor="text" w:yAlign="inline"/>
               <w:bidi w:val="0"/>
               <w:ind w:left="0" w:right="0" w:firstLine="0"/>
               <w:jc w:val="both"/>
@@ -756,7 +784,7 @@
             </w:pPr>
             <w:r>
               <w:rPr>
-                <w:rFonts w:eastAsia="Heiti SC Light" w:hint="eastAsia"/>
+                <w:rFonts w:hint="eastAsia" w:eastAsia="Heiti SC Light"/>
                 <w:rtl w:val="0"/>
                 <w:lang w:val="zh-TW" w:eastAsia="zh-TW"/>
               </w:rPr>
@@ -765,7 +793,8 @@
           </w:p>
           <w:p>
             <w:pPr>
-              <w:pStyle w:val="正文 A"/>
+              <w:pStyle w:val="7"/>
+              <w:framePr w:w="0" w:hRule="auto" w:wrap="auto" w:vAnchor="margin" w:hAnchor="text" w:yAlign="inline"/>
               <w:bidi w:val="0"/>
               <w:ind w:left="0" w:right="0" w:firstLine="0"/>
               <w:jc w:val="both"/>
@@ -775,7 +804,7 @@
             </w:pPr>
             <w:r>
               <w:rPr>
-                <w:rFonts w:eastAsia="Heiti SC Light" w:hint="eastAsia"/>
+                <w:rFonts w:hint="eastAsia" w:eastAsia="Heiti SC Light"/>
                 <w:rtl w:val="0"/>
                 <w:lang w:val="zh-TW" w:eastAsia="zh-TW"/>
               </w:rPr>
@@ -784,7 +813,8 @@
           </w:p>
           <w:p>
             <w:pPr>
-              <w:pStyle w:val="正文 A"/>
+              <w:pStyle w:val="7"/>
+              <w:framePr w:w="0" w:hRule="auto" w:wrap="auto" w:vAnchor="margin" w:hAnchor="text" w:yAlign="inline"/>
               <w:bidi w:val="0"/>
               <w:ind w:left="0" w:right="0" w:firstLine="0"/>
               <w:jc w:val="both"/>
@@ -794,7 +824,7 @@
             </w:pPr>
             <w:r>
               <w:rPr>
-                <w:rFonts w:eastAsia="Heiti SC Light" w:hint="eastAsia"/>
+                <w:rFonts w:hint="eastAsia" w:eastAsia="Heiti SC Light"/>
                 <w:rtl w:val="0"/>
                 <w:lang w:val="zh-TW" w:eastAsia="zh-TW"/>
               </w:rPr>
@@ -803,15 +833,17 @@
           </w:p>
           <w:p>
             <w:pPr>
-              <w:pStyle w:val="正文 A"/>
-              <w:rPr>
-                <w:lang w:val="en-US"/>
-              </w:rPr>
-            </w:pPr>
-          </w:p>
-          <w:p>
-            <w:pPr>
-              <w:pStyle w:val="正文 A"/>
+              <w:pStyle w:val="7"/>
+              <w:framePr w:w="0" w:hRule="auto" w:wrap="auto" w:vAnchor="margin" w:hAnchor="text" w:yAlign="inline"/>
+              <w:rPr>
+                <w:lang w:val="en-US"/>
+              </w:rPr>
+            </w:pPr>
+          </w:p>
+          <w:p>
+            <w:pPr>
+              <w:pStyle w:val="7"/>
+              <w:framePr w:w="0" w:hRule="auto" w:wrap="auto" w:vAnchor="margin" w:hAnchor="text" w:yAlign="inline"/>
               <w:bidi w:val="0"/>
               <w:ind w:left="0" w:right="0" w:firstLine="240"/>
               <w:jc w:val="both"/>
@@ -832,7 +864,7 @@
             </w:r>
             <w:r>
               <w:rPr>
-                <w:rFonts w:eastAsia="Heiti SC Light" w:hint="eastAsia"/>
+                <w:rFonts w:hint="eastAsia" w:eastAsia="Heiti SC Light"/>
                 <w:sz w:val="24"/>
                 <w:szCs w:val="24"/>
                 <w:rtl w:val="0"/>
@@ -843,7 +875,8 @@
           </w:p>
           <w:p>
             <w:pPr>
-              <w:pStyle w:val="正文 A"/>
+              <w:pStyle w:val="7"/>
+              <w:framePr w:w="0" w:hRule="auto" w:wrap="auto" w:vAnchor="margin" w:hAnchor="text" w:yAlign="inline"/>
               <w:bidi w:val="0"/>
               <w:ind w:left="0" w:right="0" w:firstLine="0"/>
               <w:jc w:val="both"/>
@@ -853,7 +886,7 @@
             </w:pPr>
             <w:r>
               <w:rPr>
-                <w:rFonts w:eastAsia="Heiti SC Light" w:hint="eastAsia"/>
+                <w:rFonts w:hint="eastAsia" w:eastAsia="Heiti SC Light"/>
                 <w:sz w:val="24"/>
                 <w:szCs w:val="24"/>
                 <w:rtl w:val="0"/>
@@ -863,7 +896,7 @@
             </w:r>
             <w:r>
               <w:rPr>
-                <w:rFonts w:eastAsia="Heiti SC Light" w:hint="eastAsia"/>
+                <w:rFonts w:hint="eastAsia" w:eastAsia="Heiti SC Light"/>
                 <w:rtl w:val="0"/>
                 <w:lang w:val="zh-TW" w:eastAsia="zh-TW"/>
               </w:rPr>
@@ -872,7 +905,8 @@
           </w:p>
           <w:p>
             <w:pPr>
-              <w:pStyle w:val="正文 A"/>
+              <w:pStyle w:val="7"/>
+              <w:framePr w:w="0" w:hRule="auto" w:wrap="auto" w:vAnchor="margin" w:hAnchor="text" w:yAlign="inline"/>
               <w:bidi w:val="0"/>
               <w:ind w:left="0" w:right="0" w:firstLine="0"/>
               <w:jc w:val="both"/>
@@ -882,7 +916,7 @@
             </w:pPr>
             <w:r>
               <w:rPr>
-                <w:rFonts w:eastAsia="Heiti SC Light" w:hint="eastAsia"/>
+                <w:rFonts w:hint="eastAsia" w:eastAsia="Heiti SC Light"/>
                 <w:rtl w:val="0"/>
                 <w:lang w:val="zh-TW" w:eastAsia="zh-TW"/>
               </w:rPr>
@@ -897,7 +931,7 @@
             </w:r>
             <w:r>
               <w:rPr>
-                <w:rFonts w:eastAsia="Heiti SC Light" w:hint="eastAsia"/>
+                <w:rFonts w:hint="eastAsia" w:eastAsia="Heiti SC Light"/>
                 <w:rtl w:val="0"/>
                 <w:lang w:val="zh-TW" w:eastAsia="zh-TW"/>
               </w:rPr>
@@ -906,7 +940,8 @@
           </w:p>
           <w:p>
             <w:pPr>
-              <w:pStyle w:val="正文 A"/>
+              <w:pStyle w:val="7"/>
+              <w:framePr w:w="0" w:hRule="auto" w:wrap="auto" w:vAnchor="margin" w:hAnchor="text" w:yAlign="inline"/>
               <w:bidi w:val="0"/>
               <w:ind w:left="0" w:right="0" w:firstLine="0"/>
               <w:jc w:val="both"/>
@@ -916,7 +951,7 @@
             </w:pPr>
             <w:r>
               <w:rPr>
-                <w:rFonts w:eastAsia="Heiti SC Light" w:hint="eastAsia"/>
+                <w:rFonts w:hint="eastAsia" w:eastAsia="Heiti SC Light"/>
                 <w:rtl w:val="0"/>
                 <w:lang w:val="zh-TW" w:eastAsia="zh-TW"/>
               </w:rPr>
@@ -931,7 +966,7 @@
             </w:r>
             <w:r>
               <w:rPr>
-                <w:rFonts w:eastAsia="Heiti SC Light" w:hint="eastAsia"/>
+                <w:rFonts w:hint="eastAsia" w:eastAsia="Heiti SC Light"/>
                 <w:rtl w:val="0"/>
                 <w:lang w:val="zh-TW" w:eastAsia="zh-TW"/>
               </w:rPr>
@@ -940,7 +975,8 @@
           </w:p>
           <w:p>
             <w:pPr>
-              <w:pStyle w:val="正文 A"/>
+              <w:pStyle w:val="7"/>
+              <w:framePr w:w="0" w:hRule="auto" w:wrap="auto" w:vAnchor="margin" w:hAnchor="text" w:yAlign="inline"/>
               <w:bidi w:val="0"/>
               <w:ind w:left="0" w:right="0" w:firstLine="0"/>
               <w:jc w:val="both"/>
@@ -950,7 +986,7 @@
             </w:pPr>
             <w:r>
               <w:rPr>
-                <w:rFonts w:eastAsia="Heiti SC Light" w:hint="eastAsia"/>
+                <w:rFonts w:hint="eastAsia" w:eastAsia="Heiti SC Light"/>
                 <w:rtl w:val="0"/>
                 <w:lang w:val="zh-TW" w:eastAsia="zh-TW"/>
               </w:rPr>
@@ -965,7 +1001,7 @@
             </w:r>
             <w:r>
               <w:rPr>
-                <w:rFonts w:eastAsia="Heiti SC Light" w:hint="eastAsia"/>
+                <w:rFonts w:hint="eastAsia" w:eastAsia="Heiti SC Light"/>
                 <w:rtl w:val="0"/>
                 <w:lang w:val="zh-TW" w:eastAsia="zh-TW"/>
               </w:rPr>
@@ -980,7 +1016,7 @@
             </w:r>
             <w:r>
               <w:rPr>
-                <w:rFonts w:eastAsia="Heiti SC Light" w:hint="eastAsia"/>
+                <w:rFonts w:hint="eastAsia" w:eastAsia="Heiti SC Light"/>
                 <w:rtl w:val="0"/>
                 <w:lang w:val="zh-TW" w:eastAsia="zh-TW"/>
               </w:rPr>
@@ -989,7 +1025,8 @@
           </w:p>
           <w:p>
             <w:pPr>
-              <w:pStyle w:val="正文 A"/>
+              <w:pStyle w:val="7"/>
+              <w:framePr w:w="0" w:hRule="auto" w:wrap="auto" w:vAnchor="margin" w:hAnchor="text" w:yAlign="inline"/>
               <w:bidi w:val="0"/>
               <w:ind w:left="0" w:right="0" w:firstLine="0"/>
               <w:jc w:val="both"/>
@@ -999,7 +1036,7 @@
             </w:pPr>
             <w:r>
               <w:rPr>
-                <w:rFonts w:eastAsia="Heiti SC Light" w:hint="eastAsia"/>
+                <w:rFonts w:hint="eastAsia" w:eastAsia="Heiti SC Light"/>
                 <w:rtl w:val="0"/>
                 <w:lang w:val="zh-TW" w:eastAsia="zh-TW"/>
               </w:rPr>
@@ -1008,7 +1045,8 @@
           </w:p>
           <w:p>
             <w:pPr>
-              <w:pStyle w:val="正文 A"/>
+              <w:pStyle w:val="7"/>
+              <w:framePr w:w="0" w:hRule="auto" w:wrap="auto" w:vAnchor="margin" w:hAnchor="text" w:yAlign="inline"/>
               <w:bidi w:val="0"/>
               <w:ind w:left="0" w:right="0" w:firstLine="0"/>
               <w:jc w:val="both"/>
@@ -1018,7 +1056,7 @@
             </w:pPr>
             <w:r>
               <w:rPr>
-                <w:rFonts w:eastAsia="Heiti SC Light" w:hint="eastAsia"/>
+                <w:rFonts w:hint="eastAsia" w:eastAsia="Heiti SC Light"/>
                 <w:rtl w:val="0"/>
                 <w:lang w:val="zh-TW" w:eastAsia="zh-TW"/>
               </w:rPr>
@@ -1027,7 +1065,8 @@
           </w:p>
           <w:p>
             <w:pPr>
-              <w:pStyle w:val="正文 A"/>
+              <w:pStyle w:val="7"/>
+              <w:framePr w:w="0" w:hRule="auto" w:wrap="auto" w:vAnchor="margin" w:hAnchor="text" w:yAlign="inline"/>
               <w:bidi w:val="0"/>
               <w:ind w:left="0" w:right="0" w:firstLine="0"/>
               <w:jc w:val="both"/>
@@ -1037,7 +1076,7 @@
             </w:pPr>
             <w:r>
               <w:rPr>
-                <w:rFonts w:eastAsia="Heiti SC Light" w:hint="eastAsia"/>
+                <w:rFonts w:hint="eastAsia" w:eastAsia="Heiti SC Light"/>
                 <w:rtl w:val="0"/>
                 <w:lang w:val="zh-TW" w:eastAsia="zh-TW"/>
               </w:rPr>
@@ -1052,7 +1091,7 @@
             </w:r>
             <w:r>
               <w:rPr>
-                <w:rFonts w:eastAsia="Heiti SC Light" w:hint="eastAsia"/>
+                <w:rFonts w:hint="eastAsia" w:eastAsia="Heiti SC Light"/>
                 <w:rtl w:val="0"/>
                 <w:lang w:val="zh-TW" w:eastAsia="zh-TW"/>
               </w:rPr>
@@ -1067,7 +1106,7 @@
             </w:r>
             <w:r>
               <w:rPr>
-                <w:rFonts w:eastAsia="Heiti SC Light" w:hint="eastAsia"/>
+                <w:rFonts w:hint="eastAsia" w:eastAsia="Heiti SC Light"/>
                 <w:rtl w:val="0"/>
                 <w:lang w:val="zh-TW" w:eastAsia="zh-TW"/>
               </w:rPr>
@@ -1076,7 +1115,8 @@
           </w:p>
           <w:p>
             <w:pPr>
-              <w:pStyle w:val="正文 A"/>
+              <w:pStyle w:val="7"/>
+              <w:framePr w:w="0" w:hRule="auto" w:wrap="auto" w:vAnchor="margin" w:hAnchor="text" w:yAlign="inline"/>
               <w:bidi w:val="0"/>
               <w:ind w:left="0" w:right="0" w:firstLine="0"/>
               <w:jc w:val="both"/>
@@ -1086,7 +1126,7 @@
             </w:pPr>
             <w:r>
               <w:rPr>
-                <w:rFonts w:eastAsia="Heiti SC Light" w:hint="eastAsia"/>
+                <w:rFonts w:hint="eastAsia" w:eastAsia="Heiti SC Light"/>
                 <w:rtl w:val="0"/>
                 <w:lang w:val="zh-TW" w:eastAsia="zh-TW"/>
               </w:rPr>
@@ -1101,7 +1141,7 @@
             </w:r>
             <w:r>
               <w:rPr>
-                <w:rFonts w:eastAsia="Heiti SC Light" w:hint="eastAsia"/>
+                <w:rFonts w:hint="eastAsia" w:eastAsia="Heiti SC Light"/>
                 <w:rtl w:val="0"/>
                 <w:lang w:val="zh-TW" w:eastAsia="zh-TW"/>
               </w:rPr>
@@ -1110,7 +1150,8 @@
           </w:p>
           <w:p>
             <w:pPr>
-              <w:pStyle w:val="正文 A"/>
+              <w:pStyle w:val="7"/>
+              <w:framePr w:w="0" w:hRule="auto" w:wrap="auto" w:vAnchor="margin" w:hAnchor="text" w:yAlign="inline"/>
               <w:bidi w:val="0"/>
               <w:ind w:left="0" w:right="0" w:firstLine="0"/>
               <w:jc w:val="both"/>
@@ -1120,7 +1161,7 @@
             </w:pPr>
             <w:r>
               <w:rPr>
-                <w:rFonts w:eastAsia="Heiti SC Light" w:hint="eastAsia"/>
+                <w:rFonts w:hint="eastAsia" w:eastAsia="Heiti SC Light"/>
                 <w:rtl w:val="0"/>
                 <w:lang w:val="zh-TW" w:eastAsia="zh-TW"/>
               </w:rPr>
@@ -1135,7 +1176,7 @@
             </w:r>
             <w:r>
               <w:rPr>
-                <w:rFonts w:eastAsia="Heiti SC Light" w:hint="eastAsia"/>
+                <w:rFonts w:hint="eastAsia" w:eastAsia="Heiti SC Light"/>
                 <w:rtl w:val="0"/>
                 <w:lang w:val="zh-TW" w:eastAsia="zh-TW"/>
               </w:rPr>
@@ -1150,7 +1191,7 @@
             </w:r>
             <w:r>
               <w:rPr>
-                <w:rFonts w:eastAsia="Heiti SC Light" w:hint="eastAsia"/>
+                <w:rFonts w:hint="eastAsia" w:eastAsia="Heiti SC Light"/>
                 <w:rtl w:val="0"/>
                 <w:lang w:val="zh-TW" w:eastAsia="zh-TW"/>
               </w:rPr>
@@ -1159,7 +1200,8 @@
           </w:p>
           <w:p>
             <w:pPr>
-              <w:pStyle w:val="正文 A"/>
+              <w:pStyle w:val="7"/>
+              <w:framePr w:w="0" w:hRule="auto" w:wrap="auto" w:vAnchor="margin" w:hAnchor="text" w:yAlign="inline"/>
               <w:bidi w:val="0"/>
               <w:ind w:left="0" w:right="0" w:firstLine="0"/>
               <w:jc w:val="both"/>
@@ -1171,7 +1213,7 @@
             </w:pPr>
             <w:r>
               <w:rPr>
-                <w:rFonts w:eastAsia="Heiti SC Light" w:hint="eastAsia"/>
+                <w:rFonts w:hint="eastAsia" w:eastAsia="Heiti SC Light"/>
                 <w:sz w:val="21"/>
                 <w:szCs w:val="21"/>
                 <w:rtl w:val="0"/>
@@ -1181,7 +1223,7 @@
             </w:r>
             <w:r>
               <w:rPr>
-                <w:rFonts w:eastAsia="Heiti SC Light" w:hint="eastAsia"/>
+                <w:rFonts w:hint="eastAsia" w:eastAsia="Heiti SC Light"/>
                 <w:sz w:val="24"/>
                 <w:szCs w:val="24"/>
                 <w:rtl w:val="0"/>
@@ -1192,7 +1234,8 @@
           </w:p>
           <w:p>
             <w:pPr>
-              <w:pStyle w:val="正文 A"/>
+              <w:pStyle w:val="7"/>
+              <w:framePr w:w="0" w:hRule="auto" w:wrap="auto" w:vAnchor="margin" w:hAnchor="text" w:yAlign="inline"/>
               <w:bidi w:val="0"/>
               <w:ind w:left="0" w:right="0" w:firstLine="0"/>
               <w:jc w:val="both"/>
@@ -1202,7 +1245,7 @@
             </w:pPr>
             <w:r>
               <w:rPr>
-                <w:rFonts w:eastAsia="Heiti SC Light" w:hint="eastAsia"/>
+                <w:rFonts w:hint="eastAsia" w:eastAsia="Heiti SC Light"/>
                 <w:sz w:val="24"/>
                 <w:szCs w:val="24"/>
                 <w:rtl w:val="0"/>
@@ -1212,7 +1255,7 @@
             </w:r>
             <w:r>
               <w:rPr>
-                <w:rFonts w:eastAsia="Heiti SC Light" w:hint="eastAsia"/>
+                <w:rFonts w:hint="eastAsia" w:eastAsia="Heiti SC Light"/>
                 <w:rtl w:val="0"/>
                 <w:lang w:val="zh-TW" w:eastAsia="zh-TW"/>
               </w:rPr>
@@ -1221,7 +1264,8 @@
           </w:p>
           <w:p>
             <w:pPr>
-              <w:pStyle w:val="正文 A"/>
+              <w:pStyle w:val="7"/>
+              <w:framePr w:w="0" w:hRule="auto" w:wrap="auto" w:vAnchor="margin" w:hAnchor="text" w:yAlign="inline"/>
               <w:bidi w:val="0"/>
               <w:ind w:left="0" w:right="0" w:firstLine="0"/>
               <w:jc w:val="both"/>
@@ -1231,7 +1275,7 @@
             </w:pPr>
             <w:r>
               <w:rPr>
-                <w:rFonts w:eastAsia="Heiti SC Light" w:hint="eastAsia"/>
+                <w:rFonts w:hint="eastAsia" w:eastAsia="Heiti SC Light"/>
                 <w:rtl w:val="0"/>
                 <w:lang w:val="zh-TW" w:eastAsia="zh-TW"/>
               </w:rPr>
@@ -1240,47 +1284,53 @@
           </w:p>
           <w:p>
             <w:pPr>
-              <w:pStyle w:val="正文 A"/>
-              <w:rPr>
-                <w:lang w:val="en-US"/>
-              </w:rPr>
-            </w:pPr>
-          </w:p>
-          <w:p>
-            <w:pPr>
-              <w:pStyle w:val="正文 A"/>
-              <w:rPr>
-                <w:lang w:val="en-US"/>
-              </w:rPr>
-            </w:pPr>
-          </w:p>
-          <w:p>
-            <w:pPr>
-              <w:pStyle w:val="正文 A"/>
-              <w:rPr>
-                <w:lang w:val="en-US"/>
-              </w:rPr>
-            </w:pPr>
-          </w:p>
-          <w:p>
-            <w:pPr>
-              <w:pStyle w:val="正文 A"/>
-              <w:rPr>
-                <w:lang w:val="en-US"/>
-              </w:rPr>
-            </w:pPr>
-          </w:p>
-          <w:p>
-            <w:pPr>
-              <w:pStyle w:val="正文 A"/>
-              <w:rPr>
-                <w:lang w:val="en-US"/>
-              </w:rPr>
-            </w:pPr>
-          </w:p>
-          <w:p>
-            <w:pPr>
-              <w:pStyle w:val="正文 A"/>
+              <w:pStyle w:val="7"/>
+              <w:framePr w:w="0" w:hRule="auto" w:wrap="auto" w:vAnchor="margin" w:hAnchor="text" w:yAlign="inline"/>
+              <w:rPr>
+                <w:lang w:val="en-US"/>
+              </w:rPr>
+            </w:pPr>
+          </w:p>
+          <w:p>
+            <w:pPr>
+              <w:pStyle w:val="7"/>
+              <w:framePr w:w="0" w:hRule="auto" w:wrap="auto" w:vAnchor="margin" w:hAnchor="text" w:yAlign="inline"/>
+              <w:rPr>
+                <w:lang w:val="en-US"/>
+              </w:rPr>
+            </w:pPr>
+          </w:p>
+          <w:p>
+            <w:pPr>
+              <w:pStyle w:val="7"/>
+              <w:framePr w:w="0" w:hRule="auto" w:wrap="auto" w:vAnchor="margin" w:hAnchor="text" w:yAlign="inline"/>
+              <w:rPr>
+                <w:lang w:val="en-US"/>
+              </w:rPr>
+            </w:pPr>
+          </w:p>
+          <w:p>
+            <w:pPr>
+              <w:pStyle w:val="7"/>
+              <w:framePr w:w="0" w:hRule="auto" w:wrap="auto" w:vAnchor="margin" w:hAnchor="text" w:yAlign="inline"/>
+              <w:rPr>
+                <w:lang w:val="en-US"/>
+              </w:rPr>
+            </w:pPr>
+          </w:p>
+          <w:p>
+            <w:pPr>
+              <w:pStyle w:val="7"/>
+              <w:framePr w:w="0" w:hRule="auto" w:wrap="auto" w:vAnchor="margin" w:hAnchor="text" w:yAlign="inline"/>
+              <w:rPr>
+                <w:lang w:val="en-US"/>
+              </w:rPr>
+            </w:pPr>
+          </w:p>
+          <w:p>
+            <w:pPr>
+              <w:pStyle w:val="7"/>
+              <w:framePr w:w="0" w:hRule="auto" w:wrap="auto" w:vAnchor="margin" w:hAnchor="text" w:yAlign="inline"/>
               <w:bidi w:val="0"/>
               <w:ind w:left="0" w:right="0" w:firstLine="0"/>
               <w:jc w:val="both"/>
@@ -1305,11 +1355,12 @@
     </w:tbl>
     <w:p>
       <w:pPr>
-        <w:pStyle w:val="正文 A"/>
+        <w:pStyle w:val="7"/>
+        <w:framePr w:w="0" w:hRule="auto" w:wrap="auto" w:vAnchor="margin" w:hAnchor="text" w:yAlign="inline"/>
         <w:ind w:left="108" w:hanging="108"/>
         <w:jc w:val="center"/>
         <w:rPr>
-          <w:rFonts w:ascii="Heiti SC Medium" w:cs="Heiti SC Medium" w:hAnsi="Heiti SC Medium" w:eastAsia="Heiti SC Medium"/>
+          <w:rFonts w:ascii="Heiti SC Medium" w:hAnsi="Heiti SC Medium" w:eastAsia="Heiti SC Medium" w:cs="Heiti SC Medium"/>
           <w:sz w:val="32"/>
           <w:szCs w:val="32"/>
           <w:lang w:val="zh-TW" w:eastAsia="zh-TW"/>
@@ -1318,10 +1369,11 @@
     </w:p>
     <w:p>
       <w:pPr>
-        <w:pStyle w:val="正文 A"/>
+        <w:pStyle w:val="7"/>
+        <w:framePr w:w="0" w:hRule="auto" w:wrap="auto" w:vAnchor="margin" w:hAnchor="text" w:yAlign="inline"/>
         <w:jc w:val="center"/>
         <w:rPr>
-          <w:rFonts w:ascii="Heiti SC Medium" w:cs="Heiti SC Medium" w:hAnsi="Heiti SC Medium" w:eastAsia="Heiti SC Medium"/>
+          <w:rFonts w:ascii="Heiti SC Medium" w:hAnsi="Heiti SC Medium" w:eastAsia="Heiti SC Medium" w:cs="Heiti SC Medium"/>
           <w:sz w:val="32"/>
           <w:szCs w:val="32"/>
           <w:lang w:val="zh-TW" w:eastAsia="zh-TW"/>
@@ -1330,7 +1382,8 @@
     </w:p>
     <w:p>
       <w:pPr>
-        <w:pStyle w:val="正文 A"/>
+        <w:pStyle w:val="7"/>
+        <w:framePr w:w="0" w:hRule="auto" w:wrap="auto" w:vAnchor="margin" w:hAnchor="text" w:yAlign="inline"/>
         <w:ind w:firstLine="360"/>
         <w:rPr>
           <w:sz w:val="24"/>
@@ -1339,7 +1392,7 @@
       </w:pPr>
       <w:r>
         <w:rPr>
-          <w:rFonts w:eastAsia="Heiti SC Light" w:hint="eastAsia"/>
+          <w:rFonts w:hint="eastAsia" w:eastAsia="Heiti SC Light"/>
           <w:sz w:val="24"/>
           <w:szCs w:val="24"/>
           <w:rtl w:val="0"/>
@@ -1358,7 +1411,7 @@
       </w:r>
       <w:r>
         <w:rPr>
-          <w:rFonts w:eastAsia="Heiti SC Light" w:hint="eastAsia"/>
+          <w:rFonts w:hint="eastAsia" w:eastAsia="Heiti SC Light"/>
           <w:sz w:val="24"/>
           <w:szCs w:val="24"/>
           <w:rtl w:val="0"/>
@@ -1373,20 +1426,11 @@
           <w:rtl w:val="0"/>
           <w:lang w:val="en-US"/>
         </w:rPr>
-        <w:t>A</w:t>
+        <w:t>A—</w:t>
       </w:r>
       <w:r>
         <w:rPr>
-          <w:sz w:val="24"/>
-          <w:szCs w:val="24"/>
-          <w:rtl w:val="0"/>
-          <w:lang w:val="en-US"/>
-        </w:rPr>
-        <w:t>—</w:t>
-      </w:r>
-      <w:r>
-        <w:rPr>
-          <w:rFonts w:eastAsia="Heiti SC Light" w:hint="eastAsia"/>
+          <w:rFonts w:hint="eastAsia" w:eastAsia="Heiti SC Light"/>
           <w:sz w:val="24"/>
           <w:szCs w:val="24"/>
           <w:rtl w:val="0"/>
@@ -1401,20 +1445,11 @@
           <w:rtl w:val="0"/>
           <w:lang w:val="en-US"/>
         </w:rPr>
-        <w:t>B</w:t>
+        <w:t>B—</w:t>
       </w:r>
       <w:r>
         <w:rPr>
-          <w:sz w:val="24"/>
-          <w:szCs w:val="24"/>
-          <w:rtl w:val="0"/>
-          <w:lang w:val="en-US"/>
-        </w:rPr>
-        <w:t>—</w:t>
-      </w:r>
-      <w:r>
-        <w:rPr>
-          <w:rFonts w:eastAsia="Heiti SC Light" w:hint="eastAsia"/>
+          <w:rFonts w:hint="eastAsia" w:eastAsia="Heiti SC Light"/>
           <w:sz w:val="24"/>
           <w:szCs w:val="24"/>
           <w:rtl w:val="0"/>
@@ -1429,20 +1464,11 @@
           <w:rtl w:val="0"/>
           <w:lang w:val="en-US"/>
         </w:rPr>
-        <w:t>C</w:t>
+        <w:t>C—</w:t>
       </w:r>
       <w:r>
         <w:rPr>
-          <w:sz w:val="24"/>
-          <w:szCs w:val="24"/>
-          <w:rtl w:val="0"/>
-          <w:lang w:val="en-US"/>
-        </w:rPr>
-        <w:t>—</w:t>
-      </w:r>
-      <w:r>
-        <w:rPr>
-          <w:rFonts w:eastAsia="Heiti SC Light" w:hint="eastAsia"/>
+          <w:rFonts w:hint="eastAsia" w:eastAsia="Heiti SC Light"/>
           <w:sz w:val="24"/>
           <w:szCs w:val="24"/>
           <w:rtl w:val="0"/>
@@ -1457,20 +1483,11 @@
           <w:rtl w:val="0"/>
           <w:lang w:val="en-US"/>
         </w:rPr>
-        <w:t>D</w:t>
+        <w:t>D—</w:t>
       </w:r>
       <w:r>
         <w:rPr>
-          <w:sz w:val="24"/>
-          <w:szCs w:val="24"/>
-          <w:rtl w:val="0"/>
-          <w:lang w:val="en-US"/>
-        </w:rPr>
-        <w:t>—</w:t>
-      </w:r>
-      <w:r>
-        <w:rPr>
-          <w:rFonts w:eastAsia="Heiti SC Light" w:hint="eastAsia"/>
+          <w:rFonts w:hint="eastAsia" w:eastAsia="Heiti SC Light"/>
           <w:sz w:val="24"/>
           <w:szCs w:val="24"/>
           <w:rtl w:val="0"/>
@@ -1481,7 +1498,8 @@
     </w:p>
     <w:p>
       <w:pPr>
-        <w:pStyle w:val="正文 A"/>
+        <w:pStyle w:val="7"/>
+        <w:framePr w:w="0" w:hRule="auto" w:wrap="auto" w:vAnchor="margin" w:hAnchor="text" w:yAlign="inline"/>
         <w:rPr>
           <w:sz w:val="24"/>
           <w:szCs w:val="24"/>
@@ -1489,7 +1507,7 @@
       </w:pPr>
       <w:r>
         <w:rPr>
-          <w:rFonts w:eastAsia="Heiti SC Light" w:hint="eastAsia"/>
+          <w:rFonts w:hint="eastAsia" w:eastAsia="Heiti SC Light"/>
           <w:sz w:val="24"/>
           <w:szCs w:val="24"/>
           <w:rtl w:val="0"/>
@@ -1508,7 +1526,7 @@
       </w:r>
       <w:r>
         <w:rPr>
-          <w:rFonts w:eastAsia="Heiti SC Light" w:hint="eastAsia"/>
+          <w:rFonts w:hint="eastAsia" w:eastAsia="Heiti SC Light"/>
           <w:sz w:val="24"/>
           <w:szCs w:val="24"/>
           <w:rtl w:val="0"/>
@@ -1523,20 +1541,11 @@
           <w:rtl w:val="0"/>
           <w:lang w:val="en-US"/>
         </w:rPr>
-        <w:t>X</w:t>
+        <w:t>X—</w:t>
       </w:r>
       <w:r>
         <w:rPr>
-          <w:sz w:val="24"/>
-          <w:szCs w:val="24"/>
-          <w:rtl w:val="0"/>
-          <w:lang w:val="en-US"/>
-        </w:rPr>
-        <w:t>—</w:t>
-      </w:r>
-      <w:r>
-        <w:rPr>
-          <w:rFonts w:eastAsia="Heiti SC Light" w:hint="eastAsia"/>
+          <w:rFonts w:hint="eastAsia" w:eastAsia="Heiti SC Light"/>
           <w:sz w:val="24"/>
           <w:szCs w:val="24"/>
           <w:rtl w:val="0"/>
@@ -1551,20 +1560,11 @@
           <w:rtl w:val="0"/>
           <w:lang w:val="en-US"/>
         </w:rPr>
-        <w:t>Y</w:t>
+        <w:t>Y—</w:t>
       </w:r>
       <w:r>
         <w:rPr>
-          <w:sz w:val="24"/>
-          <w:szCs w:val="24"/>
-          <w:rtl w:val="0"/>
-          <w:lang w:val="en-US"/>
-        </w:rPr>
-        <w:t>—</w:t>
-      </w:r>
-      <w:r>
-        <w:rPr>
-          <w:rFonts w:eastAsia="Heiti SC Light" w:hint="eastAsia"/>
+          <w:rFonts w:hint="eastAsia" w:eastAsia="Heiti SC Light"/>
           <w:sz w:val="24"/>
           <w:szCs w:val="24"/>
           <w:rtl w:val="0"/>
@@ -1579,20 +1579,11 @@
           <w:rtl w:val="0"/>
           <w:lang w:val="en-US"/>
         </w:rPr>
-        <w:t>Z</w:t>
+        <w:t>Z—</w:t>
       </w:r>
       <w:r>
         <w:rPr>
-          <w:sz w:val="24"/>
-          <w:szCs w:val="24"/>
-          <w:rtl w:val="0"/>
-          <w:lang w:val="en-US"/>
-        </w:rPr>
-        <w:t>—</w:t>
-      </w:r>
-      <w:r>
-        <w:rPr>
-          <w:rFonts w:eastAsia="Heiti SC Light" w:hint="eastAsia"/>
+          <w:rFonts w:hint="eastAsia" w:eastAsia="Heiti SC Light"/>
           <w:sz w:val="24"/>
           <w:szCs w:val="24"/>
           <w:rtl w:val="0"/>
@@ -1603,7 +1594,8 @@
     </w:p>
     <w:p>
       <w:pPr>
-        <w:pStyle w:val="正文 A"/>
+        <w:pStyle w:val="7"/>
+        <w:framePr w:w="0" w:hRule="auto" w:wrap="auto" w:vAnchor="margin" w:hAnchor="text" w:yAlign="inline"/>
       </w:pPr>
       <w:r>
         <w:rPr>
@@ -1616,7 +1608,7 @@
       </w:r>
       <w:r>
         <w:rPr>
-          <w:rFonts w:eastAsia="Heiti SC Light" w:hint="eastAsia"/>
+          <w:rFonts w:hint="eastAsia" w:eastAsia="Heiti SC Light"/>
           <w:sz w:val="24"/>
           <w:szCs w:val="24"/>
           <w:rtl w:val="0"/>
@@ -1635,7 +1627,7 @@
       </w:r>
       <w:r>
         <w:rPr>
-          <w:rFonts w:eastAsia="Heiti SC Light" w:hint="eastAsia"/>
+          <w:rFonts w:hint="eastAsia" w:eastAsia="Heiti SC Light"/>
           <w:sz w:val="24"/>
           <w:szCs w:val="24"/>
           <w:rtl w:val="0"/>
@@ -1654,7 +1646,7 @@
       </w:r>
       <w:r>
         <w:rPr>
-          <w:rFonts w:eastAsia="Heiti SC Light" w:hint="eastAsia"/>
+          <w:rFonts w:hint="eastAsia" w:eastAsia="Heiti SC Light"/>
           <w:sz w:val="24"/>
           <w:szCs w:val="24"/>
           <w:rtl w:val="0"/>
@@ -1673,7 +1665,7 @@
       </w:r>
       <w:r>
         <w:rPr>
-          <w:rFonts w:eastAsia="Heiti SC Light" w:hint="eastAsia"/>
+          <w:rFonts w:hint="eastAsia" w:eastAsia="Heiti SC Light"/>
           <w:sz w:val="24"/>
           <w:szCs w:val="24"/>
           <w:rtl w:val="0"/>
@@ -1692,7 +1684,7 @@
       </w:r>
       <w:r>
         <w:rPr>
-          <w:rFonts w:eastAsia="Heiti SC Light" w:hint="eastAsia"/>
+          <w:rFonts w:hint="eastAsia" w:eastAsia="Heiti SC Light"/>
           <w:sz w:val="24"/>
           <w:szCs w:val="24"/>
           <w:rtl w:val="0"/>
@@ -1703,7 +1695,8 @@
     </w:p>
     <w:p>
       <w:pPr>
-        <w:pStyle w:val="正文 A"/>
+        <w:pStyle w:val="7"/>
+        <w:framePr w:w="0" w:hRule="auto" w:wrap="auto" w:vAnchor="margin" w:hAnchor="text" w:yAlign="inline"/>
         <w:jc w:val="center"/>
         <w:rPr>
           <w:lang w:val="zh-TW" w:eastAsia="zh-TW"/>
@@ -1712,51 +1705,66 @@
     </w:p>
     <w:tbl>
       <w:tblPr>
+        <w:tblStyle w:val="4"/>
         <w:tblW w:w="8998" w:type="dxa"/>
         <w:jc w:val="center"/>
-        <w:tblInd w:w="216" w:type="dxa"/>
         <w:tblBorders>
-          <w:top w:val="single" w:color="ffffff" w:sz="8" w:space="0" w:shadow="0" w:frame="0"/>
-          <w:left w:val="single" w:color="ffffff" w:sz="8" w:space="0" w:shadow="0" w:frame="0"/>
-          <w:bottom w:val="single" w:color="ffffff" w:sz="8" w:space="0" w:shadow="0" w:frame="0"/>
-          <w:right w:val="single" w:color="ffffff" w:sz="8" w:space="0" w:shadow="0" w:frame="0"/>
-          <w:insideH w:val="single" w:color="ffffff" w:sz="8" w:space="0" w:shadow="0" w:frame="0"/>
-          <w:insideV w:val="single" w:color="ffffff" w:sz="8" w:space="0" w:shadow="0" w:frame="0"/>
+          <w:top w:val="single" w:color="FFFFFF" w:sz="8" w:space="0"/>
+          <w:left w:val="single" w:color="FFFFFF" w:sz="8" w:space="0"/>
+          <w:bottom w:val="single" w:color="FFFFFF" w:sz="8" w:space="0"/>
+          <w:right w:val="single" w:color="FFFFFF" w:sz="8" w:space="0"/>
+          <w:insideH w:val="single" w:color="FFFFFF" w:sz="8" w:space="0"/>
+          <w:insideV w:val="single" w:color="FFFFFF" w:sz="8" w:space="0"/>
         </w:tblBorders>
-        <w:shd w:val="clear" w:color="auto" w:fill="ced7e7"/>
+        <w:shd w:val="clear" w:color="auto" w:fill="CED7E7"/>
         <w:tblLayout w:type="fixed"/>
+        <w:tblCellMar>
+          <w:top w:w="0" w:type="dxa"/>
+          <w:left w:w="10" w:type="dxa"/>
+          <w:bottom w:w="0" w:type="dxa"/>
+          <w:right w:w="10" w:type="dxa"/>
+        </w:tblCellMar>
       </w:tblPr>
       <w:tblGrid>
         <w:gridCol w:w="8998"/>
       </w:tblGrid>
       <w:tr>
         <w:tblPrEx>
-          <w:shd w:val="clear" w:color="auto" w:fill="ced7e7"/>
+          <w:tblBorders>
+            <w:top w:val="single" w:color="FFFFFF" w:sz="8" w:space="0"/>
+            <w:left w:val="single" w:color="FFFFFF" w:sz="8" w:space="0"/>
+            <w:bottom w:val="single" w:color="FFFFFF" w:sz="8" w:space="0"/>
+            <w:right w:val="single" w:color="FFFFFF" w:sz="8" w:space="0"/>
+            <w:insideH w:val="single" w:color="FFFFFF" w:sz="8" w:space="0"/>
+            <w:insideV w:val="single" w:color="FFFFFF" w:sz="8" w:space="0"/>
+          </w:tblBorders>
         </w:tblPrEx>
         <w:trPr>
           <w:trHeight w:val="14695" w:hRule="atLeast"/>
+          <w:jc w:val="center"/>
         </w:trPr>
         <w:tc>
           <w:tcPr>
-            <w:tcW w:type="dxa" w:w="8998"/>
+            <w:tcW w:w="8998" w:type="dxa"/>
             <w:tcBorders>
-              <w:top w:val="single" w:color="000000" w:sz="4" w:space="0" w:shadow="0" w:frame="0"/>
-              <w:left w:val="single" w:color="000000" w:sz="4" w:space="0" w:shadow="0" w:frame="0"/>
-              <w:bottom w:val="single" w:color="000000" w:sz="4" w:space="0" w:shadow="0" w:frame="0"/>
-              <w:right w:val="single" w:color="000000" w:sz="4" w:space="0" w:shadow="0" w:frame="0"/>
+              <w:top w:val="single" w:color="000000" w:sz="4" w:space="0"/>
+              <w:left w:val="single" w:color="000000" w:sz="4" w:space="0"/>
+              <w:bottom w:val="single" w:color="000000" w:sz="4" w:space="0"/>
+              <w:right w:val="single" w:color="000000" w:sz="4" w:space="0"/>
             </w:tcBorders>
             <w:shd w:val="clear" w:color="auto" w:fill="auto"/>
             <w:tcMar>
-              <w:top w:type="dxa" w:w="80"/>
-              <w:left w:type="dxa" w:w="80"/>
-              <w:bottom w:type="dxa" w:w="80"/>
-              <w:right w:type="dxa" w:w="80"/>
+              <w:top w:w="80" w:type="dxa"/>
+              <w:left w:w="80" w:type="dxa"/>
+              <w:bottom w:w="80" w:type="dxa"/>
+              <w:right w:w="80" w:type="dxa"/>
             </w:tcMar>
             <w:vAlign w:val="top"/>
           </w:tcPr>
           <w:p>
             <w:pPr>
-              <w:pStyle w:val="正文 A"/>
+              <w:pStyle w:val="7"/>
+              <w:framePr w:w="0" w:hRule="auto" w:wrap="auto" w:vAnchor="margin" w:hAnchor="text" w:yAlign="inline"/>
               <w:ind w:firstLine="240"/>
               <w:rPr>
                 <w:sz w:val="24"/>
@@ -1775,7 +1783,7 @@
             </w:r>
             <w:r>
               <w:rPr>
-                <w:rFonts w:eastAsia="Heiti SC Light" w:hint="eastAsia"/>
+                <w:rFonts w:hint="eastAsia" w:eastAsia="Heiti SC Light"/>
                 <w:sz w:val="24"/>
                 <w:szCs w:val="24"/>
                 <w:rtl w:val="0"/>
@@ -1786,7 +1794,8 @@
           </w:p>
           <w:p>
             <w:pPr>
-              <w:pStyle w:val="正文 A"/>
+              <w:pStyle w:val="7"/>
+              <w:framePr w:w="0" w:hRule="auto" w:wrap="auto" w:vAnchor="margin" w:hAnchor="text" w:yAlign="inline"/>
               <w:ind w:left="420" w:hanging="420"/>
               <w:rPr>
                 <w:lang w:val="en-US"/>
@@ -1795,7 +1804,8 @@
           </w:p>
           <w:p>
             <w:pPr>
-              <w:pStyle w:val="正文 A"/>
+              <w:pStyle w:val="7"/>
+              <w:framePr w:w="0" w:hRule="auto" w:wrap="auto" w:vAnchor="margin" w:hAnchor="text" w:yAlign="inline"/>
               <w:bidi w:val="0"/>
               <w:ind w:left="420" w:right="0" w:hanging="420"/>
               <w:jc w:val="both"/>
@@ -1812,7 +1822,7 @@
             </w:r>
             <w:r>
               <w:rPr>
-                <w:rFonts w:eastAsia="Heiti SC Light" w:hint="eastAsia"/>
+                <w:rFonts w:hint="eastAsia" w:eastAsia="Heiti SC Light"/>
                 <w:rtl w:val="0"/>
                 <w:lang w:val="zh-TW" w:eastAsia="zh-TW"/>
               </w:rPr>
@@ -1821,7 +1831,8 @@
           </w:p>
           <w:p>
             <w:pPr>
-              <w:pStyle w:val="正文 A"/>
+              <w:pStyle w:val="7"/>
+              <w:framePr w:w="0" w:hRule="auto" w:wrap="auto" w:vAnchor="margin" w:hAnchor="text" w:yAlign="inline"/>
               <w:bidi w:val="0"/>
               <w:ind w:left="0" w:right="0" w:firstLine="0"/>
               <w:jc w:val="both"/>
@@ -1831,7 +1842,7 @@
             </w:pPr>
             <w:r>
               <w:rPr>
-                <w:rFonts w:eastAsia="Heiti SC Light" w:hint="eastAsia"/>
+                <w:rFonts w:hint="eastAsia" w:eastAsia="Heiti SC Light"/>
                 <w:rtl w:val="0"/>
                 <w:lang w:val="zh-CN" w:eastAsia="zh-CN"/>
               </w:rPr>
@@ -1846,7 +1857,7 @@
             </w:r>
             <w:r>
               <w:rPr>
-                <w:rFonts w:eastAsia="Heiti SC Light" w:hint="eastAsia"/>
+                <w:rFonts w:hint="eastAsia" w:eastAsia="Heiti SC Light"/>
                 <w:rtl w:val="0"/>
                 <w:lang w:val="zh-CN" w:eastAsia="zh-CN"/>
               </w:rPr>
@@ -1861,7 +1872,7 @@
             </w:r>
             <w:r>
               <w:rPr>
-                <w:rFonts w:eastAsia="Heiti SC Light" w:hint="eastAsia"/>
+                <w:rFonts w:hint="eastAsia" w:eastAsia="Heiti SC Light"/>
                 <w:rtl w:val="0"/>
                 <w:lang w:val="zh-CN" w:eastAsia="zh-CN"/>
               </w:rPr>
@@ -1876,7 +1887,7 @@
             </w:r>
             <w:r>
               <w:rPr>
-                <w:rFonts w:eastAsia="Heiti SC Light" w:hint="eastAsia"/>
+                <w:rFonts w:hint="eastAsia" w:eastAsia="Heiti SC Light"/>
                 <w:rtl w:val="0"/>
                 <w:lang w:val="zh-CN" w:eastAsia="zh-CN"/>
               </w:rPr>
@@ -1885,7 +1896,8 @@
           </w:p>
           <w:p>
             <w:pPr>
-              <w:pStyle w:val="正文 A"/>
+              <w:pStyle w:val="7"/>
+              <w:framePr w:w="0" w:hRule="auto" w:wrap="auto" w:vAnchor="margin" w:hAnchor="text" w:yAlign="inline"/>
               <w:bidi w:val="0"/>
               <w:ind w:left="0" w:right="0" w:firstLine="0"/>
               <w:jc w:val="both"/>
@@ -1895,7 +1907,7 @@
             </w:pPr>
             <w:r>
               <w:rPr>
-                <w:rFonts w:eastAsia="Heiti SC Light" w:hint="eastAsia"/>
+                <w:rFonts w:hint="eastAsia" w:eastAsia="Heiti SC Light"/>
                 <w:rtl w:val="0"/>
                 <w:lang w:val="zh-CN" w:eastAsia="zh-CN"/>
               </w:rPr>
@@ -1904,7 +1916,8 @@
           </w:p>
           <w:p>
             <w:pPr>
-              <w:pStyle w:val="正文 A"/>
+              <w:pStyle w:val="7"/>
+              <w:framePr w:w="0" w:hRule="auto" w:wrap="auto" w:vAnchor="margin" w:hAnchor="text" w:yAlign="inline"/>
               <w:bidi w:val="0"/>
               <w:ind w:left="0" w:right="0" w:firstLine="0"/>
               <w:jc w:val="both"/>
@@ -1914,7 +1927,7 @@
             </w:pPr>
             <w:r>
               <w:rPr>
-                <w:rFonts w:eastAsia="Heiti SC Light" w:hint="eastAsia"/>
+                <w:rFonts w:hint="eastAsia" w:eastAsia="Heiti SC Light"/>
                 <w:rtl w:val="0"/>
                 <w:lang w:val="zh-CN" w:eastAsia="zh-CN"/>
               </w:rPr>
@@ -1929,7 +1942,7 @@
             </w:r>
             <w:r>
               <w:rPr>
-                <w:rFonts w:eastAsia="Heiti SC Light" w:hint="eastAsia"/>
+                <w:rFonts w:hint="eastAsia" w:eastAsia="Heiti SC Light"/>
                 <w:rtl w:val="0"/>
                 <w:lang w:val="zh-CN" w:eastAsia="zh-CN"/>
               </w:rPr>
@@ -1938,7 +1951,8 @@
           </w:p>
           <w:p>
             <w:pPr>
-              <w:pStyle w:val="正文 A"/>
+              <w:pStyle w:val="7"/>
+              <w:framePr w:w="0" w:hRule="auto" w:wrap="auto" w:vAnchor="margin" w:hAnchor="text" w:yAlign="inline"/>
               <w:bidi w:val="0"/>
               <w:ind w:left="0" w:right="0" w:firstLine="0"/>
               <w:jc w:val="both"/>
@@ -1948,7 +1962,7 @@
             </w:pPr>
             <w:r>
               <w:rPr>
-                <w:rFonts w:eastAsia="Heiti SC Light" w:hint="eastAsia"/>
+                <w:rFonts w:hint="eastAsia" w:eastAsia="Heiti SC Light"/>
                 <w:rtl w:val="0"/>
                 <w:lang w:val="zh-CN" w:eastAsia="zh-CN"/>
               </w:rPr>
@@ -1963,7 +1977,7 @@
             </w:r>
             <w:r>
               <w:rPr>
-                <w:rFonts w:eastAsia="Heiti SC Light" w:hint="eastAsia"/>
+                <w:rFonts w:hint="eastAsia" w:eastAsia="Heiti SC Light"/>
                 <w:rtl w:val="0"/>
                 <w:lang w:val="zh-CN" w:eastAsia="zh-CN"/>
               </w:rPr>
@@ -1972,15 +1986,17 @@
           </w:p>
           <w:p>
             <w:pPr>
-              <w:pStyle w:val="正文 A"/>
-              <w:rPr>
-                <w:lang w:val="en-US"/>
-              </w:rPr>
-            </w:pPr>
-          </w:p>
-          <w:p>
-            <w:pPr>
-              <w:pStyle w:val="正文 A"/>
+              <w:pStyle w:val="7"/>
+              <w:framePr w:w="0" w:hRule="auto" w:wrap="auto" w:vAnchor="margin" w:hAnchor="text" w:yAlign="inline"/>
+              <w:rPr>
+                <w:lang w:val="en-US"/>
+              </w:rPr>
+            </w:pPr>
+          </w:p>
+          <w:p>
+            <w:pPr>
+              <w:pStyle w:val="7"/>
+              <w:framePr w:w="0" w:hRule="auto" w:wrap="auto" w:vAnchor="margin" w:hAnchor="text" w:yAlign="inline"/>
               <w:bidi w:val="0"/>
               <w:ind w:left="0" w:right="0" w:firstLine="0"/>
               <w:jc w:val="both"/>
@@ -1997,7 +2013,7 @@
             </w:r>
             <w:r>
               <w:rPr>
-                <w:rFonts w:eastAsia="Heiti SC Light" w:hint="eastAsia"/>
+                <w:rFonts w:hint="eastAsia" w:eastAsia="Heiti SC Light"/>
                 <w:rtl w:val="0"/>
                 <w:lang w:val="zh-TW" w:eastAsia="zh-TW"/>
               </w:rPr>
@@ -2006,7 +2022,8 @@
           </w:p>
           <w:p>
             <w:pPr>
-              <w:pStyle w:val="正文 A"/>
+              <w:pStyle w:val="7"/>
+              <w:framePr w:w="0" w:hRule="auto" w:wrap="auto" w:vAnchor="margin" w:hAnchor="text" w:yAlign="inline"/>
               <w:bidi w:val="0"/>
               <w:ind w:left="0" w:right="0" w:firstLine="0"/>
               <w:jc w:val="both"/>
@@ -2016,7 +2033,7 @@
             </w:pPr>
             <w:r>
               <w:rPr>
-                <w:rFonts w:eastAsia="Heiti SC Light" w:hint="eastAsia"/>
+                <w:rFonts w:hint="eastAsia" w:eastAsia="Heiti SC Light"/>
                 <w:rtl w:val="0"/>
                 <w:lang w:val="zh-CN" w:eastAsia="zh-CN"/>
               </w:rPr>
@@ -2025,7 +2042,8 @@
           </w:p>
           <w:p>
             <w:pPr>
-              <w:pStyle w:val="正文 A"/>
+              <w:pStyle w:val="7"/>
+              <w:framePr w:w="0" w:hRule="auto" w:wrap="auto" w:vAnchor="margin" w:hAnchor="text" w:yAlign="inline"/>
               <w:bidi w:val="0"/>
               <w:ind w:left="0" w:right="0" w:firstLine="0"/>
               <w:jc w:val="both"/>
@@ -2035,7 +2053,7 @@
             </w:pPr>
             <w:r>
               <w:rPr>
-                <w:rFonts w:eastAsia="Heiti SC Light" w:hint="eastAsia"/>
+                <w:rFonts w:hint="eastAsia" w:eastAsia="Heiti SC Light"/>
                 <w:rtl w:val="0"/>
                 <w:lang w:val="zh-CN" w:eastAsia="zh-CN"/>
               </w:rPr>
@@ -2050,7 +2068,7 @@
             </w:r>
             <w:r>
               <w:rPr>
-                <w:rFonts w:eastAsia="Heiti SC Light" w:hint="eastAsia"/>
+                <w:rFonts w:hint="eastAsia" w:eastAsia="Heiti SC Light"/>
                 <w:rtl w:val="0"/>
                 <w:lang w:val="zh-CN" w:eastAsia="zh-CN"/>
               </w:rPr>
@@ -2059,7 +2077,8 @@
           </w:p>
           <w:p>
             <w:pPr>
-              <w:pStyle w:val="正文 A"/>
+              <w:pStyle w:val="7"/>
+              <w:framePr w:w="0" w:hRule="auto" w:wrap="auto" w:vAnchor="margin" w:hAnchor="text" w:yAlign="inline"/>
               <w:bidi w:val="0"/>
               <w:ind w:left="0" w:right="0" w:firstLine="0"/>
               <w:jc w:val="both"/>
@@ -2069,7 +2088,7 @@
             </w:pPr>
             <w:r>
               <w:rPr>
-                <w:rFonts w:eastAsia="Heiti SC Light" w:hint="eastAsia"/>
+                <w:rFonts w:hint="eastAsia" w:eastAsia="Heiti SC Light"/>
                 <w:rtl w:val="0"/>
                 <w:lang w:val="zh-CN" w:eastAsia="zh-CN"/>
               </w:rPr>
@@ -2084,7 +2103,7 @@
             </w:r>
             <w:r>
               <w:rPr>
-                <w:rFonts w:eastAsia="Heiti SC Light" w:hint="eastAsia"/>
+                <w:rFonts w:hint="eastAsia" w:eastAsia="Heiti SC Light"/>
                 <w:rtl w:val="0"/>
                 <w:lang w:val="ja-JP" w:eastAsia="ja-JP"/>
               </w:rPr>
@@ -2093,7 +2112,8 @@
           </w:p>
           <w:p>
             <w:pPr>
-              <w:pStyle w:val="正文 A"/>
+              <w:pStyle w:val="7"/>
+              <w:framePr w:w="0" w:hRule="auto" w:wrap="auto" w:vAnchor="margin" w:hAnchor="text" w:yAlign="inline"/>
               <w:bidi w:val="0"/>
               <w:ind w:left="0" w:right="0" w:firstLine="0"/>
               <w:jc w:val="both"/>
@@ -2103,7 +2123,7 @@
             </w:pPr>
             <w:r>
               <w:rPr>
-                <w:rFonts w:eastAsia="Heiti SC Light" w:hint="eastAsia"/>
+                <w:rFonts w:hint="eastAsia" w:eastAsia="Heiti SC Light"/>
                 <w:rtl w:val="0"/>
                 <w:lang w:val="zh-CN" w:eastAsia="zh-CN"/>
               </w:rPr>
@@ -2118,7 +2138,7 @@
             </w:r>
             <w:r>
               <w:rPr>
-                <w:rFonts w:eastAsia="Heiti SC Light" w:hint="eastAsia"/>
+                <w:rFonts w:hint="eastAsia" w:eastAsia="Heiti SC Light"/>
                 <w:rtl w:val="0"/>
                 <w:lang w:val="zh-CN" w:eastAsia="zh-CN"/>
               </w:rPr>
@@ -2127,7 +2147,8 @@
           </w:p>
           <w:p>
             <w:pPr>
-              <w:pStyle w:val="正文 A"/>
+              <w:pStyle w:val="7"/>
+              <w:framePr w:w="0" w:hRule="auto" w:wrap="auto" w:vAnchor="margin" w:hAnchor="text" w:yAlign="inline"/>
               <w:bidi w:val="0"/>
               <w:ind w:left="0" w:right="0" w:firstLine="0"/>
               <w:jc w:val="both"/>
@@ -2137,7 +2158,7 @@
             </w:pPr>
             <w:r>
               <w:rPr>
-                <w:rFonts w:eastAsia="Heiti SC Light" w:hint="eastAsia"/>
+                <w:rFonts w:hint="eastAsia" w:eastAsia="Heiti SC Light"/>
                 <w:rtl w:val="0"/>
                 <w:lang w:val="zh-CN" w:eastAsia="zh-CN"/>
               </w:rPr>
@@ -2146,7 +2167,8 @@
           </w:p>
           <w:p>
             <w:pPr>
-              <w:pStyle w:val="正文 A"/>
+              <w:pStyle w:val="7"/>
+              <w:framePr w:w="0" w:hRule="auto" w:wrap="auto" w:vAnchor="margin" w:hAnchor="text" w:yAlign="inline"/>
               <w:bidi w:val="0"/>
               <w:ind w:left="0" w:right="0" w:firstLine="0"/>
               <w:jc w:val="both"/>
@@ -2156,7 +2178,7 @@
             </w:pPr>
             <w:r>
               <w:rPr>
-                <w:rFonts w:eastAsia="Heiti SC Light" w:hint="eastAsia"/>
+                <w:rFonts w:hint="eastAsia" w:eastAsia="Heiti SC Light"/>
                 <w:rtl w:val="0"/>
                 <w:lang w:val="zh-CN" w:eastAsia="zh-CN"/>
               </w:rPr>
@@ -2172,7 +2194,8 @@
           </w:p>
           <w:p>
             <w:pPr>
-              <w:pStyle w:val="正文 A"/>
+              <w:pStyle w:val="7"/>
+              <w:framePr w:w="0" w:hRule="auto" w:wrap="auto" w:vAnchor="margin" w:hAnchor="text" w:yAlign="inline"/>
               <w:bidi w:val="0"/>
               <w:ind w:left="0" w:right="0" w:firstLine="0"/>
               <w:jc w:val="both"/>
@@ -2182,7 +2205,7 @@
             </w:pPr>
             <w:r>
               <w:rPr>
-                <w:rFonts w:eastAsia="Heiti SC Light" w:hint="eastAsia"/>
+                <w:rFonts w:hint="eastAsia" w:eastAsia="Heiti SC Light"/>
                 <w:rtl w:val="0"/>
                 <w:lang w:val="zh-CN" w:eastAsia="zh-CN"/>
               </w:rPr>
@@ -2198,7 +2221,8 @@
           </w:p>
           <w:p>
             <w:pPr>
-              <w:pStyle w:val="正文 A"/>
+              <w:pStyle w:val="7"/>
+              <w:framePr w:w="0" w:hRule="auto" w:wrap="auto" w:vAnchor="margin" w:hAnchor="text" w:yAlign="inline"/>
               <w:bidi w:val="0"/>
               <w:ind w:left="0" w:right="0" w:firstLine="0"/>
               <w:jc w:val="both"/>
@@ -2208,7 +2232,7 @@
             </w:pPr>
             <w:r>
               <w:rPr>
-                <w:rFonts w:eastAsia="Heiti SC Light" w:hint="eastAsia"/>
+                <w:rFonts w:hint="eastAsia" w:eastAsia="Heiti SC Light"/>
                 <w:rtl w:val="0"/>
                 <w:lang w:val="zh-CN" w:eastAsia="zh-CN"/>
               </w:rPr>
@@ -2224,7 +2248,8 @@
           </w:p>
           <w:p>
             <w:pPr>
-              <w:pStyle w:val="正文 A"/>
+              <w:pStyle w:val="7"/>
+              <w:framePr w:w="0" w:hRule="auto" w:wrap="auto" w:vAnchor="margin" w:hAnchor="text" w:yAlign="inline"/>
               <w:bidi w:val="0"/>
               <w:ind w:left="0" w:right="0" w:firstLine="0"/>
               <w:jc w:val="both"/>
@@ -2234,7 +2259,7 @@
             </w:pPr>
             <w:r>
               <w:rPr>
-                <w:rFonts w:eastAsia="Heiti SC Light" w:hint="eastAsia"/>
+                <w:rFonts w:hint="eastAsia" w:eastAsia="Heiti SC Light"/>
                 <w:rtl w:val="0"/>
                 <w:lang w:val="zh-CN" w:eastAsia="zh-CN"/>
               </w:rPr>
@@ -2250,7 +2275,8 @@
           </w:p>
           <w:p>
             <w:pPr>
-              <w:pStyle w:val="正文 A"/>
+              <w:pStyle w:val="7"/>
+              <w:framePr w:w="0" w:hRule="auto" w:wrap="auto" w:vAnchor="margin" w:hAnchor="text" w:yAlign="inline"/>
               <w:bidi w:val="0"/>
               <w:ind w:left="0" w:right="0" w:firstLine="0"/>
               <w:jc w:val="both"/>
@@ -2260,7 +2286,7 @@
             </w:pPr>
             <w:r>
               <w:rPr>
-                <w:rFonts w:eastAsia="Heiti SC Light" w:hint="eastAsia"/>
+                <w:rFonts w:hint="eastAsia" w:eastAsia="Heiti SC Light"/>
                 <w:rtl w:val="0"/>
                 <w:lang w:val="zh-CN" w:eastAsia="zh-CN"/>
               </w:rPr>
@@ -2276,7 +2302,8 @@
           </w:p>
           <w:p>
             <w:pPr>
-              <w:pStyle w:val="正文 A"/>
+              <w:pStyle w:val="7"/>
+              <w:framePr w:w="0" w:hRule="auto" w:wrap="auto" w:vAnchor="margin" w:hAnchor="text" w:yAlign="inline"/>
               <w:bidi w:val="0"/>
               <w:ind w:left="0" w:right="0" w:firstLine="0"/>
               <w:jc w:val="both"/>
@@ -2286,7 +2313,7 @@
             </w:pPr>
             <w:r>
               <w:rPr>
-                <w:rFonts w:eastAsia="Heiti SC Light" w:hint="eastAsia"/>
+                <w:rFonts w:hint="eastAsia" w:eastAsia="Heiti SC Light"/>
                 <w:rtl w:val="0"/>
                 <w:lang w:val="zh-CN" w:eastAsia="zh-CN"/>
               </w:rPr>
@@ -2302,7 +2329,8 @@
           </w:p>
           <w:p>
             <w:pPr>
-              <w:pStyle w:val="正文 A"/>
+              <w:pStyle w:val="7"/>
+              <w:framePr w:w="0" w:hRule="auto" w:wrap="auto" w:vAnchor="margin" w:hAnchor="text" w:yAlign="inline"/>
               <w:bidi w:val="0"/>
               <w:ind w:left="0" w:right="0" w:firstLine="0"/>
               <w:jc w:val="both"/>
@@ -2312,7 +2340,7 @@
             </w:pPr>
             <w:r>
               <w:rPr>
-                <w:rFonts w:eastAsia="Heiti SC Light" w:hint="eastAsia"/>
+                <w:rFonts w:hint="eastAsia" w:eastAsia="Heiti SC Light"/>
                 <w:rtl w:val="0"/>
                 <w:lang w:val="zh-CN" w:eastAsia="zh-CN"/>
               </w:rPr>
@@ -2328,7 +2356,8 @@
           </w:p>
           <w:p>
             <w:pPr>
-              <w:pStyle w:val="正文 A"/>
+              <w:pStyle w:val="7"/>
+              <w:framePr w:w="0" w:hRule="auto" w:wrap="auto" w:vAnchor="margin" w:hAnchor="text" w:yAlign="inline"/>
               <w:bidi w:val="0"/>
               <w:ind w:left="420" w:right="0" w:hanging="420"/>
               <w:jc w:val="both"/>
@@ -2338,7 +2367,7 @@
             </w:pPr>
             <w:r>
               <w:rPr>
-                <w:rFonts w:eastAsia="Heiti SC Light" w:hint="eastAsia"/>
+                <w:rFonts w:hint="eastAsia" w:eastAsia="Heiti SC Light"/>
                 <w:rtl w:val="0"/>
                 <w:lang w:val="zh-TW" w:eastAsia="zh-TW"/>
               </w:rPr>
@@ -2346,7 +2375,7 @@
             </w:r>
             <w:r>
               <w:rPr>
-                <w:rFonts w:eastAsia="Heiti SC Light" w:hint="eastAsia"/>
+                <w:rFonts w:hint="eastAsia" w:eastAsia="Heiti SC Light"/>
                 <w:rtl w:val="0"/>
                 <w:lang w:val="zh-CN" w:eastAsia="zh-CN"/>
               </w:rPr>
@@ -2362,7 +2391,8 @@
           </w:p>
           <w:p>
             <w:pPr>
-              <w:pStyle w:val="正文 A"/>
+              <w:pStyle w:val="7"/>
+              <w:framePr w:w="0" w:hRule="auto" w:wrap="auto" w:vAnchor="margin" w:hAnchor="text" w:yAlign="inline"/>
               <w:bidi w:val="0"/>
               <w:ind w:left="420" w:right="0" w:hanging="420"/>
               <w:jc w:val="both"/>
@@ -2372,7 +2402,7 @@
             </w:pPr>
             <w:r>
               <w:rPr>
-                <w:rFonts w:eastAsia="Heiti SC Light" w:hint="eastAsia"/>
+                <w:rFonts w:hint="eastAsia" w:eastAsia="Heiti SC Light"/>
                 <w:rtl w:val="0"/>
                 <w:lang w:val="zh-CN" w:eastAsia="zh-CN"/>
               </w:rPr>
@@ -2388,7 +2418,8 @@
           </w:p>
           <w:p>
             <w:pPr>
-              <w:pStyle w:val="正文 A"/>
+              <w:pStyle w:val="7"/>
+              <w:framePr w:w="0" w:hRule="auto" w:wrap="auto" w:vAnchor="margin" w:hAnchor="text" w:yAlign="inline"/>
               <w:bidi w:val="0"/>
               <w:ind w:left="420" w:right="0" w:hanging="420"/>
               <w:jc w:val="both"/>
@@ -2406,7 +2437,8 @@
           </w:p>
           <w:p>
             <w:pPr>
-              <w:pStyle w:val="正文 A"/>
+              <w:pStyle w:val="7"/>
+              <w:framePr w:w="0" w:hRule="auto" w:wrap="auto" w:vAnchor="margin" w:hAnchor="text" w:yAlign="inline"/>
               <w:bidi w:val="0"/>
               <w:ind w:left="420" w:right="0" w:hanging="420"/>
               <w:jc w:val="both"/>
@@ -2416,7 +2448,7 @@
             </w:pPr>
             <w:r>
               <w:rPr>
-                <w:rFonts w:eastAsia="Heiti SC Light" w:hint="eastAsia"/>
+                <w:rFonts w:hint="eastAsia" w:eastAsia="Heiti SC Light"/>
                 <w:rtl w:val="0"/>
                 <w:lang w:val="zh-CN" w:eastAsia="zh-CN"/>
               </w:rPr>
@@ -2432,7 +2464,8 @@
           </w:p>
           <w:p>
             <w:pPr>
-              <w:pStyle w:val="正文 A"/>
+              <w:pStyle w:val="7"/>
+              <w:framePr w:w="0" w:hRule="auto" w:wrap="auto" w:vAnchor="margin" w:hAnchor="text" w:yAlign="inline"/>
               <w:bidi w:val="0"/>
               <w:ind w:left="420" w:right="0" w:hanging="420"/>
               <w:jc w:val="both"/>
@@ -2442,7 +2475,7 @@
             </w:pPr>
             <w:r>
               <w:rPr>
-                <w:rFonts w:eastAsia="Heiti SC Light" w:hint="eastAsia"/>
+                <w:rFonts w:hint="eastAsia" w:eastAsia="Heiti SC Light"/>
                 <w:rtl w:val="0"/>
                 <w:lang w:val="zh-CN" w:eastAsia="zh-CN"/>
               </w:rPr>
@@ -2458,7 +2491,8 @@
           </w:p>
           <w:p>
             <w:pPr>
-              <w:pStyle w:val="正文 A"/>
+              <w:pStyle w:val="7"/>
+              <w:framePr w:w="0" w:hRule="auto" w:wrap="auto" w:vAnchor="margin" w:hAnchor="text" w:yAlign="inline"/>
               <w:bidi w:val="0"/>
               <w:ind w:left="420" w:right="0" w:hanging="420"/>
               <w:jc w:val="both"/>
@@ -2476,7 +2510,8 @@
           </w:p>
           <w:p>
             <w:pPr>
-              <w:pStyle w:val="正文 A"/>
+              <w:pStyle w:val="7"/>
+              <w:framePr w:w="0" w:hRule="auto" w:wrap="auto" w:vAnchor="margin" w:hAnchor="text" w:yAlign="inline"/>
               <w:bidi w:val="0"/>
               <w:ind w:left="420" w:right="0" w:hanging="420"/>
               <w:jc w:val="both"/>
@@ -2486,7 +2521,7 @@
             </w:pPr>
             <w:r>
               <w:rPr>
-                <w:rFonts w:eastAsia="Heiti SC Light" w:hint="eastAsia"/>
+                <w:rFonts w:hint="eastAsia" w:eastAsia="Heiti SC Light"/>
                 <w:rtl w:val="0"/>
                 <w:lang w:val="zh-CN" w:eastAsia="zh-CN"/>
               </w:rPr>
@@ -2502,7 +2537,8 @@
           </w:p>
           <w:p>
             <w:pPr>
-              <w:pStyle w:val="正文 A"/>
+              <w:pStyle w:val="7"/>
+              <w:framePr w:w="0" w:hRule="auto" w:wrap="auto" w:vAnchor="margin" w:hAnchor="text" w:yAlign="inline"/>
               <w:bidi w:val="0"/>
               <w:ind w:left="420" w:right="0" w:hanging="420"/>
               <w:jc w:val="both"/>
@@ -2519,7 +2555,7 @@
             </w:r>
             <w:r>
               <w:rPr>
-                <w:rFonts w:eastAsia="Heiti SC Light" w:hint="eastAsia"/>
+                <w:rFonts w:hint="eastAsia" w:eastAsia="Heiti SC Light"/>
                 <w:rtl w:val="0"/>
                 <w:lang w:val="zh-CN" w:eastAsia="zh-CN"/>
               </w:rPr>
@@ -2528,7 +2564,8 @@
           </w:p>
           <w:p>
             <w:pPr>
-              <w:pStyle w:val="正文 A"/>
+              <w:pStyle w:val="7"/>
+              <w:framePr w:w="0" w:hRule="auto" w:wrap="auto" w:vAnchor="margin" w:hAnchor="text" w:yAlign="inline"/>
               <w:bidi w:val="0"/>
               <w:ind w:left="420" w:right="0" w:hanging="420"/>
               <w:jc w:val="both"/>
@@ -2538,7 +2575,7 @@
             </w:pPr>
             <w:r>
               <w:rPr>
-                <w:rFonts w:eastAsia="Heiti SC Light" w:hint="eastAsia"/>
+                <w:rFonts w:hint="eastAsia" w:eastAsia="Heiti SC Light"/>
                 <w:rtl w:val="0"/>
                 <w:lang w:val="zh-CN" w:eastAsia="zh-CN"/>
               </w:rPr>
@@ -2553,7 +2590,7 @@
             </w:r>
             <w:r>
               <w:rPr>
-                <w:rFonts w:eastAsia="Heiti SC Light" w:hint="eastAsia"/>
+                <w:rFonts w:hint="eastAsia" w:eastAsia="Heiti SC Light"/>
                 <w:rtl w:val="0"/>
                 <w:lang w:val="zh-CN" w:eastAsia="zh-CN"/>
               </w:rPr>
@@ -2562,7 +2599,8 @@
           </w:p>
           <w:p>
             <w:pPr>
-              <w:pStyle w:val="正文 A"/>
+              <w:pStyle w:val="7"/>
+              <w:framePr w:w="0" w:hRule="auto" w:wrap="auto" w:vAnchor="margin" w:hAnchor="text" w:yAlign="inline"/>
               <w:bidi w:val="0"/>
               <w:ind w:left="420" w:right="0" w:hanging="420"/>
               <w:jc w:val="both"/>
@@ -2572,7 +2610,7 @@
             </w:pPr>
             <w:r>
               <w:rPr>
-                <w:rFonts w:eastAsia="Heiti SC Light" w:hint="eastAsia"/>
+                <w:rFonts w:hint="eastAsia" w:eastAsia="Heiti SC Light"/>
                 <w:rtl w:val="0"/>
                 <w:lang w:val="zh-CN" w:eastAsia="zh-CN"/>
               </w:rPr>
@@ -2587,7 +2625,7 @@
             </w:r>
             <w:r>
               <w:rPr>
-                <w:rFonts w:eastAsia="Heiti SC Light" w:hint="eastAsia"/>
+                <w:rFonts w:hint="eastAsia" w:eastAsia="Heiti SC Light"/>
                 <w:rtl w:val="0"/>
                 <w:lang w:val="zh-CN" w:eastAsia="zh-CN"/>
               </w:rPr>
@@ -2602,7 +2640,7 @@
             </w:r>
             <w:r>
               <w:rPr>
-                <w:rFonts w:eastAsia="Heiti SC Light" w:hint="eastAsia"/>
+                <w:rFonts w:hint="eastAsia" w:eastAsia="Heiti SC Light"/>
                 <w:rtl w:val="0"/>
                 <w:lang w:val="zh-CN" w:eastAsia="zh-CN"/>
               </w:rPr>
@@ -2611,7 +2649,8 @@
           </w:p>
           <w:p>
             <w:pPr>
-              <w:pStyle w:val="正文 A"/>
+              <w:pStyle w:val="7"/>
+              <w:framePr w:w="0" w:hRule="auto" w:wrap="auto" w:vAnchor="margin" w:hAnchor="text" w:yAlign="inline"/>
               <w:bidi w:val="0"/>
               <w:ind w:left="420" w:right="0" w:hanging="420"/>
               <w:jc w:val="both"/>
@@ -2628,7 +2667,7 @@
             </w:r>
             <w:r>
               <w:rPr>
-                <w:rFonts w:eastAsia="Heiti SC Light" w:hint="eastAsia"/>
+                <w:rFonts w:hint="eastAsia" w:eastAsia="Heiti SC Light"/>
                 <w:rtl w:val="0"/>
                 <w:lang w:val="zh-CN" w:eastAsia="zh-CN"/>
               </w:rPr>
@@ -2643,7 +2682,7 @@
             </w:r>
             <w:r>
               <w:rPr>
-                <w:rFonts w:eastAsia="Heiti SC Light" w:hint="eastAsia"/>
+                <w:rFonts w:hint="eastAsia" w:eastAsia="Heiti SC Light"/>
                 <w:rtl w:val="0"/>
                 <w:lang w:val="zh-CN" w:eastAsia="zh-CN"/>
               </w:rPr>
@@ -2658,7 +2697,7 @@
             </w:r>
             <w:r>
               <w:rPr>
-                <w:rFonts w:eastAsia="Heiti SC Light" w:hint="eastAsia"/>
+                <w:rFonts w:hint="eastAsia" w:eastAsia="Heiti SC Light"/>
                 <w:rtl w:val="0"/>
                 <w:lang w:val="zh-CN" w:eastAsia="zh-CN"/>
               </w:rPr>
@@ -2667,7 +2706,8 @@
           </w:p>
           <w:p>
             <w:pPr>
-              <w:pStyle w:val="正文 A"/>
+              <w:pStyle w:val="7"/>
+              <w:framePr w:w="0" w:hRule="auto" w:wrap="auto" w:vAnchor="margin" w:hAnchor="text" w:yAlign="inline"/>
               <w:bidi w:val="0"/>
               <w:ind w:left="420" w:right="0" w:hanging="420"/>
               <w:jc w:val="both"/>
@@ -2677,7 +2717,7 @@
             </w:pPr>
             <w:r>
               <w:rPr>
-                <w:rFonts w:eastAsia="Heiti SC Light" w:hint="eastAsia"/>
+                <w:rFonts w:hint="eastAsia" w:eastAsia="Heiti SC Light"/>
                 <w:rtl w:val="0"/>
                 <w:lang w:val="zh-CN" w:eastAsia="zh-CN"/>
               </w:rPr>
@@ -2686,7 +2726,8 @@
           </w:p>
           <w:p>
             <w:pPr>
-              <w:pStyle w:val="正文 A"/>
+              <w:pStyle w:val="7"/>
+              <w:framePr w:w="0" w:hRule="auto" w:wrap="auto" w:vAnchor="margin" w:hAnchor="text" w:yAlign="inline"/>
               <w:ind w:left="420" w:hanging="420"/>
               <w:rPr>
                 <w:lang w:val="en-US"/>
@@ -2695,7 +2736,8 @@
           </w:p>
           <w:p>
             <w:pPr>
-              <w:pStyle w:val="正文 A"/>
+              <w:pStyle w:val="7"/>
+              <w:framePr w:w="0" w:hRule="auto" w:wrap="auto" w:vAnchor="margin" w:hAnchor="text" w:yAlign="inline"/>
               <w:bidi w:val="0"/>
               <w:ind w:left="0" w:right="0" w:firstLine="240"/>
               <w:jc w:val="left"/>
@@ -2716,7 +2758,7 @@
             </w:r>
             <w:r>
               <w:rPr>
-                <w:rFonts w:eastAsia="Heiti SC Light" w:hint="eastAsia"/>
+                <w:rFonts w:hint="eastAsia" w:eastAsia="Heiti SC Light"/>
                 <w:sz w:val="24"/>
                 <w:szCs w:val="24"/>
                 <w:rtl w:val="0"/>
@@ -2727,7 +2769,8 @@
           </w:p>
           <w:p>
             <w:pPr>
-              <w:pStyle w:val="正文 A"/>
+              <w:pStyle w:val="7"/>
+              <w:framePr w:w="0" w:hRule="auto" w:wrap="auto" w:vAnchor="margin" w:hAnchor="text" w:yAlign="inline"/>
               <w:ind w:firstLine="240"/>
               <w:jc w:val="left"/>
               <w:rPr>
@@ -2739,7 +2782,8 @@
           </w:p>
           <w:p>
             <w:pPr>
-              <w:pStyle w:val="正文 A"/>
+              <w:pStyle w:val="7"/>
+              <w:framePr w:w="0" w:hRule="auto" w:wrap="auto" w:vAnchor="margin" w:hAnchor="text" w:yAlign="inline"/>
               <w:bidi w:val="0"/>
               <w:ind w:left="0" w:right="0" w:firstLine="0"/>
               <w:jc w:val="center"/>
@@ -2755,13 +2799,34 @@
             </w:r>
             <w:r>
               <w:rPr>
-                <w:rFonts w:eastAsia="Heiti SC Light" w:hint="eastAsia"/>
+                <w:rFonts w:hint="eastAsia" w:eastAsia="Heiti SC Light"/>
                 <w:rtl w:val="0"/>
                 <w:lang w:val="zh-TW" w:eastAsia="zh-TW"/>
               </w:rPr>
               <w:t>设计各阶段内容</w:t>
+            </w:r>
+            <w:r>
+              <w:rPr>
+                <w:rFonts w:hint="eastAsia" w:eastAsia="Heiti SC Light"/>
+                <w:rtl w:val="0"/>
+                <w:lang w:val="zh-TW" w:eastAsia="zh-TW"/>
+              </w:rPr>
               <w:tab/>
+            </w:r>
+            <w:r>
+              <w:rPr>
+                <w:rFonts w:hint="eastAsia" w:eastAsia="Heiti SC Light"/>
+                <w:rtl w:val="0"/>
+                <w:lang w:val="zh-TW" w:eastAsia="zh-TW"/>
+              </w:rPr>
               <w:t>时间</w:t>
+            </w:r>
+            <w:r>
+              <w:rPr>
+                <w:rFonts w:hint="eastAsia" w:eastAsia="Heiti SC Light"/>
+                <w:rtl w:val="0"/>
+                <w:lang w:val="zh-TW" w:eastAsia="zh-TW"/>
+              </w:rPr>
               <w:tab/>
             </w:r>
             <w:r>
@@ -2774,7 +2839,8 @@
           </w:p>
           <w:p>
             <w:pPr>
-              <w:pStyle w:val="正文 A"/>
+              <w:pStyle w:val="7"/>
+              <w:framePr w:w="0" w:hRule="auto" w:wrap="auto" w:vAnchor="margin" w:hAnchor="text" w:yAlign="inline"/>
               <w:bidi w:val="0"/>
               <w:ind w:left="0" w:right="0" w:firstLine="0"/>
               <w:jc w:val="center"/>
@@ -2788,16 +2854,36 @@
                 <w:lang w:val="en-US"/>
               </w:rPr>
               <w:t>1</w:t>
+            </w:r>
+            <w:r>
+              <w:rPr>
+                <w:rtl w:val="0"/>
+                <w:lang w:val="en-US"/>
+              </w:rPr>
               <w:tab/>
             </w:r>
             <w:r>
               <w:rPr>
-                <w:rFonts w:eastAsia="Heiti SC Light" w:hint="eastAsia"/>
+                <w:rFonts w:hint="eastAsia" w:eastAsia="Heiti SC Light"/>
                 <w:rtl w:val="0"/>
                 <w:lang w:val="zh-TW" w:eastAsia="zh-TW"/>
               </w:rPr>
               <w:t>选题和资料收集阶段</w:t>
+            </w:r>
+            <w:r>
+              <w:rPr>
+                <w:rFonts w:hint="eastAsia" w:eastAsia="Heiti SC Light"/>
+                <w:rtl w:val="0"/>
+                <w:lang w:val="zh-TW" w:eastAsia="zh-TW"/>
+              </w:rPr>
               <w:tab/>
+            </w:r>
+            <w:r>
+              <w:rPr>
+                <w:rFonts w:hint="eastAsia" w:eastAsia="Heiti SC Light"/>
+                <w:rtl w:val="0"/>
+                <w:lang w:val="zh-TW" w:eastAsia="zh-TW"/>
+              </w:rPr>
               <w:t>第</w:t>
             </w:r>
             <w:r>
@@ -2809,7 +2895,7 @@
             </w:r>
             <w:r>
               <w:rPr>
-                <w:rFonts w:eastAsia="Heiti SC Light" w:hint="eastAsia"/>
+                <w:rFonts w:hint="eastAsia" w:eastAsia="Heiti SC Light"/>
                 <w:rtl w:val="0"/>
                 <w:lang w:val="zh-TW" w:eastAsia="zh-TW"/>
               </w:rPr>
@@ -2824,7 +2910,7 @@
             </w:r>
             <w:r>
               <w:rPr>
-                <w:rFonts w:eastAsia="Heiti SC Light" w:hint="eastAsia"/>
+                <w:rFonts w:hint="eastAsia" w:eastAsia="Heiti SC Light"/>
                 <w:rtl w:val="0"/>
                 <w:lang w:val="zh-TW" w:eastAsia="zh-TW"/>
               </w:rPr>
@@ -2839,11 +2925,18 @@
             </w:r>
             <w:r>
               <w:rPr>
-                <w:rFonts w:eastAsia="Heiti SC Light" w:hint="eastAsia"/>
+                <w:rFonts w:hint="eastAsia" w:eastAsia="Heiti SC Light"/>
                 <w:rtl w:val="0"/>
                 <w:lang w:val="zh-TW" w:eastAsia="zh-TW"/>
               </w:rPr>
               <w:t>周</w:t>
+            </w:r>
+            <w:r>
+              <w:rPr>
+                <w:rFonts w:hint="eastAsia" w:eastAsia="Heiti SC Light"/>
+                <w:rtl w:val="0"/>
+                <w:lang w:val="zh-TW" w:eastAsia="zh-TW"/>
+              </w:rPr>
               <w:tab/>
             </w:r>
             <w:r>
@@ -2856,7 +2949,8 @@
           </w:p>
           <w:p>
             <w:pPr>
-              <w:pStyle w:val="正文 A"/>
+              <w:pStyle w:val="7"/>
+              <w:framePr w:w="0" w:hRule="auto" w:wrap="auto" w:vAnchor="margin" w:hAnchor="text" w:yAlign="inline"/>
               <w:bidi w:val="0"/>
               <w:ind w:left="0" w:right="0" w:firstLine="0"/>
               <w:jc w:val="center"/>
@@ -2870,16 +2964,36 @@
                 <w:lang w:val="en-US"/>
               </w:rPr>
               <w:t>2</w:t>
+            </w:r>
+            <w:r>
+              <w:rPr>
+                <w:rtl w:val="0"/>
+                <w:lang w:val="en-US"/>
+              </w:rPr>
               <w:tab/>
             </w:r>
             <w:r>
               <w:rPr>
-                <w:rFonts w:eastAsia="Heiti SC Light" w:hint="eastAsia"/>
+                <w:rFonts w:hint="eastAsia" w:eastAsia="Heiti SC Light"/>
                 <w:rtl w:val="0"/>
                 <w:lang w:val="zh-TW" w:eastAsia="zh-TW"/>
               </w:rPr>
               <w:t>分析计划阶段</w:t>
+            </w:r>
+            <w:r>
+              <w:rPr>
+                <w:rFonts w:hint="eastAsia" w:eastAsia="Heiti SC Light"/>
+                <w:rtl w:val="0"/>
+                <w:lang w:val="zh-TW" w:eastAsia="zh-TW"/>
+              </w:rPr>
               <w:tab/>
+            </w:r>
+            <w:r>
+              <w:rPr>
+                <w:rFonts w:hint="eastAsia" w:eastAsia="Heiti SC Light"/>
+                <w:rtl w:val="0"/>
+                <w:lang w:val="zh-TW" w:eastAsia="zh-TW"/>
+              </w:rPr>
               <w:t>第</w:t>
             </w:r>
             <w:r>
@@ -2891,7 +3005,7 @@
             </w:r>
             <w:r>
               <w:rPr>
-                <w:rFonts w:eastAsia="Heiti SC Light" w:hint="eastAsia"/>
+                <w:rFonts w:hint="eastAsia" w:eastAsia="Heiti SC Light"/>
                 <w:rtl w:val="0"/>
                 <w:lang w:val="zh-TW" w:eastAsia="zh-TW"/>
               </w:rPr>
@@ -2906,7 +3020,7 @@
             </w:r>
             <w:r>
               <w:rPr>
-                <w:rFonts w:eastAsia="Heiti SC Light" w:hint="eastAsia"/>
+                <w:rFonts w:hint="eastAsia" w:eastAsia="Heiti SC Light"/>
                 <w:rtl w:val="0"/>
                 <w:lang w:val="zh-TW" w:eastAsia="zh-TW"/>
               </w:rPr>
@@ -2921,11 +3035,18 @@
             </w:r>
             <w:r>
               <w:rPr>
-                <w:rFonts w:eastAsia="Heiti SC Light" w:hint="eastAsia"/>
+                <w:rFonts w:hint="eastAsia" w:eastAsia="Heiti SC Light"/>
                 <w:rtl w:val="0"/>
                 <w:lang w:val="zh-TW" w:eastAsia="zh-TW"/>
               </w:rPr>
               <w:t>周</w:t>
+            </w:r>
+            <w:r>
+              <w:rPr>
+                <w:rFonts w:hint="eastAsia" w:eastAsia="Heiti SC Light"/>
+                <w:rtl w:val="0"/>
+                <w:lang w:val="zh-TW" w:eastAsia="zh-TW"/>
+              </w:rPr>
               <w:tab/>
             </w:r>
             <w:r>
@@ -2938,7 +3059,8 @@
           </w:p>
           <w:p>
             <w:pPr>
-              <w:pStyle w:val="正文 A"/>
+              <w:pStyle w:val="7"/>
+              <w:framePr w:w="0" w:hRule="auto" w:wrap="auto" w:vAnchor="margin" w:hAnchor="text" w:yAlign="inline"/>
               <w:bidi w:val="0"/>
               <w:ind w:left="0" w:right="0" w:firstLine="0"/>
               <w:jc w:val="center"/>
@@ -2952,16 +3074,36 @@
                 <w:lang w:val="en-US"/>
               </w:rPr>
               <w:t>3</w:t>
+            </w:r>
+            <w:r>
+              <w:rPr>
+                <w:rtl w:val="0"/>
+                <w:lang w:val="en-US"/>
+              </w:rPr>
               <w:tab/>
             </w:r>
             <w:r>
               <w:rPr>
-                <w:rFonts w:eastAsia="Heiti SC Light" w:hint="eastAsia"/>
+                <w:rFonts w:hint="eastAsia" w:eastAsia="Heiti SC Light"/>
                 <w:rtl w:val="0"/>
                 <w:lang w:val="zh-TW" w:eastAsia="zh-TW"/>
               </w:rPr>
               <w:t>设计阶段</w:t>
+            </w:r>
+            <w:r>
+              <w:rPr>
+                <w:rFonts w:hint="eastAsia" w:eastAsia="Heiti SC Light"/>
+                <w:rtl w:val="0"/>
+                <w:lang w:val="zh-TW" w:eastAsia="zh-TW"/>
+              </w:rPr>
               <w:tab/>
+            </w:r>
+            <w:r>
+              <w:rPr>
+                <w:rFonts w:hint="eastAsia" w:eastAsia="Heiti SC Light"/>
+                <w:rtl w:val="0"/>
+                <w:lang w:val="zh-TW" w:eastAsia="zh-TW"/>
+              </w:rPr>
               <w:t>第</w:t>
             </w:r>
             <w:r>
@@ -2973,7 +3115,7 @@
             </w:r>
             <w:r>
               <w:rPr>
-                <w:rFonts w:eastAsia="Heiti SC Light" w:hint="eastAsia"/>
+                <w:rFonts w:hint="eastAsia" w:eastAsia="Heiti SC Light"/>
                 <w:rtl w:val="0"/>
                 <w:lang w:val="zh-TW" w:eastAsia="zh-TW"/>
               </w:rPr>
@@ -2988,7 +3130,7 @@
             </w:r>
             <w:r>
               <w:rPr>
-                <w:rFonts w:eastAsia="Heiti SC Light" w:hint="eastAsia"/>
+                <w:rFonts w:hint="eastAsia" w:eastAsia="Heiti SC Light"/>
                 <w:rtl w:val="0"/>
                 <w:lang w:val="zh-TW" w:eastAsia="zh-TW"/>
               </w:rPr>
@@ -3003,11 +3145,18 @@
             </w:r>
             <w:r>
               <w:rPr>
-                <w:rFonts w:eastAsia="Heiti SC Light" w:hint="eastAsia"/>
+                <w:rFonts w:hint="eastAsia" w:eastAsia="Heiti SC Light"/>
                 <w:rtl w:val="0"/>
                 <w:lang w:val="zh-TW" w:eastAsia="zh-TW"/>
               </w:rPr>
               <w:t>周</w:t>
+            </w:r>
+            <w:r>
+              <w:rPr>
+                <w:rFonts w:hint="eastAsia" w:eastAsia="Heiti SC Light"/>
+                <w:rtl w:val="0"/>
+                <w:lang w:val="zh-TW" w:eastAsia="zh-TW"/>
+              </w:rPr>
               <w:tab/>
             </w:r>
             <w:r>
@@ -3020,7 +3169,8 @@
           </w:p>
           <w:p>
             <w:pPr>
-              <w:pStyle w:val="正文 A"/>
+              <w:pStyle w:val="7"/>
+              <w:framePr w:w="0" w:hRule="auto" w:wrap="auto" w:vAnchor="margin" w:hAnchor="text" w:yAlign="inline"/>
               <w:bidi w:val="0"/>
               <w:ind w:left="0" w:right="0" w:firstLine="0"/>
               <w:jc w:val="center"/>
@@ -3034,16 +3184,36 @@
                 <w:lang w:val="en-US"/>
               </w:rPr>
               <w:t>4</w:t>
+            </w:r>
+            <w:r>
+              <w:rPr>
+                <w:rtl w:val="0"/>
+                <w:lang w:val="en-US"/>
+              </w:rPr>
               <w:tab/>
             </w:r>
             <w:r>
               <w:rPr>
-                <w:rFonts w:eastAsia="Heiti SC Light" w:hint="eastAsia"/>
+                <w:rFonts w:hint="eastAsia" w:eastAsia="Heiti SC Light"/>
                 <w:rtl w:val="0"/>
                 <w:lang w:val="zh-TW" w:eastAsia="zh-TW"/>
               </w:rPr>
               <w:t>实现和测试阶段</w:t>
+            </w:r>
+            <w:r>
+              <w:rPr>
+                <w:rFonts w:hint="eastAsia" w:eastAsia="Heiti SC Light"/>
+                <w:rtl w:val="0"/>
+                <w:lang w:val="zh-TW" w:eastAsia="zh-TW"/>
+              </w:rPr>
               <w:tab/>
+            </w:r>
+            <w:r>
+              <w:rPr>
+                <w:rFonts w:hint="eastAsia" w:eastAsia="Heiti SC Light"/>
+                <w:rtl w:val="0"/>
+                <w:lang w:val="zh-TW" w:eastAsia="zh-TW"/>
+              </w:rPr>
               <w:t>第</w:t>
             </w:r>
             <w:r>
@@ -3055,7 +3225,7 @@
             </w:r>
             <w:r>
               <w:rPr>
-                <w:rFonts w:eastAsia="Heiti SC Light" w:hint="eastAsia"/>
+                <w:rFonts w:hint="eastAsia" w:eastAsia="Heiti SC Light"/>
                 <w:rtl w:val="0"/>
                 <w:lang w:val="zh-TW" w:eastAsia="zh-TW"/>
               </w:rPr>
@@ -3070,7 +3240,7 @@
             </w:r>
             <w:r>
               <w:rPr>
-                <w:rFonts w:eastAsia="Heiti SC Light" w:hint="eastAsia"/>
+                <w:rFonts w:hint="eastAsia" w:eastAsia="Heiti SC Light"/>
                 <w:rtl w:val="0"/>
                 <w:lang w:val="zh-TW" w:eastAsia="zh-TW"/>
               </w:rPr>
@@ -3085,11 +3255,18 @@
             </w:r>
             <w:r>
               <w:rPr>
-                <w:rFonts w:eastAsia="Heiti SC Light" w:hint="eastAsia"/>
+                <w:rFonts w:hint="eastAsia" w:eastAsia="Heiti SC Light"/>
                 <w:rtl w:val="0"/>
                 <w:lang w:val="zh-TW" w:eastAsia="zh-TW"/>
               </w:rPr>
               <w:t>周</w:t>
+            </w:r>
+            <w:r>
+              <w:rPr>
+                <w:rFonts w:hint="eastAsia" w:eastAsia="Heiti SC Light"/>
+                <w:rtl w:val="0"/>
+                <w:lang w:val="zh-TW" w:eastAsia="zh-TW"/>
+              </w:rPr>
               <w:tab/>
             </w:r>
             <w:r>
@@ -3102,7 +3279,8 @@
           </w:p>
           <w:p>
             <w:pPr>
-              <w:pStyle w:val="正文 A"/>
+              <w:pStyle w:val="7"/>
+              <w:framePr w:w="0" w:hRule="auto" w:wrap="auto" w:vAnchor="margin" w:hAnchor="text" w:yAlign="inline"/>
               <w:bidi w:val="0"/>
               <w:ind w:left="0" w:right="0" w:firstLine="0"/>
               <w:jc w:val="center"/>
@@ -3116,16 +3294,36 @@
                 <w:lang w:val="en-US"/>
               </w:rPr>
               <w:t>5</w:t>
+            </w:r>
+            <w:r>
+              <w:rPr>
+                <w:rtl w:val="0"/>
+                <w:lang w:val="en-US"/>
+              </w:rPr>
               <w:tab/>
             </w:r>
             <w:r>
               <w:rPr>
-                <w:rFonts w:eastAsia="Heiti SC Light" w:hint="eastAsia"/>
+                <w:rFonts w:hint="eastAsia" w:eastAsia="Heiti SC Light"/>
                 <w:rtl w:val="0"/>
                 <w:lang w:val="zh-TW" w:eastAsia="zh-TW"/>
               </w:rPr>
               <w:t>毕业论文写作、查重、答辩</w:t>
+            </w:r>
+            <w:r>
+              <w:rPr>
+                <w:rFonts w:hint="eastAsia" w:eastAsia="Heiti SC Light"/>
+                <w:rtl w:val="0"/>
+                <w:lang w:val="zh-TW" w:eastAsia="zh-TW"/>
+              </w:rPr>
               <w:tab/>
+            </w:r>
+            <w:r>
+              <w:rPr>
+                <w:rFonts w:hint="eastAsia" w:eastAsia="Heiti SC Light"/>
+                <w:rtl w:val="0"/>
+                <w:lang w:val="zh-TW" w:eastAsia="zh-TW"/>
+              </w:rPr>
               <w:t>第</w:t>
             </w:r>
             <w:r>
@@ -3137,7 +3335,7 @@
             </w:r>
             <w:r>
               <w:rPr>
-                <w:rFonts w:eastAsia="Heiti SC Light" w:hint="eastAsia"/>
+                <w:rFonts w:hint="eastAsia" w:eastAsia="Heiti SC Light"/>
                 <w:rtl w:val="0"/>
                 <w:lang w:val="zh-TW" w:eastAsia="zh-TW"/>
               </w:rPr>
@@ -3152,7 +3350,7 @@
             </w:r>
             <w:r>
               <w:rPr>
-                <w:rFonts w:eastAsia="Heiti SC Light" w:hint="eastAsia"/>
+                <w:rFonts w:hint="eastAsia" w:eastAsia="Heiti SC Light"/>
                 <w:rtl w:val="0"/>
                 <w:lang w:val="zh-TW" w:eastAsia="zh-TW"/>
               </w:rPr>
@@ -3167,11 +3365,18 @@
             </w:r>
             <w:r>
               <w:rPr>
-                <w:rFonts w:eastAsia="Heiti SC Light" w:hint="eastAsia"/>
+                <w:rFonts w:hint="eastAsia" w:eastAsia="Heiti SC Light"/>
                 <w:rtl w:val="0"/>
                 <w:lang w:val="zh-TW" w:eastAsia="zh-TW"/>
               </w:rPr>
               <w:t>周</w:t>
+            </w:r>
+            <w:r>
+              <w:rPr>
+                <w:rFonts w:hint="eastAsia" w:eastAsia="Heiti SC Light"/>
+                <w:rtl w:val="0"/>
+                <w:lang w:val="zh-TW" w:eastAsia="zh-TW"/>
+              </w:rPr>
               <w:tab/>
             </w:r>
             <w:r>
@@ -3184,7 +3389,8 @@
           </w:p>
           <w:p>
             <w:pPr>
-              <w:pStyle w:val="正文 A"/>
+              <w:pStyle w:val="7"/>
+              <w:framePr w:w="0" w:hRule="auto" w:wrap="auto" w:vAnchor="margin" w:hAnchor="text" w:yAlign="inline"/>
               <w:bidi w:val="0"/>
               <w:ind w:left="0" w:right="0" w:firstLine="0"/>
               <w:jc w:val="center"/>
@@ -3198,31 +3404,60 @@
                 <w:lang w:val="en-US"/>
               </w:rPr>
               <w:t>6</w:t>
+            </w:r>
+            <w:r>
+              <w:rPr>
+                <w:rtl w:val="0"/>
+                <w:lang w:val="en-US"/>
+              </w:rPr>
               <w:tab/>
             </w:r>
             <w:r>
               <w:rPr>
-                <w:rFonts w:eastAsia="Heiti SC Light" w:hint="eastAsia"/>
+                <w:rFonts w:hint="eastAsia" w:eastAsia="Heiti SC Light"/>
                 <w:rtl w:val="0"/>
                 <w:lang w:val="zh-TW" w:eastAsia="zh-TW"/>
               </w:rPr>
               <w:t>英文资料翻译</w:t>
+            </w:r>
+            <w:r>
+              <w:rPr>
+                <w:rFonts w:hint="eastAsia" w:eastAsia="Heiti SC Light"/>
+                <w:rtl w:val="0"/>
+                <w:lang w:val="zh-TW" w:eastAsia="zh-TW"/>
+              </w:rPr>
               <w:tab/>
+            </w:r>
+            <w:r>
+              <w:rPr>
+                <w:rFonts w:hint="eastAsia" w:eastAsia="Heiti SC Light"/>
+                <w:rtl w:val="0"/>
+                <w:lang w:val="zh-TW" w:eastAsia="zh-TW"/>
+              </w:rPr>
               <w:t>自定</w:t>
+            </w:r>
+            <w:r>
+              <w:rPr>
+                <w:rFonts w:hint="eastAsia" w:eastAsia="Heiti SC Light"/>
+                <w:rtl w:val="0"/>
+                <w:lang w:val="zh-TW" w:eastAsia="zh-TW"/>
+              </w:rPr>
               <w:tab/>
             </w:r>
           </w:p>
           <w:p>
             <w:pPr>
-              <w:pStyle w:val="正文 A"/>
-              <w:rPr>
-                <w:lang w:val="en-US"/>
-              </w:rPr>
-            </w:pPr>
-          </w:p>
-          <w:p>
-            <w:pPr>
-              <w:pStyle w:val="正文 A"/>
+              <w:pStyle w:val="7"/>
+              <w:framePr w:w="0" w:hRule="auto" w:wrap="auto" w:vAnchor="margin" w:hAnchor="text" w:yAlign="inline"/>
+              <w:rPr>
+                <w:lang w:val="en-US"/>
+              </w:rPr>
+            </w:pPr>
+          </w:p>
+          <w:p>
+            <w:pPr>
+              <w:pStyle w:val="7"/>
+              <w:framePr w:w="0" w:hRule="auto" w:wrap="auto" w:vAnchor="margin" w:hAnchor="text" w:yAlign="inline"/>
               <w:ind w:firstLine="240"/>
               <w:rPr>
                 <w:sz w:val="24"/>
@@ -3233,7 +3468,8 @@
           </w:p>
           <w:p>
             <w:pPr>
-              <w:pStyle w:val="正文 A"/>
+              <w:pStyle w:val="7"/>
+              <w:framePr w:w="0" w:hRule="auto" w:wrap="auto" w:vAnchor="margin" w:hAnchor="text" w:yAlign="inline"/>
               <w:ind w:firstLine="240"/>
               <w:rPr>
                 <w:sz w:val="24"/>
@@ -3244,7 +3480,8 @@
           </w:p>
           <w:p>
             <w:pPr>
-              <w:pStyle w:val="正文 A"/>
+              <w:pStyle w:val="7"/>
+              <w:framePr w:w="0" w:hRule="auto" w:wrap="auto" w:vAnchor="margin" w:hAnchor="text" w:yAlign="inline"/>
               <w:ind w:firstLine="240"/>
               <w:rPr>
                 <w:sz w:val="24"/>
@@ -3255,7 +3492,8 @@
           </w:p>
           <w:p>
             <w:pPr>
-              <w:pStyle w:val="正文 A"/>
+              <w:pStyle w:val="7"/>
+              <w:framePr w:w="0" w:hRule="auto" w:wrap="auto" w:vAnchor="margin" w:hAnchor="text" w:yAlign="inline"/>
               <w:ind w:firstLine="240"/>
               <w:rPr>
                 <w:sz w:val="24"/>
@@ -3266,7 +3504,8 @@
           </w:p>
           <w:p>
             <w:pPr>
-              <w:pStyle w:val="正文 A"/>
+              <w:pStyle w:val="7"/>
+              <w:framePr w:w="0" w:hRule="auto" w:wrap="auto" w:vAnchor="margin" w:hAnchor="text" w:yAlign="inline"/>
               <w:ind w:firstLine="240"/>
               <w:rPr>
                 <w:sz w:val="24"/>
@@ -3277,7 +3516,8 @@
           </w:p>
           <w:p>
             <w:pPr>
-              <w:pStyle w:val="正文 A"/>
+              <w:pStyle w:val="7"/>
+              <w:framePr w:w="0" w:hRule="auto" w:wrap="auto" w:vAnchor="margin" w:hAnchor="text" w:yAlign="inline"/>
               <w:ind w:firstLine="240"/>
               <w:rPr>
                 <w:sz w:val="24"/>
@@ -3288,7 +3528,8 @@
           </w:p>
           <w:p>
             <w:pPr>
-              <w:pStyle w:val="正文 A"/>
+              <w:pStyle w:val="7"/>
+              <w:framePr w:w="0" w:hRule="auto" w:wrap="auto" w:vAnchor="margin" w:hAnchor="text" w:yAlign="inline"/>
               <w:ind w:firstLine="240"/>
               <w:rPr>
                 <w:sz w:val="24"/>
@@ -3299,7 +3540,8 @@
           </w:p>
           <w:p>
             <w:pPr>
-              <w:pStyle w:val="正文 A"/>
+              <w:pStyle w:val="7"/>
+              <w:framePr w:w="0" w:hRule="auto" w:wrap="auto" w:vAnchor="margin" w:hAnchor="text" w:yAlign="inline"/>
               <w:ind w:firstLine="240"/>
               <w:rPr>
                 <w:sz w:val="24"/>
@@ -3310,7 +3552,8 @@
           </w:p>
           <w:p>
             <w:pPr>
-              <w:pStyle w:val="正文 A"/>
+              <w:pStyle w:val="7"/>
+              <w:framePr w:w="0" w:hRule="auto" w:wrap="auto" w:vAnchor="margin" w:hAnchor="text" w:yAlign="inline"/>
               <w:ind w:firstLine="240"/>
               <w:rPr>
                 <w:sz w:val="24"/>
@@ -3321,7 +3564,8 @@
           </w:p>
           <w:p>
             <w:pPr>
-              <w:pStyle w:val="正文 A"/>
+              <w:pStyle w:val="7"/>
+              <w:framePr w:w="0" w:hRule="auto" w:wrap="auto" w:vAnchor="margin" w:hAnchor="text" w:yAlign="inline"/>
               <w:ind w:firstLine="240"/>
               <w:rPr>
                 <w:sz w:val="24"/>
@@ -3332,7 +3576,8 @@
           </w:p>
           <w:p>
             <w:pPr>
-              <w:pStyle w:val="正文 A"/>
+              <w:pStyle w:val="7"/>
+              <w:framePr w:w="0" w:hRule="auto" w:wrap="auto" w:vAnchor="margin" w:hAnchor="text" w:yAlign="inline"/>
               <w:bidi w:val="0"/>
               <w:ind w:left="0" w:right="0" w:firstLine="240"/>
               <w:jc w:val="both"/>
@@ -3353,7 +3598,7 @@
             </w:r>
             <w:r>
               <w:rPr>
-                <w:rFonts w:eastAsia="Heiti SC Light" w:hint="eastAsia"/>
+                <w:rFonts w:hint="eastAsia" w:eastAsia="Heiti SC Light"/>
                 <w:sz w:val="24"/>
                 <w:szCs w:val="24"/>
                 <w:rtl w:val="0"/>
@@ -3363,96 +3608,72 @@
             </w:r>
             <w:r>
               <w:rPr>
-                <w:rFonts w:eastAsia="Heiti SC Light" w:hint="eastAsia"/>
+                <w:rFonts w:hint="eastAsia" w:eastAsia="Heiti SC Light"/>
                 <w:outline w:val="0"/>
-                <w:color w:val="ff0000"/>
+                <w:color w:val="FF0000"/>
                 <w:sz w:val="21"/>
                 <w:szCs w:val="21"/>
-                <w:u w:color="ff0000"/>
-                <w:rtl w:val="0"/>
-                <w:lang w:val="zh-TW" w:eastAsia="zh-TW"/>
-                <w14:textFill>
-                  <w14:solidFill>
-                    <w14:srgbClr w14:val="FF0000"/>
-                  </w14:solidFill>
-                </w14:textFill>
+                <w:u w:color="FF0000"/>
+                <w:rtl w:val="0"/>
+                <w:lang w:val="zh-TW" w:eastAsia="zh-TW"/>
               </w:rPr>
               <w:t>（只列出最重要的，</w:t>
             </w:r>
             <w:r>
               <w:rPr>
                 <w:outline w:val="0"/>
-                <w:color w:val="ff0000"/>
+                <w:color w:val="FF0000"/>
                 <w:sz w:val="21"/>
                 <w:szCs w:val="21"/>
-                <w:u w:color="ff0000"/>
-                <w:rtl w:val="0"/>
-                <w:lang w:val="en-US"/>
-                <w14:textFill>
-                  <w14:solidFill>
-                    <w14:srgbClr w14:val="FF0000"/>
-                  </w14:solidFill>
-                </w14:textFill>
+                <w:u w:color="FF0000"/>
+                <w:rtl w:val="0"/>
+                <w:lang w:val="en-US"/>
               </w:rPr>
               <w:t>10</w:t>
             </w:r>
             <w:r>
               <w:rPr>
-                <w:rFonts w:eastAsia="Heiti SC Light" w:hint="eastAsia"/>
+                <w:rFonts w:hint="eastAsia" w:eastAsia="Heiti SC Light"/>
                 <w:outline w:val="0"/>
-                <w:color w:val="ff0000"/>
+                <w:color w:val="FF0000"/>
                 <w:sz w:val="21"/>
                 <w:szCs w:val="21"/>
-                <w:u w:color="ff0000"/>
-                <w:rtl w:val="0"/>
-                <w:lang w:val="zh-TW" w:eastAsia="zh-TW"/>
-                <w14:textFill>
-                  <w14:solidFill>
-                    <w14:srgbClr w14:val="FF0000"/>
-                  </w14:solidFill>
-                </w14:textFill>
+                <w:u w:color="FF0000"/>
+                <w:rtl w:val="0"/>
+                <w:lang w:val="zh-TW" w:eastAsia="zh-TW"/>
               </w:rPr>
               <w:t>条，要求</w:t>
             </w:r>
             <w:r>
               <w:rPr>
                 <w:outline w:val="0"/>
-                <w:color w:val="ff0000"/>
+                <w:color w:val="FF0000"/>
                 <w:sz w:val="21"/>
                 <w:szCs w:val="21"/>
-                <w:u w:color="ff0000"/>
-                <w:rtl w:val="0"/>
-                <w:lang w:val="en-US"/>
-                <w14:textFill>
-                  <w14:solidFill>
-                    <w14:srgbClr w14:val="FF0000"/>
-                  </w14:solidFill>
-                </w14:textFill>
+                <w:u w:color="FF0000"/>
+                <w:rtl w:val="0"/>
+                <w:lang w:val="en-US"/>
               </w:rPr>
               <w:t>2</w:t>
             </w:r>
             <w:r>
               <w:rPr>
-                <w:rFonts w:eastAsia="Heiti SC Light" w:hint="eastAsia"/>
+                <w:rFonts w:hint="eastAsia" w:eastAsia="Heiti SC Light"/>
                 <w:outline w:val="0"/>
-                <w:color w:val="ff0000"/>
+                <w:color w:val="FF0000"/>
                 <w:sz w:val="21"/>
                 <w:szCs w:val="21"/>
-                <w:u w:color="ff0000"/>
-                <w:rtl w:val="0"/>
-                <w:lang w:val="zh-TW" w:eastAsia="zh-TW"/>
-                <w14:textFill>
-                  <w14:solidFill>
-                    <w14:srgbClr w14:val="FF0000"/>
-                  </w14:solidFill>
-                </w14:textFill>
+                <w:u w:color="FF0000"/>
+                <w:rtl w:val="0"/>
+                <w:lang w:val="zh-TW" w:eastAsia="zh-TW"/>
               </w:rPr>
               <w:t>条英文）</w:t>
             </w:r>
           </w:p>
           <w:p>
             <w:pPr>
-              <w:pStyle w:val="正文 A"/>
+              <w:pStyle w:val="7"/>
+              <w:framePr w:w="0" w:hRule="auto" w:wrap="auto" w:vAnchor="margin" w:hAnchor="text" w:yAlign="inline"/>
               <w:jc w:val="left"/>
               <w:rPr>
                 <w:sz w:val="24"/>
@@ -3463,12 +3684,13 @@
           </w:p>
           <w:p>
             <w:pPr>
-              <w:pStyle w:val="正文 A"/>
+              <w:pStyle w:val="7"/>
+              <w:framePr w:w="0" w:hRule="auto" w:wrap="auto" w:vAnchor="margin" w:hAnchor="text" w:yAlign="inline"/>
               <w:bidi w:val="0"/>
               <w:ind w:left="0" w:right="0" w:firstLine="0"/>
               <w:jc w:val="both"/>
               <w:rPr>
-                <w:rFonts w:ascii="Heiti SC Medium" w:cs="Heiti SC Medium" w:hAnsi="Heiti SC Medium" w:eastAsia="Heiti SC Medium"/>
+                <w:rFonts w:ascii="Heiti SC Medium" w:hAnsi="Heiti SC Medium" w:eastAsia="Heiti SC Medium" w:cs="Heiti SC Medium"/>
                 <w:rtl w:val="0"/>
               </w:rPr>
             </w:pPr>
@@ -3482,7 +3704,7 @@
             </w:r>
             <w:r>
               <w:rPr>
-                <w:rFonts w:eastAsia="Heiti SC Medium" w:hint="eastAsia"/>
+                <w:rFonts w:hint="eastAsia" w:eastAsia="Heiti SC Medium"/>
                 <w:rtl w:val="0"/>
                 <w:lang w:val="zh-TW" w:eastAsia="zh-TW"/>
               </w:rPr>
@@ -3491,12 +3713,13 @@
           </w:p>
           <w:p>
             <w:pPr>
-              <w:pStyle w:val="正文 A"/>
+              <w:pStyle w:val="7"/>
+              <w:framePr w:w="0" w:hRule="auto" w:wrap="auto" w:vAnchor="margin" w:hAnchor="text" w:yAlign="inline"/>
               <w:bidi w:val="0"/>
               <w:ind w:left="0" w:right="0" w:firstLine="0"/>
               <w:jc w:val="both"/>
               <w:rPr>
-                <w:rFonts w:ascii="Heiti SC Medium" w:cs="Heiti SC Medium" w:hAnsi="Heiti SC Medium" w:eastAsia="Heiti SC Medium"/>
+                <w:rFonts w:ascii="Heiti SC Medium" w:hAnsi="Heiti SC Medium" w:eastAsia="Heiti SC Medium" w:cs="Heiti SC Medium"/>
                 <w:rtl w:val="0"/>
               </w:rPr>
             </w:pPr>
@@ -3510,7 +3733,7 @@
             </w:r>
             <w:r>
               <w:rPr>
-                <w:rFonts w:eastAsia="Heiti SC Medium" w:hint="eastAsia"/>
+                <w:rFonts w:hint="eastAsia" w:eastAsia="Heiti SC Medium"/>
                 <w:rtl w:val="0"/>
                 <w:lang w:val="zh-TW" w:eastAsia="zh-TW"/>
               </w:rPr>
@@ -3519,12 +3742,13 @@
           </w:p>
           <w:p>
             <w:pPr>
-              <w:pStyle w:val="正文 A"/>
+              <w:pStyle w:val="7"/>
+              <w:framePr w:w="0" w:hRule="auto" w:wrap="auto" w:vAnchor="margin" w:hAnchor="text" w:yAlign="inline"/>
               <w:bidi w:val="0"/>
               <w:ind w:left="0" w:right="0" w:firstLine="0"/>
               <w:jc w:val="both"/>
               <w:rPr>
-                <w:rFonts w:ascii="Heiti SC Medium" w:cs="Heiti SC Medium" w:hAnsi="Heiti SC Medium" w:eastAsia="Heiti SC Medium"/>
+                <w:rFonts w:ascii="Heiti SC Medium" w:hAnsi="Heiti SC Medium" w:eastAsia="Heiti SC Medium" w:cs="Heiti SC Medium"/>
                 <w:rtl w:val="0"/>
               </w:rPr>
             </w:pPr>
@@ -3538,7 +3762,7 @@
             </w:r>
             <w:r>
               <w:rPr>
-                <w:rFonts w:eastAsia="Heiti SC Medium" w:hint="eastAsia"/>
+                <w:rFonts w:hint="eastAsia" w:eastAsia="Heiti SC Medium"/>
                 <w:rtl w:val="0"/>
                 <w:lang w:val="zh-TW" w:eastAsia="zh-TW"/>
               </w:rPr>
@@ -3554,7 +3778,7 @@
             </w:r>
             <w:r>
               <w:rPr>
-                <w:rFonts w:eastAsia="Heiti SC Medium" w:hint="eastAsia"/>
+                <w:rFonts w:hint="eastAsia" w:eastAsia="Heiti SC Medium"/>
                 <w:rtl w:val="0"/>
                 <w:lang w:val="zh-TW" w:eastAsia="zh-TW"/>
               </w:rPr>
@@ -3563,12 +3787,13 @@
           </w:p>
           <w:p>
             <w:pPr>
-              <w:pStyle w:val="正文 A"/>
+              <w:pStyle w:val="7"/>
+              <w:framePr w:w="0" w:hRule="auto" w:wrap="auto" w:vAnchor="margin" w:hAnchor="text" w:yAlign="inline"/>
               <w:bidi w:val="0"/>
               <w:ind w:left="0" w:right="0" w:firstLine="0"/>
               <w:jc w:val="both"/>
               <w:rPr>
-                <w:rFonts w:ascii="Heiti SC Medium" w:cs="Heiti SC Medium" w:hAnsi="Heiti SC Medium" w:eastAsia="Heiti SC Medium"/>
+                <w:rFonts w:ascii="Heiti SC Medium" w:hAnsi="Heiti SC Medium" w:eastAsia="Heiti SC Medium" w:cs="Heiti SC Medium"/>
                 <w:rtl w:val="0"/>
               </w:rPr>
             </w:pPr>
@@ -3582,7 +3807,7 @@
             </w:r>
             <w:r>
               <w:rPr>
-                <w:rFonts w:eastAsia="Heiti SC Medium" w:hint="eastAsia"/>
+                <w:rFonts w:hint="eastAsia" w:eastAsia="Heiti SC Medium"/>
                 <w:rtl w:val="0"/>
                 <w:lang w:val="zh-TW" w:eastAsia="zh-TW"/>
               </w:rPr>
@@ -3591,12 +3816,13 @@
           </w:p>
           <w:p>
             <w:pPr>
-              <w:pStyle w:val="正文 A"/>
+              <w:pStyle w:val="7"/>
+              <w:framePr w:w="0" w:hRule="auto" w:wrap="auto" w:vAnchor="margin" w:hAnchor="text" w:yAlign="inline"/>
               <w:bidi w:val="0"/>
               <w:ind w:left="0" w:right="0" w:firstLine="0"/>
               <w:jc w:val="both"/>
               <w:rPr>
-                <w:rFonts w:ascii="Heiti SC Medium" w:cs="Heiti SC Medium" w:hAnsi="Heiti SC Medium" w:eastAsia="Heiti SC Medium"/>
+                <w:rFonts w:ascii="Heiti SC Medium" w:hAnsi="Heiti SC Medium" w:eastAsia="Heiti SC Medium" w:cs="Heiti SC Medium"/>
                 <w:rtl w:val="0"/>
               </w:rPr>
             </w:pPr>
@@ -3610,7 +3836,7 @@
             </w:r>
             <w:r>
               <w:rPr>
-                <w:rFonts w:eastAsia="Heiti SC Medium" w:hint="eastAsia"/>
+                <w:rFonts w:hint="eastAsia" w:eastAsia="Heiti SC Medium"/>
                 <w:rtl w:val="0"/>
                 <w:lang w:val="zh-TW" w:eastAsia="zh-TW"/>
               </w:rPr>
@@ -3619,12 +3845,13 @@
           </w:p>
           <w:p>
             <w:pPr>
-              <w:pStyle w:val="正文 A"/>
+              <w:pStyle w:val="7"/>
+              <w:framePr w:w="0" w:hRule="auto" w:wrap="auto" w:vAnchor="margin" w:hAnchor="text" w:yAlign="inline"/>
               <w:bidi w:val="0"/>
               <w:ind w:left="0" w:right="0" w:firstLine="0"/>
               <w:jc w:val="both"/>
               <w:rPr>
-                <w:rFonts w:ascii="Heiti SC Medium" w:cs="Heiti SC Medium" w:hAnsi="Heiti SC Medium" w:eastAsia="Heiti SC Medium"/>
+                <w:rFonts w:ascii="Heiti SC Medium" w:hAnsi="Heiti SC Medium" w:eastAsia="Heiti SC Medium" w:cs="Heiti SC Medium"/>
                 <w:rtl w:val="0"/>
               </w:rPr>
             </w:pPr>
@@ -3638,7 +3865,7 @@
             </w:r>
             <w:r>
               <w:rPr>
-                <w:rFonts w:eastAsia="Heiti SC Medium" w:hint="eastAsia"/>
+                <w:rFonts w:hint="eastAsia" w:eastAsia="Heiti SC Medium"/>
                 <w:rtl w:val="0"/>
                 <w:lang w:val="zh-TW" w:eastAsia="zh-TW"/>
               </w:rPr>
@@ -3654,7 +3881,7 @@
             </w:r>
             <w:r>
               <w:rPr>
-                <w:rFonts w:eastAsia="Heiti SC Medium" w:hint="eastAsia"/>
+                <w:rFonts w:hint="eastAsia" w:eastAsia="Heiti SC Medium"/>
                 <w:rtl w:val="0"/>
                 <w:lang w:val="zh-TW" w:eastAsia="zh-TW"/>
               </w:rPr>
@@ -3663,9 +3890,11 @@
           </w:p>
           <w:p>
             <w:pPr>
-              <w:pStyle w:val="正文 A"/>
+              <w:pStyle w:val="7"/>
+              <w:framePr w:w="0" w:hRule="auto" w:wrap="auto" w:vAnchor="margin" w:hAnchor="text" w:yAlign="inline"/>
               <w:jc w:val="left"/>
               <w:rPr>
+                <w:rFonts w:ascii="Heiti SC Medium" w:hAnsi="Heiti SC Medium" w:eastAsia="Heiti SC Medium" w:cs="Heiti SC Medium"/>
                 <w:sz w:val="24"/>
                 <w:szCs w:val="24"/>
                 <w:lang w:val="en-US"/>
@@ -3674,10 +3903,11 @@
           </w:p>
           <w:p>
             <w:pPr>
-              <w:pStyle w:val="正文 A"/>
+              <w:pStyle w:val="7"/>
+              <w:framePr w:w="0" w:hRule="auto" w:wrap="auto" w:vAnchor="margin" w:hAnchor="text" w:yAlign="inline"/>
               <w:jc w:val="left"/>
               <w:rPr>
-                <w:rFonts w:ascii="Heiti SC Medium" w:cs="Heiti SC Medium" w:hAnsi="Heiti SC Medium" w:eastAsia="Heiti SC Medium"/>
+                <w:rFonts w:ascii="Heiti SC Medium" w:hAnsi="Heiti SC Medium" w:eastAsia="Heiti SC Medium" w:cs="Heiti SC Medium"/>
                 <w:sz w:val="24"/>
                 <w:szCs w:val="24"/>
                 <w:lang w:val="en-US"/>
@@ -3686,77 +3916,18 @@
           </w:p>
           <w:p>
             <w:pPr>
-              <w:pStyle w:val="正文 A"/>
-              <w:jc w:val="left"/>
-              <w:rPr>
-                <w:rFonts w:ascii="Heiti SC Medium" w:cs="Heiti SC Medium" w:hAnsi="Heiti SC Medium" w:eastAsia="Heiti SC Medium"/>
-                <w:sz w:val="24"/>
-                <w:szCs w:val="24"/>
-                <w:lang w:val="en-US"/>
-              </w:rPr>
-            </w:pPr>
-          </w:p>
-          <w:p>
-            <w:pPr>
-              <w:pStyle w:val="正文 A"/>
-              <w:jc w:val="left"/>
-              <w:rPr>
-                <w:rFonts w:ascii="Heiti SC Medium" w:cs="Heiti SC Medium" w:hAnsi="Heiti SC Medium" w:eastAsia="Heiti SC Medium"/>
-                <w:sz w:val="24"/>
-                <w:szCs w:val="24"/>
-                <w:lang w:val="en-US"/>
-              </w:rPr>
-            </w:pPr>
-          </w:p>
-          <w:p>
-            <w:pPr>
-              <w:pStyle w:val="正文 A"/>
-              <w:jc w:val="left"/>
-              <w:rPr>
-                <w:rFonts w:ascii="Heiti SC Medium" w:cs="Heiti SC Medium" w:hAnsi="Heiti SC Medium" w:eastAsia="Heiti SC Medium"/>
-                <w:sz w:val="24"/>
-                <w:szCs w:val="24"/>
-                <w:lang w:val="en-US"/>
-              </w:rPr>
-            </w:pPr>
-          </w:p>
-          <w:p>
-            <w:pPr>
-              <w:pStyle w:val="正文 A"/>
-              <w:jc w:val="left"/>
-              <w:rPr>
-                <w:rFonts w:ascii="Heiti SC Medium" w:cs="Heiti SC Medium" w:hAnsi="Heiti SC Medium" w:eastAsia="Heiti SC Medium"/>
-                <w:sz w:val="24"/>
-                <w:szCs w:val="24"/>
-                <w:lang w:val="en-US"/>
-              </w:rPr>
-            </w:pPr>
-          </w:p>
-          <w:p>
-            <w:pPr>
-              <w:pStyle w:val="正文 A"/>
-              <w:jc w:val="left"/>
-              <w:rPr>
-                <w:rFonts w:ascii="Heiti SC Medium" w:cs="Heiti SC Medium" w:hAnsi="Heiti SC Medium" w:eastAsia="Heiti SC Medium"/>
-                <w:sz w:val="24"/>
-                <w:szCs w:val="24"/>
-                <w:lang w:val="en-US"/>
-              </w:rPr>
-            </w:pPr>
-          </w:p>
-          <w:p>
-            <w:pPr>
-              <w:pStyle w:val="正文 A"/>
+              <w:pStyle w:val="7"/>
+              <w:framePr w:w="0" w:hRule="auto" w:wrap="auto" w:vAnchor="margin" w:hAnchor="text" w:yAlign="inline"/>
               <w:numPr>
                 <w:ilvl w:val="0"/>
-                <w:numId w:val="2"/>
+                <w:numId w:val="1"/>
               </w:numPr>
               <w:bidi w:val="0"/>
               <w:spacing w:before="156" w:after="156"/>
               <w:ind w:right="0"/>
               <w:jc w:val="left"/>
               <w:rPr>
-                <w:rFonts w:eastAsia="Heiti SC Medium" w:hint="eastAsia"/>
+                <w:rFonts w:hint="eastAsia" w:eastAsia="Heiti SC Medium"/>
                 <w:sz w:val="24"/>
                 <w:szCs w:val="24"/>
                 <w:rtl w:val="0"/>
@@ -3765,7 +3936,7 @@
             </w:pPr>
             <w:r>
               <w:rPr>
-                <w:rFonts w:eastAsia="Heiti SC Medium" w:hint="eastAsia"/>
+                <w:rFonts w:hint="eastAsia" w:eastAsia="Heiti SC Medium"/>
                 <w:sz w:val="24"/>
                 <w:szCs w:val="24"/>
                 <w:rtl w:val="0"/>
@@ -3776,7 +3947,8 @@
           </w:p>
           <w:p>
             <w:pPr>
-              <w:pStyle w:val="正文 A"/>
+              <w:pStyle w:val="7"/>
+              <w:framePr w:w="0" w:hRule="auto" w:wrap="auto" w:vAnchor="margin" w:hAnchor="text" w:yAlign="inline"/>
               <w:bidi w:val="0"/>
               <w:ind w:left="0" w:right="0" w:firstLine="240"/>
               <w:jc w:val="both"/>
@@ -3795,7 +3967,7 @@
             </w:r>
             <w:r>
               <w:rPr>
-                <w:rFonts w:eastAsia="Heiti SC Light" w:hint="eastAsia"/>
+                <w:rFonts w:hint="eastAsia" w:eastAsia="Heiti SC Light"/>
                 <w:sz w:val="24"/>
                 <w:szCs w:val="24"/>
                 <w:rtl w:val="0"/>
@@ -3806,22 +3978,19 @@
           </w:p>
           <w:p>
             <w:pPr>
-              <w:pStyle w:val="正文 A"/>
-              <w:rPr>
-                <w:lang w:val="en-US"/>
-              </w:rPr>
-            </w:pPr>
-          </w:p>
-          <w:p>
-            <w:pPr>
-              <w:pStyle w:val="正文 A"/>
-            </w:pPr>
-            <w:r>
-              <w:rPr>
-                <w:lang w:val="en-US"/>
-              </w:rPr>
-            </w:r>
+              <w:pStyle w:val="7"/>
+              <w:framePr w:w="0" w:hRule="auto" w:wrap="auto" w:vAnchor="margin" w:hAnchor="text" w:yAlign="inline"/>
+              <w:rPr>
+                <w:lang w:val="en-US"/>
+              </w:rPr>
+            </w:pPr>
             <w:commentRangeEnd w:id="3"/>
+          </w:p>
+          <w:p>
+            <w:pPr>
+              <w:pStyle w:val="7"/>
+              <w:framePr w:w="0" w:hRule="auto" w:wrap="auto" w:vAnchor="margin" w:hAnchor="text" w:yAlign="inline"/>
+            </w:pPr>
             <w:r>
               <w:commentReference w:id="3"/>
             </w:r>
@@ -3831,22 +4000,13 @@
     </w:tbl>
     <w:p>
       <w:pPr>
-        <w:pStyle w:val="正文 A"/>
-        <w:ind w:left="108" w:hanging="108"/>
-        <w:jc w:val="center"/>
-        <w:rPr>
-          <w:lang w:val="zh-TW" w:eastAsia="zh-TW"/>
-        </w:rPr>
-      </w:pPr>
-    </w:p>
-    <w:p>
-      <w:pPr>
-        <w:pStyle w:val="正文 A"/>
-        <w:jc w:val="center"/>
+        <w:pStyle w:val="7"/>
+        <w:framePr w:w="0" w:hRule="auto" w:wrap="auto" w:vAnchor="margin" w:hAnchor="text" w:yAlign="inline"/>
+        <w:jc w:val="both"/>
       </w:pPr>
       <w:r>
         <w:rPr>
-          <w:rFonts w:ascii="Arial Unicode MS" w:cs="Arial Unicode MS" w:hAnsi="Arial Unicode MS" w:eastAsia="Arial Unicode MS"/>
+          <w:rFonts w:ascii="Arial Unicode MS" w:hAnsi="Arial Unicode MS" w:eastAsia="Arial Unicode MS" w:cs="Arial Unicode MS"/>
           <w:b w:val="0"/>
           <w:bCs w:val="0"/>
           <w:i w:val="0"/>
@@ -3860,7 +4020,8 @@
     </w:p>
     <w:p>
       <w:pPr>
-        <w:pStyle w:val="正文 A"/>
+        <w:pStyle w:val="7"/>
+        <w:framePr w:w="0" w:hRule="auto" w:wrap="auto" w:vAnchor="margin" w:hAnchor="text" w:yAlign="inline"/>
         <w:jc w:val="center"/>
         <w:rPr>
           <w:lang w:val="zh-TW" w:eastAsia="zh-TW"/>
@@ -3868,7 +4029,7 @@
       </w:pPr>
       <w:r>
         <w:rPr>
-          <w:rFonts w:eastAsia="Heiti SC Medium" w:hint="eastAsia"/>
+          <w:rFonts w:hint="eastAsia" w:eastAsia="Heiti SC Medium"/>
           <w:sz w:val="32"/>
           <w:szCs w:val="32"/>
           <w:rtl w:val="0"/>
@@ -3879,51 +4040,67 @@
     </w:p>
     <w:tbl>
       <w:tblPr>
+        <w:tblStyle w:val="4"/>
         <w:tblW w:w="8998" w:type="dxa"/>
         <w:jc w:val="center"/>
-        <w:tblInd w:w="216" w:type="dxa"/>
         <w:tblBorders>
-          <w:top w:val="single" w:color="ffffff" w:sz="8" w:space="0" w:shadow="0" w:frame="0"/>
-          <w:left w:val="single" w:color="ffffff" w:sz="8" w:space="0" w:shadow="0" w:frame="0"/>
-          <w:bottom w:val="single" w:color="ffffff" w:sz="8" w:space="0" w:shadow="0" w:frame="0"/>
-          <w:right w:val="single" w:color="ffffff" w:sz="8" w:space="0" w:shadow="0" w:frame="0"/>
-          <w:insideH w:val="single" w:color="ffffff" w:sz="8" w:space="0" w:shadow="0" w:frame="0"/>
-          <w:insideV w:val="single" w:color="ffffff" w:sz="8" w:space="0" w:shadow="0" w:frame="0"/>
+          <w:top w:val="single" w:color="FFFFFF" w:sz="8" w:space="0"/>
+          <w:left w:val="single" w:color="FFFFFF" w:sz="8" w:space="0"/>
+          <w:bottom w:val="single" w:color="FFFFFF" w:sz="8" w:space="0"/>
+          <w:right w:val="single" w:color="FFFFFF" w:sz="8" w:space="0"/>
+          <w:insideH w:val="single" w:color="FFFFFF" w:sz="8" w:space="0"/>
+          <w:insideV w:val="single" w:color="FFFFFF" w:sz="8" w:space="0"/>
         </w:tblBorders>
-        <w:shd w:val="clear" w:color="auto" w:fill="ced7e7"/>
+        <w:shd w:val="clear" w:color="auto" w:fill="CED7E7"/>
         <w:tblLayout w:type="fixed"/>
+        <w:tblCellMar>
+          <w:top w:w="0" w:type="dxa"/>
+          <w:left w:w="10" w:type="dxa"/>
+          <w:bottom w:w="0" w:type="dxa"/>
+          <w:right w:w="10" w:type="dxa"/>
+        </w:tblCellMar>
       </w:tblPr>
       <w:tblGrid>
         <w:gridCol w:w="8998"/>
       </w:tblGrid>
       <w:tr>
         <w:tblPrEx>
-          <w:shd w:val="clear" w:color="auto" w:fill="ced7e7"/>
+          <w:tblBorders>
+            <w:top w:val="single" w:color="FFFFFF" w:sz="8" w:space="0"/>
+            <w:left w:val="single" w:color="FFFFFF" w:sz="8" w:space="0"/>
+            <w:bottom w:val="single" w:color="FFFFFF" w:sz="8" w:space="0"/>
+            <w:right w:val="single" w:color="FFFFFF" w:sz="8" w:space="0"/>
+            <w:insideH w:val="single" w:color="FFFFFF" w:sz="8" w:space="0"/>
+            <w:insideV w:val="single" w:color="FFFFFF" w:sz="8" w:space="0"/>
+          </w:tblBorders>
+          <w:shd w:val="clear" w:color="auto" w:fill="CED7E7"/>
         </w:tblPrEx>
         <w:trPr>
           <w:trHeight w:val="12025" w:hRule="atLeast"/>
+          <w:jc w:val="center"/>
         </w:trPr>
         <w:tc>
           <w:tcPr>
-            <w:tcW w:type="dxa" w:w="8998"/>
+            <w:tcW w:w="8998" w:type="dxa"/>
             <w:tcBorders>
-              <w:top w:val="single" w:color="000000" w:sz="4" w:space="0" w:shadow="0" w:frame="0"/>
-              <w:left w:val="single" w:color="000000" w:sz="4" w:space="0" w:shadow="0" w:frame="0"/>
-              <w:bottom w:val="single" w:color="000000" w:sz="4" w:space="0" w:shadow="0" w:frame="0"/>
-              <w:right w:val="single" w:color="000000" w:sz="4" w:space="0" w:shadow="0" w:frame="0"/>
+              <w:top w:val="single" w:color="000000" w:sz="4" w:space="0"/>
+              <w:left w:val="single" w:color="000000" w:sz="4" w:space="0"/>
+              <w:bottom w:val="single" w:color="000000" w:sz="4" w:space="0"/>
+              <w:right w:val="single" w:color="000000" w:sz="4" w:space="0"/>
             </w:tcBorders>
             <w:shd w:val="clear" w:color="auto" w:fill="auto"/>
             <w:tcMar>
-              <w:top w:type="dxa" w:w="80"/>
-              <w:left w:type="dxa" w:w="80"/>
-              <w:bottom w:type="dxa" w:w="80"/>
-              <w:right w:type="dxa" w:w="80"/>
+              <w:top w:w="80" w:type="dxa"/>
+              <w:left w:w="80" w:type="dxa"/>
+              <w:bottom w:w="80" w:type="dxa"/>
+              <w:right w:w="80" w:type="dxa"/>
             </w:tcMar>
             <w:vAlign w:val="top"/>
           </w:tcPr>
           <w:p>
             <w:pPr>
-              <w:pStyle w:val="正文 A"/>
+              <w:pStyle w:val="7"/>
+              <w:framePr w:w="0" w:hRule="auto" w:wrap="auto" w:vAnchor="margin" w:hAnchor="text" w:yAlign="inline"/>
               <w:rPr>
                 <w:lang w:val="en-US"/>
               </w:rPr>
@@ -3932,18 +4109,20 @@
           </w:p>
           <w:p>
             <w:pPr>
-              <w:pStyle w:val="正文 A"/>
-              <w:rPr>
-                <w:lang w:val="en-US"/>
-              </w:rPr>
-            </w:pPr>
-          </w:p>
-          <w:p>
-            <w:pPr>
-              <w:pStyle w:val="正文 A"/>
+              <w:pStyle w:val="7"/>
+              <w:framePr w:w="0" w:hRule="auto" w:wrap="auto" w:vAnchor="margin" w:hAnchor="text" w:yAlign="inline"/>
+              <w:rPr>
+                <w:lang w:val="en-US"/>
+              </w:rPr>
+            </w:pPr>
+          </w:p>
+          <w:p>
+            <w:pPr>
+              <w:pStyle w:val="7"/>
+              <w:framePr w:w="0" w:hRule="auto" w:wrap="auto" w:vAnchor="margin" w:hAnchor="text" w:yAlign="inline"/>
               <w:jc w:val="left"/>
               <w:rPr>
-                <w:rFonts w:ascii="Heiti SC Medium" w:cs="Heiti SC Medium" w:hAnsi="Heiti SC Medium" w:eastAsia="Heiti SC Medium"/>
+                <w:rFonts w:ascii="Heiti SC Medium" w:hAnsi="Heiti SC Medium" w:eastAsia="Heiti SC Medium" w:cs="Heiti SC Medium"/>
                 <w:sz w:val="24"/>
                 <w:szCs w:val="24"/>
                 <w:lang w:val="en-US"/>
@@ -3952,10 +4131,11 @@
           </w:p>
           <w:p>
             <w:pPr>
-              <w:pStyle w:val="正文 A"/>
+              <w:pStyle w:val="7"/>
+              <w:framePr w:w="0" w:hRule="auto" w:wrap="auto" w:vAnchor="margin" w:hAnchor="text" w:yAlign="inline"/>
               <w:jc w:val="left"/>
               <w:rPr>
-                <w:rFonts w:ascii="Heiti SC Medium" w:cs="Heiti SC Medium" w:hAnsi="Heiti SC Medium" w:eastAsia="Heiti SC Medium"/>
+                <w:rFonts w:ascii="Heiti SC Medium" w:hAnsi="Heiti SC Medium" w:eastAsia="Heiti SC Medium" w:cs="Heiti SC Medium"/>
                 <w:sz w:val="24"/>
                 <w:szCs w:val="24"/>
                 <w:lang w:val="en-US"/>
@@ -3964,10 +4144,11 @@
           </w:p>
           <w:p>
             <w:pPr>
-              <w:pStyle w:val="正文 A"/>
+              <w:pStyle w:val="7"/>
+              <w:framePr w:w="0" w:hRule="auto" w:wrap="auto" w:vAnchor="margin" w:hAnchor="text" w:yAlign="inline"/>
               <w:jc w:val="left"/>
               <w:rPr>
-                <w:rFonts w:ascii="Heiti SC Medium" w:cs="Heiti SC Medium" w:hAnsi="Heiti SC Medium" w:eastAsia="Heiti SC Medium"/>
+                <w:rFonts w:ascii="Heiti SC Medium" w:hAnsi="Heiti SC Medium" w:eastAsia="Heiti SC Medium" w:cs="Heiti SC Medium"/>
                 <w:sz w:val="24"/>
                 <w:szCs w:val="24"/>
                 <w:lang w:val="en-US"/>
@@ -3976,17 +4157,18 @@
           </w:p>
           <w:p>
             <w:pPr>
-              <w:pStyle w:val="正文 A"/>
+              <w:pStyle w:val="7"/>
+              <w:framePr w:w="0" w:hRule="auto" w:wrap="auto" w:vAnchor="margin" w:hAnchor="text" w:yAlign="inline"/>
               <w:numPr>
                 <w:ilvl w:val="0"/>
-                <w:numId w:val="4"/>
+                <w:numId w:val="2"/>
               </w:numPr>
               <w:bidi w:val="0"/>
               <w:spacing w:before="156" w:after="156"/>
               <w:ind w:right="0"/>
               <w:jc w:val="left"/>
               <w:rPr>
-                <w:rFonts w:eastAsia="Heiti SC Medium" w:hint="eastAsia"/>
+                <w:rFonts w:hint="eastAsia" w:eastAsia="Heiti SC Medium"/>
                 <w:sz w:val="24"/>
                 <w:szCs w:val="24"/>
                 <w:rtl w:val="0"/>
@@ -3995,7 +4177,7 @@
             </w:pPr>
             <w:r>
               <w:rPr>
-                <w:rFonts w:eastAsia="Heiti SC Medium" w:hint="eastAsia"/>
+                <w:rFonts w:hint="eastAsia" w:eastAsia="Heiti SC Medium"/>
                 <w:sz w:val="24"/>
                 <w:szCs w:val="24"/>
                 <w:rtl w:val="0"/>
@@ -4006,7 +4188,8 @@
           </w:p>
           <w:p>
             <w:pPr>
-              <w:pStyle w:val="正文 A"/>
+              <w:pStyle w:val="7"/>
+              <w:framePr w:w="0" w:hRule="auto" w:wrap="auto" w:vAnchor="margin" w:hAnchor="text" w:yAlign="inline"/>
               <w:bidi w:val="0"/>
               <w:ind w:left="0" w:right="0" w:firstLine="240"/>
               <w:jc w:val="both"/>
@@ -4025,7 +4208,7 @@
             </w:r>
             <w:r>
               <w:rPr>
-                <w:rFonts w:eastAsia="Heiti SC Light" w:hint="eastAsia"/>
+                <w:rFonts w:hint="eastAsia" w:eastAsia="Heiti SC Light"/>
                 <w:sz w:val="24"/>
                 <w:szCs w:val="24"/>
                 <w:rtl w:val="0"/>
@@ -4036,7 +4219,8 @@
           </w:p>
           <w:p>
             <w:pPr>
-              <w:pStyle w:val="正文 A"/>
+              <w:pStyle w:val="7"/>
+              <w:framePr w:w="0" w:hRule="auto" w:wrap="auto" w:vAnchor="margin" w:hAnchor="text" w:yAlign="inline"/>
               <w:bidi w:val="0"/>
               <w:ind w:left="0" w:right="0" w:firstLine="0"/>
               <w:jc w:val="both"/>
@@ -4046,7 +4230,7 @@
             </w:pPr>
             <w:r>
               <w:rPr>
-                <w:rFonts w:eastAsia="Heiti SC Light" w:hint="eastAsia"/>
+                <w:rFonts w:hint="eastAsia" w:eastAsia="Heiti SC Light"/>
                 <w:rtl w:val="0"/>
                 <w:lang w:val="zh-TW" w:eastAsia="zh-TW"/>
               </w:rPr>
@@ -4055,79 +4239,89 @@
           </w:p>
           <w:p>
             <w:pPr>
-              <w:pStyle w:val="正文 A"/>
-              <w:rPr>
-                <w:lang w:val="en-US"/>
-              </w:rPr>
-            </w:pPr>
-          </w:p>
-          <w:p>
-            <w:pPr>
-              <w:pStyle w:val="正文 A"/>
-              <w:rPr>
-                <w:lang w:val="en-US"/>
-              </w:rPr>
-            </w:pPr>
-          </w:p>
-          <w:p>
-            <w:pPr>
-              <w:pStyle w:val="正文 A"/>
-              <w:rPr>
-                <w:lang w:val="en-US"/>
-              </w:rPr>
-            </w:pPr>
-          </w:p>
-          <w:p>
-            <w:pPr>
-              <w:pStyle w:val="正文 A"/>
-              <w:rPr>
-                <w:lang w:val="en-US"/>
-              </w:rPr>
-            </w:pPr>
-          </w:p>
-          <w:p>
-            <w:pPr>
-              <w:pStyle w:val="正文 A"/>
-              <w:rPr>
-                <w:lang w:val="en-US"/>
-              </w:rPr>
-            </w:pPr>
-          </w:p>
-          <w:p>
-            <w:pPr>
-              <w:pStyle w:val="正文 A"/>
-              <w:rPr>
-                <w:lang w:val="en-US"/>
-              </w:rPr>
-            </w:pPr>
-          </w:p>
-          <w:p>
-            <w:pPr>
-              <w:pStyle w:val="正文 A"/>
-              <w:rPr>
-                <w:lang w:val="en-US"/>
-              </w:rPr>
-            </w:pPr>
-          </w:p>
-          <w:p>
-            <w:pPr>
-              <w:pStyle w:val="正文 A"/>
-              <w:rPr>
-                <w:lang w:val="en-US"/>
-              </w:rPr>
-            </w:pPr>
-          </w:p>
-          <w:p>
-            <w:pPr>
-              <w:pStyle w:val="正文 A"/>
-              <w:rPr>
-                <w:lang w:val="en-US"/>
-              </w:rPr>
-            </w:pPr>
-          </w:p>
-          <w:p>
-            <w:pPr>
-              <w:pStyle w:val="正文 A"/>
+              <w:pStyle w:val="7"/>
+              <w:framePr w:w="0" w:hRule="auto" w:wrap="auto" w:vAnchor="margin" w:hAnchor="text" w:yAlign="inline"/>
+              <w:rPr>
+                <w:lang w:val="en-US"/>
+              </w:rPr>
+            </w:pPr>
+          </w:p>
+          <w:p>
+            <w:pPr>
+              <w:pStyle w:val="7"/>
+              <w:framePr w:w="0" w:hRule="auto" w:wrap="auto" w:vAnchor="margin" w:hAnchor="text" w:yAlign="inline"/>
+              <w:rPr>
+                <w:lang w:val="en-US"/>
+              </w:rPr>
+            </w:pPr>
+          </w:p>
+          <w:p>
+            <w:pPr>
+              <w:pStyle w:val="7"/>
+              <w:framePr w:w="0" w:hRule="auto" w:wrap="auto" w:vAnchor="margin" w:hAnchor="text" w:yAlign="inline"/>
+              <w:rPr>
+                <w:lang w:val="en-US"/>
+              </w:rPr>
+            </w:pPr>
+          </w:p>
+          <w:p>
+            <w:pPr>
+              <w:pStyle w:val="7"/>
+              <w:framePr w:w="0" w:hRule="auto" w:wrap="auto" w:vAnchor="margin" w:hAnchor="text" w:yAlign="inline"/>
+              <w:rPr>
+                <w:lang w:val="en-US"/>
+              </w:rPr>
+            </w:pPr>
+          </w:p>
+          <w:p>
+            <w:pPr>
+              <w:pStyle w:val="7"/>
+              <w:framePr w:w="0" w:hRule="auto" w:wrap="auto" w:vAnchor="margin" w:hAnchor="text" w:yAlign="inline"/>
+              <w:rPr>
+                <w:lang w:val="en-US"/>
+              </w:rPr>
+            </w:pPr>
+          </w:p>
+          <w:p>
+            <w:pPr>
+              <w:pStyle w:val="7"/>
+              <w:framePr w:w="0" w:hRule="auto" w:wrap="auto" w:vAnchor="margin" w:hAnchor="text" w:yAlign="inline"/>
+              <w:rPr>
+                <w:lang w:val="en-US"/>
+              </w:rPr>
+            </w:pPr>
+          </w:p>
+          <w:p>
+            <w:pPr>
+              <w:pStyle w:val="7"/>
+              <w:framePr w:w="0" w:hRule="auto" w:wrap="auto" w:vAnchor="margin" w:hAnchor="text" w:yAlign="inline"/>
+              <w:rPr>
+                <w:lang w:val="en-US"/>
+              </w:rPr>
+            </w:pPr>
+          </w:p>
+          <w:p>
+            <w:pPr>
+              <w:pStyle w:val="7"/>
+              <w:framePr w:w="0" w:hRule="auto" w:wrap="auto" w:vAnchor="margin" w:hAnchor="text" w:yAlign="inline"/>
+              <w:rPr>
+                <w:lang w:val="en-US"/>
+              </w:rPr>
+            </w:pPr>
+          </w:p>
+          <w:p>
+            <w:pPr>
+              <w:pStyle w:val="7"/>
+              <w:framePr w:w="0" w:hRule="auto" w:wrap="auto" w:vAnchor="margin" w:hAnchor="text" w:yAlign="inline"/>
+              <w:rPr>
+                <w:lang w:val="en-US"/>
+              </w:rPr>
+            </w:pPr>
+          </w:p>
+          <w:p>
+            <w:pPr>
+              <w:pStyle w:val="7"/>
+              <w:framePr w:w="0" w:hRule="auto" w:wrap="auto" w:vAnchor="margin" w:hAnchor="text" w:yAlign="inline"/>
               <w:bidi w:val="0"/>
               <w:ind w:left="0" w:right="0" w:firstLine="240"/>
               <w:jc w:val="left"/>
@@ -4148,7 +4342,7 @@
             </w:r>
             <w:r>
               <w:rPr>
-                <w:rFonts w:eastAsia="Heiti SC Light" w:hint="eastAsia"/>
+                <w:rFonts w:hint="eastAsia" w:eastAsia="Heiti SC Light"/>
                 <w:sz w:val="24"/>
                 <w:szCs w:val="24"/>
                 <w:rtl w:val="0"/>
@@ -4159,15 +4353,17 @@
           </w:p>
           <w:p>
             <w:pPr>
-              <w:pStyle w:val="正文 A"/>
-              <w:rPr>
-                <w:lang w:val="en-US"/>
-              </w:rPr>
-            </w:pPr>
-          </w:p>
-          <w:p>
-            <w:pPr>
-              <w:pStyle w:val="正文 A"/>
+              <w:pStyle w:val="7"/>
+              <w:framePr w:w="0" w:hRule="auto" w:wrap="auto" w:vAnchor="margin" w:hAnchor="text" w:yAlign="inline"/>
+              <w:rPr>
+                <w:lang w:val="en-US"/>
+              </w:rPr>
+            </w:pPr>
+          </w:p>
+          <w:p>
+            <w:pPr>
+              <w:pStyle w:val="7"/>
+              <w:framePr w:w="0" w:hRule="auto" w:wrap="auto" w:vAnchor="margin" w:hAnchor="text" w:yAlign="inline"/>
               <w:bidi w:val="0"/>
               <w:ind w:left="0" w:right="0" w:firstLine="0"/>
               <w:jc w:val="both"/>
@@ -4177,7 +4373,7 @@
             </w:pPr>
             <w:r>
               <w:rPr>
-                <w:rFonts w:eastAsia="Heiti SC Light" w:hint="eastAsia"/>
+                <w:rFonts w:hint="eastAsia" w:eastAsia="Heiti SC Light"/>
                 <w:rtl w:val="0"/>
                 <w:lang w:val="zh-TW" w:eastAsia="zh-TW"/>
               </w:rPr>
@@ -4186,33 +4382,37 @@
           </w:p>
           <w:p>
             <w:pPr>
-              <w:pStyle w:val="正文 A"/>
-              <w:rPr>
-                <w:lang w:val="en-US"/>
-              </w:rPr>
-            </w:pPr>
-          </w:p>
-          <w:p>
-            <w:pPr>
-              <w:pStyle w:val="正文 A"/>
-              <w:rPr>
-                <w:lang w:val="en-US"/>
-              </w:rPr>
-            </w:pPr>
-          </w:p>
-          <w:p>
-            <w:pPr>
-              <w:pStyle w:val="正文 A"/>
-              <w:rPr>
-                <w:lang w:val="en-US"/>
-              </w:rPr>
-            </w:pPr>
-          </w:p>
-          <w:p>
-            <w:pPr>
-              <w:pStyle w:val="正文 A"/>
-              <w:rPr>
-                <w:rFonts w:ascii="Heiti SC Medium" w:cs="Heiti SC Medium" w:hAnsi="Heiti SC Medium" w:eastAsia="Heiti SC Medium"/>
+              <w:pStyle w:val="7"/>
+              <w:framePr w:w="0" w:hRule="auto" w:wrap="auto" w:vAnchor="margin" w:hAnchor="text" w:yAlign="inline"/>
+              <w:rPr>
+                <w:lang w:val="en-US"/>
+              </w:rPr>
+            </w:pPr>
+          </w:p>
+          <w:p>
+            <w:pPr>
+              <w:pStyle w:val="7"/>
+              <w:framePr w:w="0" w:hRule="auto" w:wrap="auto" w:vAnchor="margin" w:hAnchor="text" w:yAlign="inline"/>
+              <w:rPr>
+                <w:lang w:val="en-US"/>
+              </w:rPr>
+            </w:pPr>
+          </w:p>
+          <w:p>
+            <w:pPr>
+              <w:pStyle w:val="7"/>
+              <w:framePr w:w="0" w:hRule="auto" w:wrap="auto" w:vAnchor="margin" w:hAnchor="text" w:yAlign="inline"/>
+              <w:rPr>
+                <w:lang w:val="en-US"/>
+              </w:rPr>
+            </w:pPr>
+          </w:p>
+          <w:p>
+            <w:pPr>
+              <w:pStyle w:val="7"/>
+              <w:framePr w:w="0" w:hRule="auto" w:wrap="auto" w:vAnchor="margin" w:hAnchor="text" w:yAlign="inline"/>
+              <w:rPr>
+                <w:rFonts w:ascii="Heiti SC Medium" w:hAnsi="Heiti SC Medium" w:eastAsia="Heiti SC Medium" w:cs="Heiti SC Medium"/>
                 <w:sz w:val="24"/>
                 <w:szCs w:val="24"/>
                 <w:lang w:val="en-US"/>
@@ -4221,9 +4421,10 @@
           </w:p>
           <w:p>
             <w:pPr>
-              <w:pStyle w:val="正文 A"/>
-              <w:rPr>
-                <w:rFonts w:ascii="Heiti SC Medium" w:cs="Heiti SC Medium" w:hAnsi="Heiti SC Medium" w:eastAsia="Heiti SC Medium"/>
+              <w:pStyle w:val="7"/>
+              <w:framePr w:w="0" w:hRule="auto" w:wrap="auto" w:vAnchor="margin" w:hAnchor="text" w:yAlign="inline"/>
+              <w:rPr>
+                <w:rFonts w:ascii="Heiti SC Medium" w:hAnsi="Heiti SC Medium" w:eastAsia="Heiti SC Medium" w:cs="Heiti SC Medium"/>
                 <w:sz w:val="24"/>
                 <w:szCs w:val="24"/>
                 <w:lang w:val="en-US"/>
@@ -4232,20 +4433,24 @@
           </w:p>
           <w:p>
             <w:pPr>
-              <w:pStyle w:val="正文 A"/>
-              <w:rPr>
-                <w:rFonts w:ascii="Heiti SC Medium" w:cs="Heiti SC Medium" w:hAnsi="Heiti SC Medium" w:eastAsia="Heiti SC Medium"/>
+              <w:pStyle w:val="7"/>
+              <w:framePr w:w="0" w:hRule="auto" w:wrap="auto" w:vAnchor="margin" w:hAnchor="text" w:yAlign="inline"/>
+              <w:rPr>
+                <w:rFonts w:ascii="Heiti SC Medium" w:hAnsi="Heiti SC Medium" w:eastAsia="Heiti SC Medium" w:cs="Heiti SC Medium"/>
                 <w:sz w:val="24"/>
                 <w:szCs w:val="24"/>
                 <w:lang w:val="en-US"/>
               </w:rPr>
             </w:pPr>
-          </w:p>
-          <w:p>
-            <w:pPr>
-              <w:pStyle w:val="正文 A"/>
-              <w:rPr>
-                <w:rFonts w:ascii="Heiti SC Medium" w:cs="Heiti SC Medium" w:hAnsi="Heiti SC Medium" w:eastAsia="Heiti SC Medium"/>
+            <w:bookmarkStart w:id="0" w:name="_GoBack"/>
+            <w:bookmarkEnd w:id="0"/>
+          </w:p>
+          <w:p>
+            <w:pPr>
+              <w:pStyle w:val="7"/>
+              <w:framePr w:w="0" w:hRule="auto" w:wrap="auto" w:vAnchor="margin" w:hAnchor="text" w:yAlign="inline"/>
+              <w:rPr>
+                <w:rFonts w:ascii="Heiti SC Medium" w:hAnsi="Heiti SC Medium" w:eastAsia="Heiti SC Medium" w:cs="Heiti SC Medium"/>
                 <w:sz w:val="24"/>
                 <w:szCs w:val="24"/>
                 <w:lang w:val="en-US"/>
@@ -4254,13 +4459,14 @@
           </w:p>
           <w:p>
             <w:pPr>
-              <w:pStyle w:val="正文 A"/>
+              <w:pStyle w:val="7"/>
+              <w:framePr w:w="0" w:hRule="auto" w:wrap="auto" w:vAnchor="margin" w:hAnchor="text" w:yAlign="inline"/>
               <w:bidi w:val="0"/>
               <w:spacing w:before="156" w:after="156"/>
               <w:ind w:left="0" w:right="0" w:firstLine="0"/>
               <w:jc w:val="both"/>
               <w:rPr>
-                <w:rFonts w:ascii="Heiti SC Medium" w:cs="Heiti SC Medium" w:hAnsi="Heiti SC Medium" w:eastAsia="Heiti SC Medium"/>
+                <w:rFonts w:ascii="Heiti SC Medium" w:hAnsi="Heiti SC Medium" w:eastAsia="Heiti SC Medium" w:cs="Heiti SC Medium"/>
                 <w:sz w:val="24"/>
                 <w:szCs w:val="24"/>
                 <w:rtl w:val="0"/>
@@ -4268,7 +4474,7 @@
             </w:pPr>
             <w:r>
               <w:rPr>
-                <w:rFonts w:eastAsia="Heiti SC Medium" w:hint="eastAsia"/>
+                <w:rFonts w:hint="eastAsia" w:eastAsia="Heiti SC Medium"/>
                 <w:sz w:val="24"/>
                 <w:szCs w:val="24"/>
                 <w:rtl w:val="0"/>
@@ -4279,7 +4485,8 @@
           </w:p>
           <w:p>
             <w:pPr>
-              <w:pStyle w:val="正文 A"/>
+              <w:pStyle w:val="7"/>
+              <w:framePr w:w="0" w:hRule="auto" w:wrap="auto" w:vAnchor="margin" w:hAnchor="text" w:yAlign="inline"/>
               <w:bidi w:val="0"/>
               <w:ind w:left="0" w:right="0" w:firstLine="0"/>
               <w:jc w:val="center"/>
@@ -4291,7 +4498,7 @@
             </w:pPr>
             <w:r>
               <w:rPr>
-                <w:rFonts w:eastAsia="Heiti SC Light" w:hint="eastAsia"/>
+                <w:rFonts w:hint="eastAsia" w:eastAsia="Heiti SC Light"/>
                 <w:sz w:val="36"/>
                 <w:szCs w:val="36"/>
                 <w:rtl w:val="0"/>
@@ -4302,15 +4509,17 @@
           </w:p>
           <w:p>
             <w:pPr>
-              <w:pStyle w:val="正文 A"/>
-              <w:rPr>
-                <w:lang w:val="en-US"/>
-              </w:rPr>
-            </w:pPr>
-          </w:p>
-          <w:p>
-            <w:pPr>
-              <w:pStyle w:val="正文 A"/>
+              <w:pStyle w:val="7"/>
+              <w:framePr w:w="0" w:hRule="auto" w:wrap="auto" w:vAnchor="margin" w:hAnchor="text" w:yAlign="inline"/>
+              <w:rPr>
+                <w:lang w:val="en-US"/>
+              </w:rPr>
+            </w:pPr>
+          </w:p>
+          <w:p>
+            <w:pPr>
+              <w:pStyle w:val="7"/>
+              <w:framePr w:w="0" w:hRule="auto" w:wrap="auto" w:vAnchor="margin" w:hAnchor="text" w:yAlign="inline"/>
               <w:bidi w:val="0"/>
               <w:ind w:left="0" w:right="0" w:firstLine="0"/>
               <w:jc w:val="both"/>
@@ -4327,7 +4536,7 @@
             </w:r>
             <w:r>
               <w:rPr>
-                <w:rFonts w:eastAsia="Heiti SC Light" w:hint="eastAsia"/>
+                <w:rFonts w:hint="eastAsia" w:eastAsia="Heiti SC Light"/>
                 <w:rtl w:val="0"/>
                 <w:lang w:val="zh-TW" w:eastAsia="zh-TW"/>
               </w:rPr>
@@ -4350,64 +4559,65 @@
     </w:tbl>
     <w:p>
       <w:pPr>
-        <w:pStyle w:val="正文 A"/>
+        <w:pStyle w:val="7"/>
+        <w:framePr w:w="0" w:hRule="auto" w:wrap="auto" w:vAnchor="margin" w:hAnchor="text" w:yAlign="inline"/>
         <w:ind w:left="108" w:hanging="108"/>
         <w:jc w:val="center"/>
       </w:pPr>
-      <w:r>
-        <w:rPr>
-          <w:lang w:val="zh-TW" w:eastAsia="zh-TW"/>
-        </w:rPr>
-      </w:r>
     </w:p>
     <w:sectPr>
-      <w:headerReference w:type="default" r:id="rId4"/>
-      <w:footerReference w:type="default" r:id="rId5"/>
-      <w:pgSz w:w="11900" w:h="16840" w:orient="portrait"/>
-      <w:pgMar w:top="851" w:right="1134" w:bottom="1134" w:left="1418" w:header="851" w:footer="992"/>
+      <w:headerReference r:id="rId5" w:type="default"/>
+      <w:footerReference r:id="rId6" w:type="default"/>
+      <w:pgSz w:w="11900" w:h="16840"/>
+      <w:pgMar w:top="851" w:right="1134" w:bottom="1134" w:left="1418" w:header="851" w:footer="992" w:gutter="0"/>
       <w:pgNumType w:start="1"/>
-      <w:bidi w:val="0"/>
+      <w:cols w:space="720" w:num="1"/>
     </w:sectPr>
   </w:body>
 </w:document>
 </file>
 
 <file path=word/comments.xml><?xml version="1.0" encoding="utf-8"?>
-<w:comments xmlns:w="http://schemas.openxmlformats.org/wordprocessingml/2006/main" xmlns:r="http://schemas.openxmlformats.org/officeDocument/2006/relationships" xmlns:wp="http://schemas.openxmlformats.org/drawingml/2006/wordprocessingDrawing" xmlns:w14="http://schemas.microsoft.com/office/word/2010/wordml">
-  <w:comment w:id="0" w:author="" w:date="2000-01-01T00:00:00Z">
+<w:comments xmlns:wpc="http://schemas.microsoft.com/office/word/2010/wordprocessingCanvas" xmlns:mc="http://schemas.openxmlformats.org/markup-compatibility/2006" xmlns:o="urn:schemas-microsoft-com:office:office" xmlns:r="http://schemas.openxmlformats.org/officeDocument/2006/relationships" xmlns:m="http://schemas.openxmlformats.org/officeDocument/2006/math" xmlns:v="urn:schemas-microsoft-com:vml" xmlns:wp14="http://schemas.microsoft.com/office/word/2010/wordprocessingDrawing" xmlns:wp="http://schemas.openxmlformats.org/drawingml/2006/wordprocessingDrawing" xmlns:w="http://schemas.openxmlformats.org/wordprocessingml/2006/main" xmlns:w14="http://schemas.microsoft.com/office/word/2010/wordml" xmlns:w15="http://schemas.microsoft.com/office/word/2012/wordml" xmlns:w10="urn:schemas-microsoft-com:office:word" xmlns:wpg="http://schemas.microsoft.com/office/word/2010/wordprocessingGroup" xmlns:wpi="http://schemas.microsoft.com/office/word/2010/wordprocessingInk" xmlns:wne="http://schemas.microsoft.com/office/word/2006/wordml" xmlns:wps="http://schemas.microsoft.com/office/word/2010/wordprocessingShape" xmlns:wpsCustomData="http://www.wps.cn/officeDocument/2013/wpsCustomData" mc:Ignorable="w14 w15 wp14">
+  <w:comment w:id="0" w:date="2000-01-01T00:00:00Z" w:initials="">
     <w:p>
       <w:pPr>
-        <w:pStyle w:val="默认"/>
+        <w:pStyle w:val="9"/>
+        <w:framePr w:w="0" w:hRule="auto" w:wrap="auto" w:vAnchor="margin" w:hAnchor="text" w:yAlign="inline"/>
       </w:pPr>
     </w:p>
   </w:comment>
-  <w:comment w:id="1" w:author="" w:date="2000-01-01T00:00:00Z">
+  <w:comment w:id="1" w:date="2000-01-01T00:00:00Z" w:initials="">
     <w:p>
       <w:pPr>
-        <w:pStyle w:val="默认"/>
+        <w:pStyle w:val="9"/>
+        <w:framePr w:w="0" w:hRule="auto" w:wrap="auto" w:vAnchor="margin" w:hAnchor="text" w:yAlign="inline"/>
       </w:pPr>
     </w:p>
   </w:comment>
-  <w:comment w:id="2" w:author="" w:date="2000-01-01T00:00:00Z">
+  <w:comment w:id="2" w:date="2000-01-01T00:00:00Z" w:initials="">
     <w:p>
       <w:pPr>
-        <w:pStyle w:val="默认"/>
+        <w:pStyle w:val="9"/>
+        <w:framePr w:w="0" w:hRule="auto" w:wrap="auto" w:vAnchor="margin" w:hAnchor="text" w:yAlign="inline"/>
       </w:pPr>
     </w:p>
   </w:comment>
-  <w:comment w:id="3" w:author="admin" w:date="2016-03-30T10:09:00Z">
+  <w:comment w:id="3" w:author="admin" w:date="2016-03-30T10:09:00Z" w:initials="">
     <w:p>
       <w:pPr>
-        <w:pStyle w:val="默认"/>
+        <w:pStyle w:val="9"/>
+        <w:framePr w:w="0" w:hRule="auto" w:wrap="auto" w:vAnchor="margin" w:hAnchor="text" w:yAlign="inline"/>
       </w:pPr>
     </w:p>
     <w:p>
       <w:pPr>
-        <w:pStyle w:val="默认"/>
+        <w:pStyle w:val="9"/>
+        <w:framePr w:w="0" w:hRule="auto" w:wrap="auto" w:vAnchor="margin" w:hAnchor="text" w:yAlign="inline"/>
       </w:pPr>
       <w:r>
         <w:rPr>
-          <w:rFonts w:ascii="Arial Unicode MS" w:cs="Arial Unicode MS" w:hAnsi="Arial Unicode MS" w:hint="eastAsia"/>
+          <w:rFonts w:hint="eastAsia" w:ascii="Arial Unicode MS" w:hAnsi="Arial Unicode MS" w:cs="Arial Unicode MS"/>
           <w:rtl w:val="0"/>
         </w:rPr>
         <w:t>代码实现、中期检查、系统测试调试</w:t>
@@ -4415,31 +4625,36 @@
     </w:p>
     <w:p>
       <w:pPr>
-        <w:pStyle w:val="默认"/>
+        <w:pStyle w:val="9"/>
+        <w:framePr w:w="0" w:hRule="auto" w:wrap="auto" w:vAnchor="margin" w:hAnchor="text" w:yAlign="inline"/>
       </w:pPr>
     </w:p>
     <w:p>
       <w:pPr>
-        <w:pStyle w:val="默认"/>
+        <w:pStyle w:val="9"/>
+        <w:framePr w:w="0" w:hRule="auto" w:wrap="auto" w:vAnchor="margin" w:hAnchor="text" w:yAlign="inline"/>
       </w:pPr>
     </w:p>
     <w:p>
       <w:pPr>
-        <w:pStyle w:val="默认"/>
+        <w:pStyle w:val="9"/>
+        <w:framePr w:w="0" w:hRule="auto" w:wrap="auto" w:vAnchor="margin" w:hAnchor="text" w:yAlign="inline"/>
       </w:pPr>
     </w:p>
     <w:p>
       <w:pPr>
-        <w:pStyle w:val="默认"/>
+        <w:pStyle w:val="9"/>
+        <w:framePr w:w="0" w:hRule="auto" w:wrap="auto" w:vAnchor="margin" w:hAnchor="text" w:yAlign="inline"/>
       </w:pPr>
     </w:p>
     <w:p>
       <w:pPr>
-        <w:pStyle w:val="默认"/>
+        <w:pStyle w:val="9"/>
+        <w:framePr w:w="0" w:hRule="auto" w:wrap="auto" w:vAnchor="margin" w:hAnchor="text" w:yAlign="inline"/>
       </w:pPr>
       <w:r>
         <w:rPr>
-          <w:rFonts w:cs="Arial Unicode MS" w:eastAsia="Arial Unicode MS"/>
+          <w:rFonts w:eastAsia="Arial Unicode MS" w:cs="Arial Unicode MS"/>
           <w:rtl w:val="0"/>
         </w:rPr>
         <w:t>admin</w:t>
@@ -4447,11 +4662,12 @@
     </w:p>
     <w:p>
       <w:pPr>
-        <w:pStyle w:val="默认"/>
+        <w:pStyle w:val="9"/>
+        <w:framePr w:w="0" w:hRule="auto" w:wrap="auto" w:vAnchor="margin" w:hAnchor="text" w:yAlign="inline"/>
       </w:pPr>
       <w:r>
         <w:rPr>
-          <w:rFonts w:ascii="Arial Unicode MS" w:cs="Arial Unicode MS" w:hAnsi="Arial Unicode MS" w:hint="eastAsia"/>
+          <w:rFonts w:hint="eastAsia" w:ascii="Arial Unicode MS" w:hAnsi="Arial Unicode MS" w:cs="Arial Unicode MS"/>
           <w:rtl w:val="0"/>
         </w:rPr>
         <w:t>选题，有针对性地进行学习，查询相关技术资料和文献，熟悉开发设计工具</w:t>
@@ -4459,16 +4675,18 @@
     </w:p>
     <w:p>
       <w:pPr>
-        <w:pStyle w:val="默认"/>
+        <w:pStyle w:val="9"/>
+        <w:framePr w:w="0" w:hRule="auto" w:wrap="auto" w:vAnchor="margin" w:hAnchor="text" w:yAlign="inline"/>
       </w:pPr>
     </w:p>
     <w:p>
       <w:pPr>
-        <w:pStyle w:val="默认"/>
+        <w:pStyle w:val="9"/>
+        <w:framePr w:w="0" w:hRule="auto" w:wrap="auto" w:vAnchor="margin" w:hAnchor="text" w:yAlign="inline"/>
       </w:pPr>
       <w:r>
         <w:rPr>
-          <w:rFonts w:cs="Arial Unicode MS" w:eastAsia="Arial Unicode MS"/>
+          <w:rFonts w:eastAsia="Arial Unicode MS" w:cs="Arial Unicode MS"/>
           <w:rtl w:val="0"/>
         </w:rPr>
         <w:t>admin</w:t>
@@ -4476,11 +4694,12 @@
     </w:p>
     <w:p>
       <w:pPr>
-        <w:pStyle w:val="默认"/>
+        <w:pStyle w:val="9"/>
+        <w:framePr w:w="0" w:hRule="auto" w:wrap="auto" w:vAnchor="margin" w:hAnchor="text" w:yAlign="inline"/>
       </w:pPr>
       <w:r>
         <w:rPr>
-          <w:rFonts w:ascii="Arial Unicode MS" w:cs="Arial Unicode MS" w:hAnsi="Arial Unicode MS" w:hint="eastAsia"/>
+          <w:rFonts w:hint="eastAsia" w:ascii="Arial Unicode MS" w:hAnsi="Arial Unicode MS" w:cs="Arial Unicode MS"/>
           <w:rtl w:val="0"/>
         </w:rPr>
         <w:t>概要设计、详细设计、数据库设计</w:t>
@@ -4488,16 +4707,18 @@
     </w:p>
     <w:p>
       <w:pPr>
-        <w:pStyle w:val="默认"/>
+        <w:pStyle w:val="9"/>
+        <w:framePr w:w="0" w:hRule="auto" w:wrap="auto" w:vAnchor="margin" w:hAnchor="text" w:yAlign="inline"/>
       </w:pPr>
     </w:p>
     <w:p>
       <w:pPr>
-        <w:pStyle w:val="默认"/>
+        <w:pStyle w:val="9"/>
+        <w:framePr w:w="0" w:hRule="auto" w:wrap="auto" w:vAnchor="margin" w:hAnchor="text" w:yAlign="inline"/>
       </w:pPr>
       <w:r>
         <w:rPr>
-          <w:rFonts w:cs="Arial Unicode MS" w:eastAsia="Arial Unicode MS"/>
+          <w:rFonts w:eastAsia="Arial Unicode MS" w:cs="Arial Unicode MS"/>
           <w:rtl w:val="0"/>
         </w:rPr>
         <w:t>admin</w:t>
@@ -4505,11 +4726,12 @@
     </w:p>
     <w:p>
       <w:pPr>
-        <w:pStyle w:val="默认"/>
+        <w:pStyle w:val="9"/>
+        <w:framePr w:w="0" w:hRule="auto" w:wrap="auto" w:vAnchor="margin" w:hAnchor="text" w:yAlign="inline"/>
       </w:pPr>
       <w:r>
         <w:rPr>
-          <w:rFonts w:ascii="Arial Unicode MS" w:cs="Arial Unicode MS" w:hAnsi="Arial Unicode MS" w:hint="eastAsia"/>
+          <w:rFonts w:hint="eastAsia" w:ascii="Arial Unicode MS" w:hAnsi="Arial Unicode MS" w:cs="Arial Unicode MS"/>
           <w:rtl w:val="0"/>
         </w:rPr>
         <w:t>对设计项目进行分析和规划，确定系统的结构、功能、模块和数据，制定具体的工作计划和方案，完成需求分析、开题报告</w:t>
@@ -4517,16 +4739,18 @@
     </w:p>
     <w:p>
       <w:pPr>
-        <w:pStyle w:val="默认"/>
+        <w:pStyle w:val="9"/>
+        <w:framePr w:w="0" w:hRule="auto" w:wrap="auto" w:vAnchor="margin" w:hAnchor="text" w:yAlign="inline"/>
       </w:pPr>
     </w:p>
     <w:p>
       <w:pPr>
-        <w:pStyle w:val="默认"/>
+        <w:pStyle w:val="9"/>
+        <w:framePr w:w="0" w:hRule="auto" w:wrap="auto" w:vAnchor="margin" w:hAnchor="text" w:yAlign="inline"/>
       </w:pPr>
       <w:r>
         <w:rPr>
-          <w:rFonts w:cs="Arial Unicode MS" w:eastAsia="Arial Unicode MS"/>
+          <w:rFonts w:eastAsia="Arial Unicode MS" w:cs="Arial Unicode MS"/>
           <w:rtl w:val="0"/>
         </w:rPr>
         <w:t>User</w:t>
@@ -4534,25 +4758,26 @@
     </w:p>
     <w:p>
       <w:pPr>
-        <w:pStyle w:val="默认"/>
+        <w:pStyle w:val="9"/>
+        <w:framePr w:w="0" w:hRule="auto" w:wrap="auto" w:vAnchor="margin" w:hAnchor="text" w:yAlign="inline"/>
       </w:pPr>
       <w:r>
         <w:rPr>
-          <w:rFonts w:ascii="Arial Unicode MS" w:cs="Arial Unicode MS" w:hAnsi="Arial Unicode MS" w:hint="eastAsia"/>
+          <w:rFonts w:hint="eastAsia" w:ascii="Arial Unicode MS" w:hAnsi="Arial Unicode MS" w:cs="Arial Unicode MS"/>
           <w:rtl w:val="0"/>
         </w:rPr>
         <w:t>指导教师可根据选题自行调整时间安排，但要保证毕业设计过程在</w:t>
       </w:r>
       <w:r>
         <w:rPr>
-          <w:rFonts w:cs="Arial Unicode MS" w:eastAsia="Arial Unicode MS"/>
+          <w:rFonts w:eastAsia="Arial Unicode MS" w:cs="Arial Unicode MS"/>
           <w:rtl w:val="0"/>
         </w:rPr>
         <w:t>16</w:t>
       </w:r>
       <w:r>
         <w:rPr>
-          <w:rFonts w:ascii="Arial Unicode MS" w:cs="Arial Unicode MS" w:hAnsi="Arial Unicode MS" w:hint="eastAsia"/>
+          <w:rFonts w:hint="eastAsia" w:ascii="Arial Unicode MS" w:hAnsi="Arial Unicode MS" w:cs="Arial Unicode MS"/>
           <w:rtl w:val="0"/>
         </w:rPr>
         <w:t>周以上</w:t>
@@ -4560,16 +4785,18 @@
     </w:p>
     <w:p>
       <w:pPr>
-        <w:pStyle w:val="默认"/>
+        <w:pStyle w:val="9"/>
+        <w:framePr w:w="0" w:hRule="auto" w:wrap="auto" w:vAnchor="margin" w:hAnchor="text" w:yAlign="inline"/>
       </w:pPr>
     </w:p>
     <w:p>
       <w:pPr>
-        <w:pStyle w:val="默认"/>
+        <w:pStyle w:val="9"/>
+        <w:framePr w:w="0" w:hRule="auto" w:wrap="auto" w:vAnchor="margin" w:hAnchor="text" w:yAlign="inline"/>
       </w:pPr>
       <w:r>
         <w:rPr>
-          <w:rFonts w:cs="Arial Unicode MS" w:eastAsia="Arial Unicode MS"/>
+          <w:rFonts w:eastAsia="Arial Unicode MS" w:cs="Arial Unicode MS"/>
           <w:rtl w:val="0"/>
         </w:rPr>
         <w:t>admin</w:t>
@@ -4577,71 +4804,84 @@
     </w:p>
     <w:p>
       <w:pPr>
-        <w:pStyle w:val="默认"/>
+        <w:pStyle w:val="9"/>
+        <w:framePr w:w="0" w:hRule="auto" w:wrap="auto" w:vAnchor="margin" w:hAnchor="text" w:yAlign="inline"/>
       </w:pPr>
       <w:r>
         <w:rPr>
-          <w:rFonts w:ascii="Arial Unicode MS" w:cs="Arial Unicode MS" w:hAnsi="Arial Unicode MS" w:hint="eastAsia"/>
+          <w:rFonts w:hint="eastAsia" w:ascii="Arial Unicode MS" w:hAnsi="Arial Unicode MS" w:cs="Arial Unicode MS"/>
           <w:rtl w:val="0"/>
         </w:rPr>
         <w:t>请根据设计题目将各阶段内容具体化</w:t>
       </w:r>
     </w:p>
   </w:comment>
-  <w:comment w:id="4" w:author="" w:date="2000-01-01T00:00:00Z">
+  <w:comment w:id="4" w:date="2000-01-01T00:00:00Z" w:initials="">
     <w:p>
       <w:pPr>
-        <w:pStyle w:val="默认"/>
+        <w:pStyle w:val="9"/>
+        <w:framePr w:w="0" w:hRule="auto" w:wrap="auto" w:vAnchor="margin" w:hAnchor="text" w:yAlign="inline"/>
       </w:pPr>
     </w:p>
   </w:comment>
 </w:comments>
 </file>
 
+<file path=word/commentsExtended.xml><?xml version="1.0" encoding="utf-8"?>
+<w15:commentsEx xmlns:wpc="http://schemas.microsoft.com/office/word/2010/wordprocessingCanvas" xmlns:mc="http://schemas.openxmlformats.org/markup-compatibility/2006" xmlns:o="urn:schemas-microsoft-com:office:office" xmlns:r="http://schemas.openxmlformats.org/officeDocument/2006/relationships" xmlns:m="http://schemas.openxmlformats.org/officeDocument/2006/math" xmlns:v="urn:schemas-microsoft-com:vml" xmlns:wp14="http://schemas.microsoft.com/office/word/2010/wordprocessingDrawing" xmlns:wp="http://schemas.openxmlformats.org/drawingml/2006/wordprocessingDrawing" xmlns:w="http://schemas.openxmlformats.org/wordprocessingml/2006/main" xmlns:w14="http://schemas.microsoft.com/office/word/2010/wordml" xmlns:w15="http://schemas.microsoft.com/office/word/2012/wordml" xmlns:w10="urn:schemas-microsoft-com:office:word" xmlns:wpg="http://schemas.microsoft.com/office/word/2010/wordprocessingGroup" xmlns:wpi="http://schemas.microsoft.com/office/word/2010/wordprocessingInk" xmlns:wne="http://schemas.microsoft.com/office/word/2006/wordml" xmlns:wps="http://schemas.microsoft.com/office/word/2010/wordprocessingShape" xmlns:wpsCustomData="http://www.wps.cn/officeDocument/2013/wpsCustomData" mc:Ignorable="w14 w15 wp14">
+  <w15:commentEx w15:paraId="36DF76D7" w15:done="0"/>
+  <w15:commentEx w15:paraId="3FEE2FB1" w15:done="0"/>
+  <w15:commentEx w15:paraId="74FF8058" w15:done="0"/>
+  <w15:commentEx w15:paraId="D6DB46C2" w15:done="0"/>
+  <w15:commentEx w15:paraId="F7FFD001" w15:done="0"/>
+</w15:commentsEx>
+</file>
+
 <file path=word/footer1.xml><?xml version="1.0" encoding="utf-8"?>
-<w:ftr xmlns:r="http://schemas.openxmlformats.org/officeDocument/2006/relationships" xmlns:wp="http://schemas.openxmlformats.org/drawingml/2006/wordprocessingDrawing" xmlns:w="http://schemas.openxmlformats.org/wordprocessingml/2006/main" xmlns:w10="urn:schemas-microsoft-com:office:word" xmlns:w14="http://schemas.microsoft.com/office/word/2010/wordml" xmlns:wps="http://schemas.microsoft.com/office/word/2010/wordprocessingShape" xmlns:wpg="http://schemas.microsoft.com/office/word/2010/wordprocessingGroup" xmlns:mc="http://schemas.openxmlformats.org/markup-compatibility/2006" xmlns:v="urn:schemas-microsoft-com:vml" xmlns:o="urn:schemas-microsoft-com:office:office" xmlns:m="http://schemas.openxmlformats.org/officeDocument/2006/math" mc:Ignorable="w14">
+<w:ftr xmlns:wpc="http://schemas.microsoft.com/office/word/2010/wordprocessingCanvas" xmlns:mc="http://schemas.openxmlformats.org/markup-compatibility/2006" xmlns:o="urn:schemas-microsoft-com:office:office" xmlns:r="http://schemas.openxmlformats.org/officeDocument/2006/relationships" xmlns:m="http://schemas.openxmlformats.org/officeDocument/2006/math" xmlns:v="urn:schemas-microsoft-com:vml" xmlns:wp14="http://schemas.microsoft.com/office/word/2010/wordprocessingDrawing" xmlns:wp="http://schemas.openxmlformats.org/drawingml/2006/wordprocessingDrawing" xmlns:w10="urn:schemas-microsoft-com:office:word" xmlns:w="http://schemas.openxmlformats.org/wordprocessingml/2006/main" xmlns:w14="http://schemas.microsoft.com/office/word/2010/wordml" xmlns:w15="http://schemas.microsoft.com/office/word/2012/wordml" xmlns:wpg="http://schemas.microsoft.com/office/word/2010/wordprocessingGroup" xmlns:wpi="http://schemas.microsoft.com/office/word/2010/wordprocessingInk" xmlns:wne="http://schemas.microsoft.com/office/word/2006/wordml" xmlns:wps="http://schemas.microsoft.com/office/word/2010/wordprocessingShape" xmlns:wpsCustomData="http://www.wps.cn/officeDocument/2013/wpsCustomData" mc:Ignorable="w14 w15 wp14">
   <w:p>
     <w:pPr>
-      <w:pStyle w:val="页眉与页脚"/>
+      <w:pStyle w:val="6"/>
+      <w:framePr w:w="0" w:hRule="auto" w:wrap="auto" w:vAnchor="margin" w:hAnchor="text" w:yAlign="inline"/>
       <w:bidi w:val="0"/>
     </w:pPr>
-    <w:r/>
   </w:p>
 </w:ftr>
 </file>
 
 <file path=word/header1.xml><?xml version="1.0" encoding="utf-8"?>
-<w:hdr xmlns:r="http://schemas.openxmlformats.org/officeDocument/2006/relationships" xmlns:wp="http://schemas.openxmlformats.org/drawingml/2006/wordprocessingDrawing" xmlns:w="http://schemas.openxmlformats.org/wordprocessingml/2006/main" xmlns:w10="urn:schemas-microsoft-com:office:word" xmlns:w14="http://schemas.microsoft.com/office/word/2010/wordml" xmlns:wps="http://schemas.microsoft.com/office/word/2010/wordprocessingShape" xmlns:wpg="http://schemas.microsoft.com/office/word/2010/wordprocessingGroup" xmlns:mc="http://schemas.openxmlformats.org/markup-compatibility/2006" xmlns:v="urn:schemas-microsoft-com:vml" xmlns:o="urn:schemas-microsoft-com:office:office" xmlns:m="http://schemas.openxmlformats.org/officeDocument/2006/math" mc:Ignorable="w14">
+<w:hdr xmlns:wpc="http://schemas.microsoft.com/office/word/2010/wordprocessingCanvas" xmlns:mc="http://schemas.openxmlformats.org/markup-compatibility/2006" xmlns:o="urn:schemas-microsoft-com:office:office" xmlns:r="http://schemas.openxmlformats.org/officeDocument/2006/relationships" xmlns:m="http://schemas.openxmlformats.org/officeDocument/2006/math" xmlns:v="urn:schemas-microsoft-com:vml" xmlns:wp14="http://schemas.microsoft.com/office/word/2010/wordprocessingDrawing" xmlns:wp="http://schemas.openxmlformats.org/drawingml/2006/wordprocessingDrawing" xmlns:w10="urn:schemas-microsoft-com:office:word" xmlns:w="http://schemas.openxmlformats.org/wordprocessingml/2006/main" xmlns:w14="http://schemas.microsoft.com/office/word/2010/wordml" xmlns:w15="http://schemas.microsoft.com/office/word/2012/wordml" xmlns:wpg="http://schemas.microsoft.com/office/word/2010/wordprocessingGroup" xmlns:wpi="http://schemas.microsoft.com/office/word/2010/wordprocessingInk" xmlns:wne="http://schemas.microsoft.com/office/word/2006/wordml" xmlns:wps="http://schemas.microsoft.com/office/word/2010/wordprocessingShape" xmlns:wpsCustomData="http://www.wps.cn/officeDocument/2013/wpsCustomData" mc:Ignorable="w14 w15 wp14">
   <w:p>
     <w:pPr>
-      <w:pStyle w:val="页眉与页脚"/>
+      <w:pStyle w:val="6"/>
+      <w:framePr w:w="0" w:hRule="auto" w:wrap="auto" w:vAnchor="margin" w:hAnchor="text" w:yAlign="inline"/>
       <w:bidi w:val="0"/>
     </w:pPr>
-    <w:r/>
   </w:p>
 </w:hdr>
 </file>
 
 <file path=word/numbering.xml><?xml version="1.0" encoding="utf-8"?>
-<w:numbering xmlns:w="http://schemas.openxmlformats.org/wordprocessingml/2006/main" xmlns:wp="http://schemas.openxmlformats.org/drawingml/2006/wordprocessingDrawing" xmlns:w14="http://schemas.microsoft.com/office/word/2010/wordml" xmlns:r="http://schemas.openxmlformats.org/officeDocument/2006/relationships" xmlns:v="urn:schemas-microsoft-com:vml" xmlns:o="urn:schemas-microsoft-com:office:office">
+<w:numbering xmlns:wpc="http://schemas.microsoft.com/office/word/2010/wordprocessingCanvas" xmlns:mc="http://schemas.openxmlformats.org/markup-compatibility/2006" xmlns:o="urn:schemas-microsoft-com:office:office" xmlns:r="http://schemas.openxmlformats.org/officeDocument/2006/relationships" xmlns:m="http://schemas.openxmlformats.org/officeDocument/2006/math" xmlns:v="urn:schemas-microsoft-com:vml" xmlns:wp14="http://schemas.microsoft.com/office/word/2010/wordprocessingDrawing" xmlns:wp="http://schemas.openxmlformats.org/drawingml/2006/wordprocessingDrawing" xmlns:w10="urn:schemas-microsoft-com:office:word" xmlns:w="http://schemas.openxmlformats.org/wordprocessingml/2006/main" xmlns:w14="http://schemas.microsoft.com/office/word/2010/wordml" xmlns:wpg="http://schemas.microsoft.com/office/word/2010/wordprocessingGroup" xmlns:wpi="http://schemas.microsoft.com/office/word/2010/wordprocessingInk" xmlns:wne="http://schemas.microsoft.com/office/word/2006/wordml" xmlns:wps="http://schemas.microsoft.com/office/word/2010/wordprocessingShape" mc:Ignorable="w14 wp14">
   <w:abstractNum w:abstractNumId="0">
-    <w:multiLevelType w:val="hybridMultilevel"/>
-    <w:lvl w:ilvl="0">
+    <w:nsid w:val="6086C8DE"/>
+    <w:multiLevelType w:val="multilevel"/>
+    <w:tmpl w:val="6086C8DE"/>
+    <w:lvl w:ilvl="0" w:tentative="0">
       <w:start w:val="1"/>
       <w:numFmt w:val="ideographDigital"/>
-      <w:suff w:val="tab"/>
       <w:lvlText w:val="%1."/>
       <w:lvlJc w:val="left"/>
       <w:pPr>
         <w:tabs>
-          <w:tab w:val="num" w:pos="420"/>
+          <w:tab w:val="left" w:pos="420"/>
         </w:tabs>
         <w:ind w:left="510" w:hanging="510"/>
       </w:pPr>
       <w:rPr>
         <w:rFonts w:hAnsi="Arial Unicode MS"/>
-        <w:b w:val="1"/>
-        <w:bCs w:val="1"/>
+        <w:b/>
+        <w:bCs/>
         <w:caps w:val="0"/>
         <w:smallCaps w:val="0"/>
         <w:strike w:val="0"/>
@@ -4657,23 +4897,22 @@
         <w:vertAlign w:val="baseline"/>
       </w:rPr>
     </w:lvl>
-    <w:lvl w:ilvl="1">
+    <w:lvl w:ilvl="1" w:tentative="0">
       <w:start w:val="1"/>
       <w:numFmt w:val="lowerLetter"/>
-      <w:suff w:val="tab"/>
       <w:lvlText w:val="%2)"/>
       <w:lvlJc w:val="left"/>
       <w:pPr>
         <w:tabs>
           <w:tab w:val="left" w:pos="420"/>
-          <w:tab w:val="num" w:pos="840"/>
+          <w:tab w:val="left" w:pos="840"/>
         </w:tabs>
         <w:ind w:left="930" w:hanging="510"/>
       </w:pPr>
       <w:rPr>
         <w:rFonts w:hAnsi="Arial Unicode MS"/>
-        <w:b w:val="1"/>
-        <w:bCs w:val="1"/>
+        <w:b/>
+        <w:bCs/>
         <w:caps w:val="0"/>
         <w:smallCaps w:val="0"/>
         <w:strike w:val="0"/>
@@ -4689,7 +4928,7 @@
         <w:vertAlign w:val="baseline"/>
       </w:rPr>
     </w:lvl>
-    <w:lvl w:ilvl="2">
+    <w:lvl w:ilvl="2" w:tentative="0">
       <w:start w:val="1"/>
       <w:numFmt w:val="lowerRoman"/>
       <w:suff w:val="nothing"/>
@@ -4703,8 +4942,8 @@
       </w:pPr>
       <w:rPr>
         <w:rFonts w:hAnsi="Arial Unicode MS"/>
-        <w:b w:val="1"/>
-        <w:bCs w:val="1"/>
+        <w:b/>
+        <w:bCs/>
         <w:caps w:val="0"/>
         <w:smallCaps w:val="0"/>
         <w:strike w:val="0"/>
@@ -4720,23 +4959,22 @@
         <w:vertAlign w:val="baseline"/>
       </w:rPr>
     </w:lvl>
-    <w:lvl w:ilvl="3">
+    <w:lvl w:ilvl="3" w:tentative="0">
       <w:start w:val="1"/>
       <w:numFmt w:val="decimal"/>
-      <w:suff w:val="tab"/>
       <w:lvlText w:val="%4."/>
       <w:lvlJc w:val="left"/>
       <w:pPr>
         <w:tabs>
           <w:tab w:val="left" w:pos="420"/>
-          <w:tab w:val="num" w:pos="1680"/>
+          <w:tab w:val="left" w:pos="1680"/>
         </w:tabs>
         <w:ind w:left="1770" w:hanging="510"/>
       </w:pPr>
       <w:rPr>
         <w:rFonts w:hAnsi="Arial Unicode MS"/>
-        <w:b w:val="1"/>
-        <w:bCs w:val="1"/>
+        <w:b/>
+        <w:bCs/>
         <w:caps w:val="0"/>
         <w:smallCaps w:val="0"/>
         <w:strike w:val="0"/>
@@ -4752,23 +4990,22 @@
         <w:vertAlign w:val="baseline"/>
       </w:rPr>
     </w:lvl>
-    <w:lvl w:ilvl="4">
+    <w:lvl w:ilvl="4" w:tentative="0">
       <w:start w:val="1"/>
       <w:numFmt w:val="lowerLetter"/>
-      <w:suff w:val="tab"/>
       <w:lvlText w:val="%5)"/>
       <w:lvlJc w:val="left"/>
       <w:pPr>
         <w:tabs>
           <w:tab w:val="left" w:pos="420"/>
-          <w:tab w:val="num" w:pos="2100"/>
+          <w:tab w:val="left" w:pos="2100"/>
         </w:tabs>
         <w:ind w:left="2190" w:hanging="510"/>
       </w:pPr>
       <w:rPr>
         <w:rFonts w:hAnsi="Arial Unicode MS"/>
-        <w:b w:val="1"/>
-        <w:bCs w:val="1"/>
+        <w:b/>
+        <w:bCs/>
         <w:caps w:val="0"/>
         <w:smallCaps w:val="0"/>
         <w:strike w:val="0"/>
@@ -4784,7 +5021,7 @@
         <w:vertAlign w:val="baseline"/>
       </w:rPr>
     </w:lvl>
-    <w:lvl w:ilvl="5">
+    <w:lvl w:ilvl="5" w:tentative="0">
       <w:start w:val="1"/>
       <w:numFmt w:val="lowerRoman"/>
       <w:suff w:val="nothing"/>
@@ -4798,8 +5035,8 @@
       </w:pPr>
       <w:rPr>
         <w:rFonts w:hAnsi="Arial Unicode MS"/>
-        <w:b w:val="1"/>
-        <w:bCs w:val="1"/>
+        <w:b/>
+        <w:bCs/>
         <w:caps w:val="0"/>
         <w:smallCaps w:val="0"/>
         <w:strike w:val="0"/>
@@ -4815,23 +5052,22 @@
         <w:vertAlign w:val="baseline"/>
       </w:rPr>
     </w:lvl>
-    <w:lvl w:ilvl="6">
+    <w:lvl w:ilvl="6" w:tentative="0">
       <w:start w:val="1"/>
       <w:numFmt w:val="decimal"/>
-      <w:suff w:val="tab"/>
       <w:lvlText w:val="%7."/>
       <w:lvlJc w:val="left"/>
       <w:pPr>
         <w:tabs>
           <w:tab w:val="left" w:pos="420"/>
-          <w:tab w:val="num" w:pos="2940"/>
+          <w:tab w:val="left" w:pos="2940"/>
         </w:tabs>
         <w:ind w:left="3030" w:hanging="510"/>
       </w:pPr>
       <w:rPr>
         <w:rFonts w:hAnsi="Arial Unicode MS"/>
-        <w:b w:val="1"/>
-        <w:bCs w:val="1"/>
+        <w:b/>
+        <w:bCs/>
         <w:caps w:val="0"/>
         <w:smallCaps w:val="0"/>
         <w:strike w:val="0"/>
@@ -4847,23 +5083,22 @@
         <w:vertAlign w:val="baseline"/>
       </w:rPr>
     </w:lvl>
-    <w:lvl w:ilvl="7">
+    <w:lvl w:ilvl="7" w:tentative="0">
       <w:start w:val="1"/>
       <w:numFmt w:val="lowerLetter"/>
-      <w:suff w:val="tab"/>
       <w:lvlText w:val="%8)"/>
       <w:lvlJc w:val="left"/>
       <w:pPr>
         <w:tabs>
           <w:tab w:val="left" w:pos="420"/>
-          <w:tab w:val="num" w:pos="3360"/>
+          <w:tab w:val="left" w:pos="3360"/>
         </w:tabs>
         <w:ind w:left="3450" w:hanging="510"/>
       </w:pPr>
       <w:rPr>
         <w:rFonts w:hAnsi="Arial Unicode MS"/>
-        <w:b w:val="1"/>
-        <w:bCs w:val="1"/>
+        <w:b/>
+        <w:bCs/>
         <w:caps w:val="0"/>
         <w:smallCaps w:val="0"/>
         <w:strike w:val="0"/>
@@ -4879,7 +5114,7 @@
         <w:vertAlign w:val="baseline"/>
       </w:rPr>
     </w:lvl>
-    <w:lvl w:ilvl="8">
+    <w:lvl w:ilvl="8" w:tentative="0">
       <w:start w:val="1"/>
       <w:numFmt w:val="lowerRoman"/>
       <w:suff w:val="nothing"/>
@@ -4893,8 +5128,8 @@
       </w:pPr>
       <w:rPr>
         <w:rFonts w:hAnsi="Arial Unicode MS"/>
-        <w:b w:val="1"/>
-        <w:bCs w:val="1"/>
+        <w:b/>
+        <w:bCs/>
         <w:caps w:val="0"/>
         <w:smallCaps w:val="0"/>
         <w:strike w:val="0"/>
@@ -4912,23 +5147,24 @@
     </w:lvl>
   </w:abstractNum>
   <w:abstractNum w:abstractNumId="1">
-    <w:multiLevelType w:val="hybridMultilevel"/>
-    <w:lvl w:ilvl="0">
+    <w:nsid w:val="6086C8F4"/>
+    <w:multiLevelType w:val="multilevel"/>
+    <w:tmpl w:val="6086C8F4"/>
+    <w:lvl w:ilvl="0" w:tentative="0">
       <w:start w:val="1"/>
       <w:numFmt w:val="ideographDigital"/>
-      <w:suff w:val="tab"/>
       <w:lvlText w:val="%1."/>
       <w:lvlJc w:val="left"/>
       <w:pPr>
         <w:tabs>
-          <w:tab w:val="num" w:pos="420"/>
+          <w:tab w:val="left" w:pos="420"/>
         </w:tabs>
         <w:ind w:left="510" w:hanging="510"/>
       </w:pPr>
       <w:rPr>
         <w:rFonts w:hAnsi="Arial Unicode MS"/>
-        <w:b w:val="1"/>
-        <w:bCs w:val="1"/>
+        <w:b/>
+        <w:bCs/>
         <w:caps w:val="0"/>
         <w:smallCaps w:val="0"/>
         <w:strike w:val="0"/>
@@ -4944,23 +5180,22 @@
         <w:vertAlign w:val="baseline"/>
       </w:rPr>
     </w:lvl>
-    <w:lvl w:ilvl="1">
+    <w:lvl w:ilvl="1" w:tentative="0">
       <w:start w:val="1"/>
       <w:numFmt w:val="lowerLetter"/>
-      <w:suff w:val="tab"/>
       <w:lvlText w:val="%2)"/>
       <w:lvlJc w:val="left"/>
       <w:pPr>
         <w:tabs>
           <w:tab w:val="left" w:pos="420"/>
-          <w:tab w:val="num" w:pos="840"/>
+          <w:tab w:val="left" w:pos="840"/>
         </w:tabs>
         <w:ind w:left="930" w:hanging="510"/>
       </w:pPr>
       <w:rPr>
         <w:rFonts w:hAnsi="Arial Unicode MS"/>
-        <w:b w:val="1"/>
-        <w:bCs w:val="1"/>
+        <w:b/>
+        <w:bCs/>
         <w:caps w:val="0"/>
         <w:smallCaps w:val="0"/>
         <w:strike w:val="0"/>
@@ -4976,7 +5211,7 @@
         <w:vertAlign w:val="baseline"/>
       </w:rPr>
     </w:lvl>
-    <w:lvl w:ilvl="2">
+    <w:lvl w:ilvl="2" w:tentative="0">
       <w:start w:val="1"/>
       <w:numFmt w:val="lowerRoman"/>
       <w:suff w:val="nothing"/>
@@ -4990,8 +5225,8 @@
       </w:pPr>
       <w:rPr>
         <w:rFonts w:hAnsi="Arial Unicode MS"/>
-        <w:b w:val="1"/>
-        <w:bCs w:val="1"/>
+        <w:b/>
+        <w:bCs/>
         <w:caps w:val="0"/>
         <w:smallCaps w:val="0"/>
         <w:strike w:val="0"/>
@@ -5007,23 +5242,22 @@
         <w:vertAlign w:val="baseline"/>
       </w:rPr>
     </w:lvl>
-    <w:lvl w:ilvl="3">
+    <w:lvl w:ilvl="3" w:tentative="0">
       <w:start w:val="1"/>
       <w:numFmt w:val="decimal"/>
-      <w:suff w:val="tab"/>
       <w:lvlText w:val="%4."/>
       <w:lvlJc w:val="left"/>
       <w:pPr>
         <w:tabs>
           <w:tab w:val="left" w:pos="420"/>
-          <w:tab w:val="num" w:pos="1680"/>
+          <w:tab w:val="left" w:pos="1680"/>
         </w:tabs>
         <w:ind w:left="1770" w:hanging="510"/>
       </w:pPr>
       <w:rPr>
         <w:rFonts w:hAnsi="Arial Unicode MS"/>
-        <w:b w:val="1"/>
-        <w:bCs w:val="1"/>
+        <w:b/>
+        <w:bCs/>
         <w:caps w:val="0"/>
         <w:smallCaps w:val="0"/>
         <w:strike w:val="0"/>
@@ -5039,23 +5273,22 @@
         <w:vertAlign w:val="baseline"/>
       </w:rPr>
     </w:lvl>
-    <w:lvl w:ilvl="4">
+    <w:lvl w:ilvl="4" w:tentative="0">
       <w:start w:val="1"/>
       <w:numFmt w:val="lowerLetter"/>
-      <w:suff w:val="tab"/>
       <w:lvlText w:val="%5)"/>
       <w:lvlJc w:val="left"/>
       <w:pPr>
         <w:tabs>
           <w:tab w:val="left" w:pos="420"/>
-          <w:tab w:val="num" w:pos="2100"/>
+          <w:tab w:val="left" w:pos="2100"/>
         </w:tabs>
         <w:ind w:left="2190" w:hanging="510"/>
       </w:pPr>
       <w:rPr>
         <w:rFonts w:hAnsi="Arial Unicode MS"/>
-        <w:b w:val="1"/>
-        <w:bCs w:val="1"/>
+        <w:b/>
+        <w:bCs/>
         <w:caps w:val="0"/>
         <w:smallCaps w:val="0"/>
         <w:strike w:val="0"/>
@@ -5071,7 +5304,7 @@
         <w:vertAlign w:val="baseline"/>
       </w:rPr>
     </w:lvl>
-    <w:lvl w:ilvl="5">
+    <w:lvl w:ilvl="5" w:tentative="0">
       <w:start w:val="1"/>
       <w:numFmt w:val="lowerRoman"/>
       <w:suff w:val="nothing"/>
@@ -5085,8 +5318,8 @@
       </w:pPr>
       <w:rPr>
         <w:rFonts w:hAnsi="Arial Unicode MS"/>
-        <w:b w:val="1"/>
-        <w:bCs w:val="1"/>
+        <w:b/>
+        <w:bCs/>
         <w:caps w:val="0"/>
         <w:smallCaps w:val="0"/>
         <w:strike w:val="0"/>
@@ -5102,23 +5335,22 @@
         <w:vertAlign w:val="baseline"/>
       </w:rPr>
     </w:lvl>
-    <w:lvl w:ilvl="6">
+    <w:lvl w:ilvl="6" w:tentative="0">
       <w:start w:val="1"/>
       <w:numFmt w:val="decimal"/>
-      <w:suff w:val="tab"/>
       <w:lvlText w:val="%7."/>
       <w:lvlJc w:val="left"/>
       <w:pPr>
         <w:tabs>
           <w:tab w:val="left" w:pos="420"/>
-          <w:tab w:val="num" w:pos="2940"/>
+          <w:tab w:val="left" w:pos="2940"/>
         </w:tabs>
         <w:ind w:left="3030" w:hanging="510"/>
       </w:pPr>
       <w:rPr>
         <w:rFonts w:hAnsi="Arial Unicode MS"/>
-        <w:b w:val="1"/>
-        <w:bCs w:val="1"/>
+        <w:b/>
+        <w:bCs/>
         <w:caps w:val="0"/>
         <w:smallCaps w:val="0"/>
         <w:strike w:val="0"/>
@@ -5134,23 +5366,22 @@
         <w:vertAlign w:val="baseline"/>
       </w:rPr>
     </w:lvl>
-    <w:lvl w:ilvl="7">
+    <w:lvl w:ilvl="7" w:tentative="0">
       <w:start w:val="1"/>
       <w:numFmt w:val="lowerLetter"/>
-      <w:suff w:val="tab"/>
       <w:lvlText w:val="%8)"/>
       <w:lvlJc w:val="left"/>
       <w:pPr>
         <w:tabs>
           <w:tab w:val="left" w:pos="420"/>
-          <w:tab w:val="num" w:pos="3360"/>
+          <w:tab w:val="left" w:pos="3360"/>
         </w:tabs>
         <w:ind w:left="3450" w:hanging="510"/>
       </w:pPr>
       <w:rPr>
         <w:rFonts w:hAnsi="Arial Unicode MS"/>
-        <w:b w:val="1"/>
-        <w:bCs w:val="1"/>
+        <w:b/>
+        <w:bCs/>
         <w:caps w:val="0"/>
         <w:smallCaps w:val="0"/>
         <w:strike w:val="0"/>
@@ -5166,7 +5397,7 @@
         <w:vertAlign w:val="baseline"/>
       </w:rPr>
     </w:lvl>
-    <w:lvl w:ilvl="8">
+    <w:lvl w:ilvl="8" w:tentative="0">
       <w:start w:val="1"/>
       <w:numFmt w:val="lowerRoman"/>
       <w:suff w:val="nothing"/>
@@ -5180,8 +5411,8 @@
       </w:pPr>
       <w:rPr>
         <w:rFonts w:hAnsi="Arial Unicode MS"/>
-        <w:b w:val="1"/>
-        <w:bCs w:val="1"/>
+        <w:b/>
+        <w:bCs/>
         <w:caps w:val="0"/>
         <w:smallCaps w:val="0"/>
         <w:strike w:val="0"/>
@@ -5200,17 +5431,11 @@
   </w:abstractNum>
   <w:num w:numId="1">
     <w:abstractNumId w:val="0"/>
-  </w:num>
-  <w:num w:numId="2">
-    <w:abstractNumId w:val="0"/>
     <w:lvlOverride w:ilvl="0">
       <w:startOverride w:val="2"/>
     </w:lvlOverride>
   </w:num>
-  <w:num w:numId="3">
-    <w:abstractNumId w:val="1"/>
-  </w:num>
-  <w:num w:numId="4">
+  <w:num w:numId="2">
     <w:abstractNumId w:val="1"/>
     <w:lvlOverride w:ilvl="0">
       <w:startOverride w:val="2"/>
@@ -5219,95 +5444,347 @@
 </w:numbering>
 </file>
 
+<file path=word/people.xml><?xml version="1.0" encoding="utf-8"?>
+<w15:people xmlns:wpc="http://schemas.microsoft.com/office/word/2010/wordprocessingCanvas" xmlns:mc="http://schemas.openxmlformats.org/markup-compatibility/2006" xmlns:o="urn:schemas-microsoft-com:office:office" xmlns:r="http://schemas.openxmlformats.org/officeDocument/2006/relationships" xmlns:m="http://schemas.openxmlformats.org/officeDocument/2006/math" xmlns:v="urn:schemas-microsoft-com:vml" xmlns:wp14="http://schemas.microsoft.com/office/word/2010/wordprocessingDrawing" xmlns:wp="http://schemas.openxmlformats.org/drawingml/2006/wordprocessingDrawing" xmlns:w="http://schemas.openxmlformats.org/wordprocessingml/2006/main" xmlns:w14="http://schemas.microsoft.com/office/word/2010/wordml" xmlns:w15="http://schemas.microsoft.com/office/word/2012/wordml" xmlns:w10="urn:schemas-microsoft-com:office:word" xmlns:wpg="http://schemas.microsoft.com/office/word/2010/wordprocessingGroup" xmlns:wpi="http://schemas.microsoft.com/office/word/2010/wordprocessingInk" xmlns:wne="http://schemas.microsoft.com/office/word/2006/wordml" xmlns:wps="http://schemas.microsoft.com/office/word/2010/wordprocessingShape" xmlns:wpsCustomData="http://www.wps.cn/officeDocument/2013/wpsCustomData" mc:Ignorable="w14 w15 wp14">
+  <w15:person w15:author="">
+    <w15:presenceInfo w15:providerId="None" w15:userId=""/>
+  </w15:person>
+  <w15:person w15:author="admin">
+    <w15:presenceInfo w15:providerId="None" w15:userId="admin"/>
+  </w15:person>
+</w15:people>
+</file>
+
 <file path=word/styles.xml><?xml version="1.0" encoding="utf-8"?>
-<w:styles xmlns:w="http://schemas.openxmlformats.org/wordprocessingml/2006/main" xmlns:mc="http://schemas.openxmlformats.org/markup-compatibility/2006" xmlns:w14="http://schemas.microsoft.com/office/word/2010/wordml" mc:Ignorable="w14">
+<w:styles xmlns:mc="http://schemas.openxmlformats.org/markup-compatibility/2006" xmlns:o="urn:schemas-microsoft-com:office:office" xmlns:r="http://schemas.openxmlformats.org/officeDocument/2006/relationships" xmlns:m="http://schemas.openxmlformats.org/officeDocument/2006/math" xmlns:v="urn:schemas-microsoft-com:vml" xmlns:w="http://schemas.openxmlformats.org/wordprocessingml/2006/main" xmlns:w14="http://schemas.microsoft.com/office/word/2010/wordml" xmlns:w10="urn:schemas-microsoft-com:office:word" xmlns:sl="http://schemas.openxmlformats.org/schemaLibrary/2006/main" mc:Ignorable="w14">
   <w:docDefaults>
     <w:rPrDefault>
       <w:rPr>
-        <w:rFonts w:ascii="Times New Roman" w:cs="Times New Roman" w:hAnsi="Times New Roman" w:eastAsia="Arial Unicode MS"/>
-        <w:b w:val="0"/>
-        <w:bCs w:val="0"/>
-        <w:i w:val="0"/>
-        <w:iCs w:val="0"/>
-        <w:caps w:val="0"/>
-        <w:smallCaps w:val="0"/>
-        <w:strike w:val="0"/>
-        <w:dstrike w:val="0"/>
-        <w:outline w:val="0"/>
-        <w:emboss w:val="0"/>
-        <w:imprint w:val="0"/>
-        <w:vanish w:val="0"/>
-        <w:color w:val="auto"/>
-        <w:spacing w:val="0"/>
-        <w:w w:val="100"/>
-        <w:kern w:val="0"/>
-        <w:position w:val="0"/>
-        <w:sz w:val="20"/>
-        <w:szCs w:val="20"/>
-        <w:u w:val="none" w:color="auto"/>
-        <w:bdr w:val="nil"/>
-        <w:vertAlign w:val="baseline"/>
-        <w:lang/>
+        <w:rFonts w:ascii="Times New Roman" w:hAnsi="Times New Roman" w:eastAsia="Arial Unicode MS" w:cs="Times New Roman"/>
       </w:rPr>
     </w:rPrDefault>
-    <w:pPrDefault>
-      <w:pPr>
-        <w:keepNext w:val="0"/>
-        <w:keepLines w:val="0"/>
-        <w:pageBreakBefore w:val="0"/>
-        <w:framePr w:anchorLock="0" w:w="0" w:h="0" w:vSpace="0" w:hSpace="0" w:xAlign="left" w:y="0" w:hRule="exact" w:vAnchor="margin"/>
-        <w:widowControl w:val="1"/>
-        <w:numPr>
-          <w:ilvl w:val="0"/>
-          <w:numId w:val="0"/>
-        </w:numPr>
-        <w:suppressLineNumbers w:val="0"/>
-        <w:pBdr>
-          <w:top w:val="nil"/>
-          <w:left w:val="nil"/>
-          <w:bottom w:val="nil"/>
-          <w:right w:val="nil"/>
-          <w:between w:val="nil"/>
-          <w:bar w:val="nil"/>
-        </w:pBdr>
-        <w:shd w:val="clear" w:color="auto" w:fill="auto"/>
-        <w:suppressAutoHyphens w:val="0"/>
-        <w:spacing w:before="0" w:beforeAutospacing="0" w:after="0" w:afterAutospacing="0" w:line="240" w:lineRule="auto"/>
-        <w:ind w:left="0" w:right="0" w:firstLine="0"/>
-        <w:jc w:val="left"/>
-        <w:outlineLvl w:val="9"/>
-      </w:pPr>
-    </w:pPrDefault>
   </w:docDefaults>
-  <w:style w:type="paragraph" w:default="1" w:styleId="Normal">
+  <w:latentStyles w:count="260" w:defQFormat="0" w:defUnhideWhenUsed="1" w:defSemiHidden="1" w:defUIPriority="99" w:defLockedState="0">
+    <w:lsdException w:qFormat="1" w:unhideWhenUsed="0" w:uiPriority="0" w:semiHidden="0" w:name="Normal"/>
+    <w:lsdException w:qFormat="1" w:unhideWhenUsed="0" w:uiPriority="0" w:semiHidden="0" w:name="heading 1"/>
+    <w:lsdException w:qFormat="1" w:uiPriority="0" w:name="heading 2"/>
+    <w:lsdException w:qFormat="1" w:uiPriority="0" w:name="heading 3"/>
+    <w:lsdException w:qFormat="1" w:uiPriority="0" w:name="heading 4"/>
+    <w:lsdException w:qFormat="1" w:uiPriority="0" w:name="heading 5"/>
+    <w:lsdException w:qFormat="1" w:uiPriority="0" w:name="heading 6"/>
+    <w:lsdException w:qFormat="1" w:uiPriority="0" w:name="heading 7"/>
+    <w:lsdException w:qFormat="1" w:uiPriority="0" w:name="heading 8"/>
+    <w:lsdException w:qFormat="1" w:uiPriority="0" w:name="heading 9"/>
+    <w:lsdException w:unhideWhenUsed="0" w:uiPriority="0" w:semiHidden="0" w:name="index 1"/>
+    <w:lsdException w:unhideWhenUsed="0" w:uiPriority="0" w:semiHidden="0" w:name="index 2"/>
+    <w:lsdException w:unhideWhenUsed="0" w:uiPriority="0" w:semiHidden="0" w:name="index 3"/>
+    <w:lsdException w:unhideWhenUsed="0" w:uiPriority="0" w:semiHidden="0" w:name="index 4"/>
+    <w:lsdException w:unhideWhenUsed="0" w:uiPriority="0" w:semiHidden="0" w:name="index 5"/>
+    <w:lsdException w:unhideWhenUsed="0" w:uiPriority="0" w:semiHidden="0" w:name="index 6"/>
+    <w:lsdException w:unhideWhenUsed="0" w:uiPriority="0" w:semiHidden="0" w:name="index 7"/>
+    <w:lsdException w:unhideWhenUsed="0" w:uiPriority="0" w:semiHidden="0" w:name="index 8"/>
+    <w:lsdException w:unhideWhenUsed="0" w:uiPriority="0" w:semiHidden="0" w:name="index 9"/>
+    <w:lsdException w:unhideWhenUsed="0" w:uiPriority="0" w:semiHidden="0" w:name="toc 1"/>
+    <w:lsdException w:unhideWhenUsed="0" w:uiPriority="0" w:semiHidden="0" w:name="toc 2"/>
+    <w:lsdException w:unhideWhenUsed="0" w:uiPriority="0" w:semiHidden="0" w:name="toc 3"/>
+    <w:lsdException w:unhideWhenUsed="0" w:uiPriority="0" w:semiHidden="0" w:name="toc 4"/>
+    <w:lsdException w:unhideWhenUsed="0" w:uiPriority="0" w:semiHidden="0" w:name="toc 5"/>
+    <w:lsdException w:unhideWhenUsed="0" w:uiPriority="0" w:semiHidden="0" w:name="toc 6"/>
+    <w:lsdException w:unhideWhenUsed="0" w:uiPriority="0" w:semiHidden="0" w:name="toc 7"/>
+    <w:lsdException w:unhideWhenUsed="0" w:uiPriority="0" w:semiHidden="0" w:name="toc 8"/>
+    <w:lsdException w:unhideWhenUsed="0" w:uiPriority="0" w:semiHidden="0" w:name="toc 9"/>
+    <w:lsdException w:unhideWhenUsed="0" w:uiPriority="0" w:semiHidden="0" w:name="Normal Indent"/>
+    <w:lsdException w:unhideWhenUsed="0" w:uiPriority="0" w:semiHidden="0" w:name="footnote text"/>
+    <w:lsdException w:unhideWhenUsed="0" w:uiPriority="0" w:semiHidden="0" w:name="annotation text"/>
+    <w:lsdException w:unhideWhenUsed="0" w:uiPriority="0" w:semiHidden="0" w:name="header"/>
+    <w:lsdException w:unhideWhenUsed="0" w:uiPriority="0" w:semiHidden="0" w:name="footer"/>
+    <w:lsdException w:unhideWhenUsed="0" w:uiPriority="0" w:semiHidden="0" w:name="index heading"/>
+    <w:lsdException w:qFormat="1" w:uiPriority="0" w:name="caption"/>
+    <w:lsdException w:unhideWhenUsed="0" w:uiPriority="0" w:semiHidden="0" w:name="table of figures"/>
+    <w:lsdException w:unhideWhenUsed="0" w:uiPriority="0" w:semiHidden="0" w:name="envelope address"/>
+    <w:lsdException w:unhideWhenUsed="0" w:uiPriority="0" w:semiHidden="0" w:name="envelope return"/>
+    <w:lsdException w:unhideWhenUsed="0" w:uiPriority="0" w:semiHidden="0" w:name="footnote reference"/>
+    <w:lsdException w:unhideWhenUsed="0" w:uiPriority="0" w:semiHidden="0" w:name="annotation reference"/>
+    <w:lsdException w:unhideWhenUsed="0" w:uiPriority="0" w:semiHidden="0" w:name="line number"/>
+    <w:lsdException w:unhideWhenUsed="0" w:uiPriority="0" w:semiHidden="0" w:name="page number"/>
+    <w:lsdException w:unhideWhenUsed="0" w:uiPriority="0" w:semiHidden="0" w:name="endnote reference"/>
+    <w:lsdException w:unhideWhenUsed="0" w:uiPriority="0" w:semiHidden="0" w:name="endnote text"/>
+    <w:lsdException w:unhideWhenUsed="0" w:uiPriority="0" w:semiHidden="0" w:name="table of authorities"/>
+    <w:lsdException w:unhideWhenUsed="0" w:uiPriority="0" w:semiHidden="0" w:name="macro"/>
+    <w:lsdException w:unhideWhenUsed="0" w:uiPriority="0" w:semiHidden="0" w:name="toa heading"/>
+    <w:lsdException w:unhideWhenUsed="0" w:uiPriority="0" w:semiHidden="0" w:name="List"/>
+    <w:lsdException w:unhideWhenUsed="0" w:uiPriority="0" w:semiHidden="0" w:name="List Bullet"/>
+    <w:lsdException w:unhideWhenUsed="0" w:uiPriority="0" w:semiHidden="0" w:name="List Number"/>
+    <w:lsdException w:unhideWhenUsed="0" w:uiPriority="0" w:semiHidden="0" w:name="List 2"/>
+    <w:lsdException w:unhideWhenUsed="0" w:uiPriority="0" w:semiHidden="0" w:name="List 3"/>
+    <w:lsdException w:unhideWhenUsed="0" w:uiPriority="0" w:semiHidden="0" w:name="List 4"/>
+    <w:lsdException w:unhideWhenUsed="0" w:uiPriority="0" w:semiHidden="0" w:name="List 5"/>
+    <w:lsdException w:unhideWhenUsed="0" w:uiPriority="0" w:semiHidden="0" w:name="List Bullet 2"/>
+    <w:lsdException w:unhideWhenUsed="0" w:uiPriority="0" w:semiHidden="0" w:name="List Bullet 3"/>
+    <w:lsdException w:unhideWhenUsed="0" w:uiPriority="0" w:semiHidden="0" w:name="List Bullet 4"/>
+    <w:lsdException w:unhideWhenUsed="0" w:uiPriority="0" w:semiHidden="0" w:name="List Bullet 5"/>
+    <w:lsdException w:unhideWhenUsed="0" w:uiPriority="0" w:semiHidden="0" w:name="List Number 2"/>
+    <w:lsdException w:unhideWhenUsed="0" w:uiPriority="0" w:semiHidden="0" w:name="List Number 3"/>
+    <w:lsdException w:unhideWhenUsed="0" w:uiPriority="0" w:semiHidden="0" w:name="List Number 4"/>
+    <w:lsdException w:unhideWhenUsed="0" w:uiPriority="0" w:semiHidden="0" w:name="List Number 5"/>
+    <w:lsdException w:qFormat="1" w:unhideWhenUsed="0" w:uiPriority="0" w:semiHidden="0" w:name="Title"/>
+    <w:lsdException w:unhideWhenUsed="0" w:uiPriority="0" w:semiHidden="0" w:name="Closing"/>
+    <w:lsdException w:unhideWhenUsed="0" w:uiPriority="0" w:semiHidden="0" w:name="Signature"/>
+    <w:lsdException w:unhideWhenUsed="0" w:uiPriority="0" w:semiHidden="0" w:name="Default Paragraph Font"/>
+    <w:lsdException w:unhideWhenUsed="0" w:uiPriority="0" w:semiHidden="0" w:name="Body Text"/>
+    <w:lsdException w:unhideWhenUsed="0" w:uiPriority="0" w:semiHidden="0" w:name="Body Text Indent"/>
+    <w:lsdException w:unhideWhenUsed="0" w:uiPriority="0" w:semiHidden="0" w:name="List Continue"/>
+    <w:lsdException w:unhideWhenUsed="0" w:uiPriority="0" w:semiHidden="0" w:name="List Continue 2"/>
+    <w:lsdException w:unhideWhenUsed="0" w:uiPriority="0" w:semiHidden="0" w:name="List Continue 3"/>
+    <w:lsdException w:unhideWhenUsed="0" w:uiPriority="0" w:semiHidden="0" w:name="List Continue 4"/>
+    <w:lsdException w:unhideWhenUsed="0" w:uiPriority="0" w:semiHidden="0" w:name="List Continue 5"/>
+    <w:lsdException w:unhideWhenUsed="0" w:uiPriority="0" w:semiHidden="0" w:name="Message Header"/>
+    <w:lsdException w:qFormat="1" w:unhideWhenUsed="0" w:uiPriority="0" w:semiHidden="0" w:name="Subtitle"/>
+    <w:lsdException w:unhideWhenUsed="0" w:uiPriority="0" w:semiHidden="0" w:name="Salutation"/>
+    <w:lsdException w:unhideWhenUsed="0" w:uiPriority="0" w:semiHidden="0" w:name="Date"/>
+    <w:lsdException w:unhideWhenUsed="0" w:uiPriority="0" w:semiHidden="0" w:name="Body Text First Indent"/>
+    <w:lsdException w:unhideWhenUsed="0" w:uiPriority="0" w:semiHidden="0" w:name="Body Text First Indent 2"/>
+    <w:lsdException w:unhideWhenUsed="0" w:uiPriority="0" w:semiHidden="0" w:name="Note Heading"/>
+    <w:lsdException w:unhideWhenUsed="0" w:uiPriority="0" w:semiHidden="0" w:name="Body Text 2"/>
+    <w:lsdException w:unhideWhenUsed="0" w:uiPriority="0" w:semiHidden="0" w:name="Body Text 3"/>
+    <w:lsdException w:unhideWhenUsed="0" w:uiPriority="0" w:semiHidden="0" w:name="Body Text Indent 2"/>
+    <w:lsdException w:unhideWhenUsed="0" w:uiPriority="0" w:semiHidden="0" w:name="Body Text Indent 3"/>
+    <w:lsdException w:unhideWhenUsed="0" w:uiPriority="0" w:semiHidden="0" w:name="Block Text"/>
+    <w:lsdException w:unhideWhenUsed="0" w:uiPriority="0" w:semiHidden="0" w:name="Hyperlink"/>
+    <w:lsdException w:unhideWhenUsed="0" w:uiPriority="0" w:semiHidden="0" w:name="FollowedHyperlink"/>
+    <w:lsdException w:qFormat="1" w:unhideWhenUsed="0" w:uiPriority="0" w:semiHidden="0" w:name="Strong"/>
+    <w:lsdException w:qFormat="1" w:unhideWhenUsed="0" w:uiPriority="0" w:semiHidden="0" w:name="Emphasis"/>
+    <w:lsdException w:unhideWhenUsed="0" w:uiPriority="0" w:semiHidden="0" w:name="Document Map"/>
+    <w:lsdException w:unhideWhenUsed="0" w:uiPriority="0" w:semiHidden="0" w:name="Plain Text"/>
+    <w:lsdException w:unhideWhenUsed="0" w:uiPriority="0" w:semiHidden="0" w:name="E-mail Signature"/>
+    <w:lsdException w:unhideWhenUsed="0" w:uiPriority="0" w:semiHidden="0" w:name="Normal (Web)"/>
+    <w:lsdException w:unhideWhenUsed="0" w:uiPriority="0" w:semiHidden="0" w:name="HTML Acronym"/>
+    <w:lsdException w:unhideWhenUsed="0" w:uiPriority="0" w:semiHidden="0" w:name="HTML Address"/>
+    <w:lsdException w:unhideWhenUsed="0" w:uiPriority="0" w:semiHidden="0" w:name="HTML Cite"/>
+    <w:lsdException w:unhideWhenUsed="0" w:uiPriority="0" w:semiHidden="0" w:name="HTML Code"/>
+    <w:lsdException w:unhideWhenUsed="0" w:uiPriority="0" w:semiHidden="0" w:name="HTML Definition"/>
+    <w:lsdException w:unhideWhenUsed="0" w:uiPriority="0" w:semiHidden="0" w:name="HTML Keyboard"/>
+    <w:lsdException w:unhideWhenUsed="0" w:uiPriority="0" w:semiHidden="0" w:name="HTML Preformatted"/>
+    <w:lsdException w:unhideWhenUsed="0" w:uiPriority="0" w:semiHidden="0" w:name="HTML Sample"/>
+    <w:lsdException w:unhideWhenUsed="0" w:uiPriority="0" w:semiHidden="0" w:name="HTML Typewriter"/>
+    <w:lsdException w:unhideWhenUsed="0" w:uiPriority="0" w:semiHidden="0" w:name="HTML Variable"/>
+    <w:lsdException w:unhideWhenUsed="0" w:uiPriority="0" w:name="Normal Table"/>
+    <w:lsdException w:unhideWhenUsed="0" w:uiPriority="0" w:semiHidden="0" w:name="annotation subject"/>
+    <w:lsdException w:unhideWhenUsed="0" w:uiPriority="0" w:semiHidden="0" w:name="Table Simple 1"/>
+    <w:lsdException w:unhideWhenUsed="0" w:uiPriority="0" w:semiHidden="0" w:name="Table Simple 2"/>
+    <w:lsdException w:unhideWhenUsed="0" w:uiPriority="0" w:semiHidden="0" w:name="Table Simple 3"/>
+    <w:lsdException w:unhideWhenUsed="0" w:uiPriority="0" w:semiHidden="0" w:name="Table Classic 1"/>
+    <w:lsdException w:unhideWhenUsed="0" w:uiPriority="0" w:semiHidden="0" w:name="Table Classic 2"/>
+    <w:lsdException w:unhideWhenUsed="0" w:uiPriority="0" w:semiHidden="0" w:name="Table Classic 3"/>
+    <w:lsdException w:unhideWhenUsed="0" w:uiPriority="0" w:semiHidden="0" w:name="Table Classic 4"/>
+    <w:lsdException w:unhideWhenUsed="0" w:uiPriority="0" w:semiHidden="0" w:name="Table Colorful 1"/>
+    <w:lsdException w:unhideWhenUsed="0" w:uiPriority="0" w:semiHidden="0" w:name="Table Colorful 2"/>
+    <w:lsdException w:unhideWhenUsed="0" w:uiPriority="0" w:semiHidden="0" w:name="Table Colorful 3"/>
+    <w:lsdException w:unhideWhenUsed="0" w:uiPriority="0" w:semiHidden="0" w:name="Table Columns 1"/>
+    <w:lsdException w:unhideWhenUsed="0" w:uiPriority="0" w:semiHidden="0" w:name="Table Columns 2"/>
+    <w:lsdException w:unhideWhenUsed="0" w:uiPriority="0" w:semiHidden="0" w:name="Table Columns 3"/>
+    <w:lsdException w:unhideWhenUsed="0" w:uiPriority="0" w:semiHidden="0" w:name="Table Columns 4"/>
+    <w:lsdException w:unhideWhenUsed="0" w:uiPriority="0" w:semiHidden="0" w:name="Table Columns 5"/>
+    <w:lsdException w:unhideWhenUsed="0" w:uiPriority="0" w:semiHidden="0" w:name="Table Grid 1"/>
+    <w:lsdException w:unhideWhenUsed="0" w:uiPriority="0" w:semiHidden="0" w:name="Table Grid 2"/>
+    <w:lsdException w:unhideWhenUsed="0" w:uiPriority="0" w:semiHidden="0" w:name="Table Grid 3"/>
+    <w:lsdException w:unhideWhenUsed="0" w:uiPriority="0" w:semiHidden="0" w:name="Table Grid 4"/>
+    <w:lsdException w:unhideWhenUsed="0" w:uiPriority="0" w:semiHidden="0" w:name="Table Grid 5"/>
+    <w:lsdException w:unhideWhenUsed="0" w:uiPriority="0" w:semiHidden="0" w:name="Table Grid 6"/>
+    <w:lsdException w:unhideWhenUsed="0" w:uiPriority="0" w:semiHidden="0" w:name="Table Grid 7"/>
+    <w:lsdException w:unhideWhenUsed="0" w:uiPriority="0" w:semiHidden="0" w:name="Table Grid 8"/>
+    <w:lsdException w:unhideWhenUsed="0" w:uiPriority="0" w:semiHidden="0" w:name="Table List 1"/>
+    <w:lsdException w:unhideWhenUsed="0" w:uiPriority="0" w:semiHidden="0" w:name="Table List 2"/>
+    <w:lsdException w:unhideWhenUsed="0" w:uiPriority="0" w:semiHidden="0" w:name="Table List 3"/>
+    <w:lsdException w:unhideWhenUsed="0" w:uiPriority="0" w:semiHidden="0" w:name="Table List 4"/>
+    <w:lsdException w:unhideWhenUsed="0" w:uiPriority="0" w:semiHidden="0" w:name="Table List 5"/>
+    <w:lsdException w:unhideWhenUsed="0" w:uiPriority="0" w:semiHidden="0" w:name="Table List 6"/>
+    <w:lsdException w:unhideWhenUsed="0" w:uiPriority="0" w:semiHidden="0" w:name="Table List 7"/>
+    <w:lsdException w:unhideWhenUsed="0" w:uiPriority="0" w:semiHidden="0" w:name="Table List 8"/>
+    <w:lsdException w:unhideWhenUsed="0" w:uiPriority="0" w:semiHidden="0" w:name="Table 3D effects 1"/>
+    <w:lsdException w:unhideWhenUsed="0" w:uiPriority="0" w:semiHidden="0" w:name="Table 3D effects 2"/>
+    <w:lsdException w:unhideWhenUsed="0" w:uiPriority="0" w:semiHidden="0" w:name="Table 3D effects 3"/>
+    <w:lsdException w:unhideWhenUsed="0" w:uiPriority="0" w:semiHidden="0" w:name="Table Contemporary"/>
+    <w:lsdException w:unhideWhenUsed="0" w:uiPriority="0" w:semiHidden="0" w:name="Table Elegant"/>
+    <w:lsdException w:unhideWhenUsed="0" w:uiPriority="0" w:semiHidden="0" w:name="Table Professional"/>
+    <w:lsdException w:unhideWhenUsed="0" w:uiPriority="0" w:semiHidden="0" w:name="Table Subtle 1"/>
+    <w:lsdException w:unhideWhenUsed="0" w:uiPriority="0" w:semiHidden="0" w:name="Table Subtle 2"/>
+    <w:lsdException w:unhideWhenUsed="0" w:uiPriority="0" w:semiHidden="0" w:name="Table Web 1"/>
+    <w:lsdException w:unhideWhenUsed="0" w:uiPriority="0" w:semiHidden="0" w:name="Table Web 2"/>
+    <w:lsdException w:unhideWhenUsed="0" w:uiPriority="0" w:semiHidden="0" w:name="Table Web 3"/>
+    <w:lsdException w:unhideWhenUsed="0" w:uiPriority="0" w:semiHidden="0" w:name="Balloon Text"/>
+    <w:lsdException w:unhideWhenUsed="0" w:uiPriority="0" w:semiHidden="0" w:name="Table Grid"/>
+    <w:lsdException w:unhideWhenUsed="0" w:uiPriority="0" w:semiHidden="0" w:name="Table Theme"/>
+    <w:lsdException w:unhideWhenUsed="0" w:uiPriority="60" w:semiHidden="0" w:name="Light Shading"/>
+    <w:lsdException w:unhideWhenUsed="0" w:uiPriority="61" w:semiHidden="0" w:name="Light List"/>
+    <w:lsdException w:unhideWhenUsed="0" w:uiPriority="62" w:semiHidden="0" w:name="Light Grid"/>
+    <w:lsdException w:unhideWhenUsed="0" w:uiPriority="63" w:semiHidden="0" w:name="Medium Shading 1"/>
+    <w:lsdException w:unhideWhenUsed="0" w:uiPriority="64" w:semiHidden="0" w:name="Medium Shading 2"/>
+    <w:lsdException w:unhideWhenUsed="0" w:uiPriority="65" w:semiHidden="0" w:name="Medium List 1"/>
+    <w:lsdException w:unhideWhenUsed="0" w:uiPriority="66" w:semiHidden="0" w:name="Medium List 2"/>
+    <w:lsdException w:unhideWhenUsed="0" w:uiPriority="67" w:semiHidden="0" w:name="Medium Grid 1"/>
+    <w:lsdException w:unhideWhenUsed="0" w:uiPriority="68" w:semiHidden="0" w:name="Medium Grid 2"/>
+    <w:lsdException w:unhideWhenUsed="0" w:uiPriority="69" w:semiHidden="0" w:name="Medium Grid 3"/>
+    <w:lsdException w:unhideWhenUsed="0" w:uiPriority="70" w:semiHidden="0" w:name="Dark List"/>
+    <w:lsdException w:unhideWhenUsed="0" w:uiPriority="71" w:semiHidden="0" w:name="Colorful Shading"/>
+    <w:lsdException w:unhideWhenUsed="0" w:uiPriority="72" w:semiHidden="0" w:name="Colorful List"/>
+    <w:lsdException w:unhideWhenUsed="0" w:uiPriority="73" w:semiHidden="0" w:name="Colorful Grid"/>
+    <w:lsdException w:unhideWhenUsed="0" w:uiPriority="60" w:semiHidden="0" w:name="Light Shading Accent 1"/>
+    <w:lsdException w:unhideWhenUsed="0" w:uiPriority="61" w:semiHidden="0" w:name="Light List Accent 1"/>
+    <w:lsdException w:unhideWhenUsed="0" w:uiPriority="62" w:semiHidden="0" w:name="Light Grid Accent 1"/>
+    <w:lsdException w:unhideWhenUsed="0" w:uiPriority="63" w:semiHidden="0" w:name="Medium Shading 1 Accent 1"/>
+    <w:lsdException w:unhideWhenUsed="0" w:uiPriority="64" w:semiHidden="0" w:name="Medium Shading 2 Accent 1"/>
+    <w:lsdException w:unhideWhenUsed="0" w:uiPriority="65" w:semiHidden="0" w:name="Medium List 1 Accent 1"/>
+    <w:lsdException w:unhideWhenUsed="0" w:uiPriority="66" w:semiHidden="0" w:name="Medium List 2 Accent 1"/>
+    <w:lsdException w:unhideWhenUsed="0" w:uiPriority="67" w:semiHidden="0" w:name="Medium Grid 1 Accent 1"/>
+    <w:lsdException w:unhideWhenUsed="0" w:uiPriority="68" w:semiHidden="0" w:name="Medium Grid 2 Accent 1"/>
+    <w:lsdException w:unhideWhenUsed="0" w:uiPriority="69" w:semiHidden="0" w:name="Medium Grid 3 Accent 1"/>
+    <w:lsdException w:unhideWhenUsed="0" w:uiPriority="70" w:semiHidden="0" w:name="Dark List Accent 1"/>
+    <w:lsdException w:unhideWhenUsed="0" w:uiPriority="71" w:semiHidden="0" w:name="Colorful Shading Accent 1"/>
+    <w:lsdException w:unhideWhenUsed="0" w:uiPriority="72" w:semiHidden="0" w:name="Colorful List Accent 1"/>
+    <w:lsdException w:unhideWhenUsed="0" w:uiPriority="73" w:semiHidden="0" w:name="Colorful Grid Accent 1"/>
+    <w:lsdException w:unhideWhenUsed="0" w:uiPriority="60" w:semiHidden="0" w:name="Light Shading Accent 2"/>
+    <w:lsdException w:unhideWhenUsed="0" w:uiPriority="61" w:semiHidden="0" w:name="Light List Accent 2"/>
+    <w:lsdException w:unhideWhenUsed="0" w:uiPriority="62" w:semiHidden="0" w:name="Light Grid Accent 2"/>
+    <w:lsdException w:unhideWhenUsed="0" w:uiPriority="63" w:semiHidden="0" w:name="Medium Shading 1 Accent 2"/>
+    <w:lsdException w:unhideWhenUsed="0" w:uiPriority="64" w:semiHidden="0" w:name="Medium Shading 2 Accent 2"/>
+    <w:lsdException w:unhideWhenUsed="0" w:uiPriority="65" w:semiHidden="0" w:name="Medium List 1 Accent 2"/>
+    <w:lsdException w:unhideWhenUsed="0" w:uiPriority="66" w:semiHidden="0" w:name="Medium List 2 Accent 2"/>
+    <w:lsdException w:unhideWhenUsed="0" w:uiPriority="67" w:semiHidden="0" w:name="Medium Grid 1 Accent 2"/>
+    <w:lsdException w:unhideWhenUsed="0" w:uiPriority="68" w:semiHidden="0" w:name="Medium Grid 2 Accent 2"/>
+    <w:lsdException w:unhideWhenUsed="0" w:uiPriority="69" w:semiHidden="0" w:name="Medium Grid 3 Accent 2"/>
+    <w:lsdException w:unhideWhenUsed="0" w:uiPriority="70" w:semiHidden="0" w:name="Dark List Accent 2"/>
+    <w:lsdException w:unhideWhenUsed="0" w:uiPriority="71" w:semiHidden="0" w:name="Colorful Shading Accent 2"/>
+    <w:lsdException w:unhideWhenUsed="0" w:uiPriority="72" w:semiHidden="0" w:name="Colorful List Accent 2"/>
+    <w:lsdException w:unhideWhenUsed="0" w:uiPriority="73" w:semiHidden="0" w:name="Colorful Grid Accent 2"/>
+    <w:lsdException w:unhideWhenUsed="0" w:uiPriority="60" w:semiHidden="0" w:name="Light Shading Accent 3"/>
+    <w:lsdException w:unhideWhenUsed="0" w:uiPriority="61" w:semiHidden="0" w:name="Light List Accent 3"/>
+    <w:lsdException w:unhideWhenUsed="0" w:uiPriority="62" w:semiHidden="0" w:name="Light Grid Accent 3"/>
+    <w:lsdException w:unhideWhenUsed="0" w:uiPriority="63" w:semiHidden="0" w:name="Medium Shading 1 Accent 3"/>
+    <w:lsdException w:unhideWhenUsed="0" w:uiPriority="64" w:semiHidden="0" w:name="Medium Shading 2 Accent 3"/>
+    <w:lsdException w:unhideWhenUsed="0" w:uiPriority="65" w:semiHidden="0" w:name="Medium List 1 Accent 3"/>
+    <w:lsdException w:unhideWhenUsed="0" w:uiPriority="66" w:semiHidden="0" w:name="Medium List 2 Accent 3"/>
+    <w:lsdException w:unhideWhenUsed="0" w:uiPriority="67" w:semiHidden="0" w:name="Medium Grid 1 Accent 3"/>
+    <w:lsdException w:unhideWhenUsed="0" w:uiPriority="68" w:semiHidden="0" w:name="Medium Grid 2 Accent 3"/>
+    <w:lsdException w:unhideWhenUsed="0" w:uiPriority="69" w:semiHidden="0" w:name="Medium Grid 3 Accent 3"/>
+    <w:lsdException w:unhideWhenUsed="0" w:uiPriority="70" w:semiHidden="0" w:name="Dark List Accent 3"/>
+    <w:lsdException w:unhideWhenUsed="0" w:uiPriority="71" w:semiHidden="0" w:name="Colorful Shading Accent 3"/>
+    <w:lsdException w:unhideWhenUsed="0" w:uiPriority="72" w:semiHidden="0" w:name="Colorful List Accent 3"/>
+    <w:lsdException w:unhideWhenUsed="0" w:uiPriority="73" w:semiHidden="0" w:name="Colorful Grid Accent 3"/>
+    <w:lsdException w:unhideWhenUsed="0" w:uiPriority="60" w:semiHidden="0" w:name="Light Shading Accent 4"/>
+    <w:lsdException w:unhideWhenUsed="0" w:uiPriority="61" w:semiHidden="0" w:name="Light List Accent 4"/>
+    <w:lsdException w:unhideWhenUsed="0" w:uiPriority="62" w:semiHidden="0" w:name="Light Grid Accent 4"/>
+    <w:lsdException w:unhideWhenUsed="0" w:uiPriority="63" w:semiHidden="0" w:name="Medium Shading 1 Accent 4"/>
+    <w:lsdException w:unhideWhenUsed="0" w:uiPriority="64" w:semiHidden="0" w:name="Medium Shading 2 Accent 4"/>
+    <w:lsdException w:unhideWhenUsed="0" w:uiPriority="65" w:semiHidden="0" w:name="Medium List 1 Accent 4"/>
+    <w:lsdException w:unhideWhenUsed="0" w:uiPriority="66" w:semiHidden="0" w:name="Medium List 2 Accent 4"/>
+    <w:lsdException w:unhideWhenUsed="0" w:uiPriority="67" w:semiHidden="0" w:name="Medium Grid 1 Accent 4"/>
+    <w:lsdException w:unhideWhenUsed="0" w:uiPriority="68" w:semiHidden="0" w:name="Medium Grid 2 Accent 4"/>
+    <w:lsdException w:unhideWhenUsed="0" w:uiPriority="69" w:semiHidden="0" w:name="Medium Grid 3 Accent 4"/>
+    <w:lsdException w:unhideWhenUsed="0" w:uiPriority="70" w:semiHidden="0" w:name="Dark List Accent 4"/>
+    <w:lsdException w:unhideWhenUsed="0" w:uiPriority="71" w:semiHidden="0" w:name="Colorful Shading Accent 4"/>
+    <w:lsdException w:unhideWhenUsed="0" w:uiPriority="72" w:semiHidden="0" w:name="Colorful List Accent 4"/>
+    <w:lsdException w:unhideWhenUsed="0" w:uiPriority="73" w:semiHidden="0" w:name="Colorful Grid Accent 4"/>
+    <w:lsdException w:unhideWhenUsed="0" w:uiPriority="60" w:semiHidden="0" w:name="Light Shading Accent 5"/>
+    <w:lsdException w:unhideWhenUsed="0" w:uiPriority="61" w:semiHidden="0" w:name="Light List Accent 5"/>
+    <w:lsdException w:unhideWhenUsed="0" w:uiPriority="62" w:semiHidden="0" w:name="Light Grid Accent 5"/>
+    <w:lsdException w:unhideWhenUsed="0" w:uiPriority="63" w:semiHidden="0" w:name="Medium Shading 1 Accent 5"/>
+    <w:lsdException w:unhideWhenUsed="0" w:uiPriority="64" w:semiHidden="0" w:name="Medium Shading 2 Accent 5"/>
+    <w:lsdException w:unhideWhenUsed="0" w:uiPriority="65" w:semiHidden="0" w:name="Medium List 1 Accent 5"/>
+    <w:lsdException w:unhideWhenUsed="0" w:uiPriority="66" w:semiHidden="0" w:name="Medium List 2 Accent 5"/>
+    <w:lsdException w:unhideWhenUsed="0" w:uiPriority="67" w:semiHidden="0" w:name="Medium Grid 1 Accent 5"/>
+    <w:lsdException w:unhideWhenUsed="0" w:uiPriority="68" w:semiHidden="0" w:name="Medium Grid 2 Accent 5"/>
+    <w:lsdException w:unhideWhenUsed="0" w:uiPriority="69" w:semiHidden="0" w:name="Medium Grid 3 Accent 5"/>
+    <w:lsdException w:unhideWhenUsed="0" w:uiPriority="70" w:semiHidden="0" w:name="Dark List Accent 5"/>
+    <w:lsdException w:unhideWhenUsed="0" w:uiPriority="71" w:semiHidden="0" w:name="Colorful Shading Accent 5"/>
+    <w:lsdException w:unhideWhenUsed="0" w:uiPriority="72" w:semiHidden="0" w:name="Colorful List Accent 5"/>
+    <w:lsdException w:unhideWhenUsed="0" w:uiPriority="73" w:semiHidden="0" w:name="Colorful Grid Accent 5"/>
+    <w:lsdException w:unhideWhenUsed="0" w:uiPriority="60" w:semiHidden="0" w:name="Light Shading Accent 6"/>
+    <w:lsdException w:unhideWhenUsed="0" w:uiPriority="61" w:semiHidden="0" w:name="Light List Accent 6"/>
+    <w:lsdException w:unhideWhenUsed="0" w:uiPriority="62" w:semiHidden="0" w:name="Light Grid Accent 6"/>
+    <w:lsdException w:unhideWhenUsed="0" w:uiPriority="63" w:semiHidden="0" w:name="Medium Shading 1 Accent 6"/>
+    <w:lsdException w:unhideWhenUsed="0" w:uiPriority="64" w:semiHidden="0" w:name="Medium Shading 2 Accent 6"/>
+    <w:lsdException w:unhideWhenUsed="0" w:uiPriority="65" w:semiHidden="0" w:name="Medium List 1 Accent 6"/>
+    <w:lsdException w:unhideWhenUsed="0" w:uiPriority="66" w:semiHidden="0" w:name="Medium List 2 Accent 6"/>
+    <w:lsdException w:unhideWhenUsed="0" w:uiPriority="67" w:semiHidden="0" w:name="Medium Grid 1 Accent 6"/>
+    <w:lsdException w:unhideWhenUsed="0" w:uiPriority="68" w:semiHidden="0" w:name="Medium Grid 2 Accent 6"/>
+    <w:lsdException w:unhideWhenUsed="0" w:uiPriority="69" w:semiHidden="0" w:name="Medium Grid 3 Accent 6"/>
+    <w:lsdException w:unhideWhenUsed="0" w:uiPriority="70" w:semiHidden="0" w:name="Dark List Accent 6"/>
+    <w:lsdException w:unhideWhenUsed="0" w:uiPriority="71" w:semiHidden="0" w:name="Colorful Shading Accent 6"/>
+    <w:lsdException w:unhideWhenUsed="0" w:uiPriority="72" w:semiHidden="0" w:name="Colorful List Accent 6"/>
+    <w:lsdException w:unhideWhenUsed="0" w:uiPriority="73" w:semiHidden="0" w:name="Colorful Grid Accent 6"/>
+  </w:latentStyles>
+  <w:style w:type="paragraph" w:default="1" w:styleId="1">
     <w:name w:val="Normal"/>
-    <w:next w:val="Normal"/>
-    <w:pPr/>
+    <w:qFormat/>
+    <w:uiPriority w:val="0"/>
+    <w:pPr>
+      <w:keepNext w:val="0"/>
+      <w:keepLines w:val="0"/>
+      <w:pageBreakBefore w:val="0"/>
+      <w:framePr w:w="0" w:hRule="auto" w:wrap="around" w:vAnchor="margin" w:hAnchor="text" w:yAlign="inline"/>
+      <w:widowControl/>
+      <w:numPr>
+        <w:ilvl w:val="0"/>
+        <w:numId w:val="0"/>
+      </w:numPr>
+      <w:suppressLineNumbers w:val="0"/>
+      <w:pBdr>
+        <w:top w:val="none" w:color="auto" w:sz="0" w:space="0"/>
+        <w:left w:val="none" w:color="auto" w:sz="0" w:space="0"/>
+        <w:bottom w:val="none" w:color="auto" w:sz="0" w:space="0"/>
+        <w:right w:val="none" w:color="auto" w:sz="0" w:space="0"/>
+        <w:between w:val="none" w:color="auto" w:sz="0" w:space="0"/>
+      </w:pBdr>
+      <w:shd w:val="clear" w:color="auto" w:fill="auto"/>
+      <w:suppressAutoHyphens w:val="0"/>
+      <w:spacing w:before="0" w:beforeAutospacing="0" w:after="0" w:afterAutospacing="0" w:line="240" w:lineRule="auto"/>
+      <w:ind w:left="0" w:right="0" w:firstLine="0"/>
+      <w:jc w:val="left"/>
+      <w:outlineLvl w:val="9"/>
+    </w:pPr>
     <w:rPr>
+      <w:rFonts w:ascii="Times New Roman" w:hAnsi="Times New Roman" w:eastAsia="Arial Unicode MS" w:cs="Times New Roman"/>
+      <w:color w:val="auto"/>
+      <w:spacing w:val="0"/>
+      <w:w w:val="100"/>
+      <w:kern w:val="0"/>
+      <w:position w:val="0"/>
       <w:sz w:val="24"/>
       <w:szCs w:val="24"/>
+      <w:u w:val="none" w:color="auto"/>
+      <w:vertAlign w:val="baseline"/>
       <w:lang w:val="en-US" w:eastAsia="en-US" w:bidi="ar-SA"/>
     </w:rPr>
   </w:style>
-  <w:style w:type="character" w:default="1" w:styleId="Default Paragraph Font">
+  <w:style w:type="character" w:default="1" w:styleId="2">
     <w:name w:val="Default Paragraph Font"/>
-    <w:next w:val="Default Paragraph Font"/>
+    <w:uiPriority w:val="0"/>
   </w:style>
-  <w:style w:type="character" w:styleId="Hyperlink">
+  <w:style w:type="table" w:default="1" w:styleId="4">
+    <w:name w:val="Normal Table"/>
+    <w:semiHidden/>
+    <w:uiPriority w:val="0"/>
+    <w:tblPr>
+      <w:tblCellMar>
+        <w:top w:w="0" w:type="dxa"/>
+        <w:left w:w="108" w:type="dxa"/>
+        <w:bottom w:w="0" w:type="dxa"/>
+        <w:right w:w="108" w:type="dxa"/>
+      </w:tblCellMar>
+    </w:tblPr>
+  </w:style>
+  <w:style w:type="character" w:styleId="3">
     <w:name w:val="Hyperlink"/>
+    <w:uiPriority w:val="0"/>
     <w:rPr>
       <w:u w:val="single"/>
     </w:rPr>
   </w:style>
-  <w:style w:type="table" w:default="1" w:styleId="Table Normal">
+  <w:style w:type="table" w:customStyle="1" w:styleId="5">
     <w:name w:val="Table Normal"/>
-    <w:next w:val="Table Normal"/>
-    <w:pPr/>
-    <w:tblPr>
-      <w:tblInd w:w="0" w:type="dxa"/>
-    </w:tblPr>
-    <w:trPr/>
-    <w:tcPr/>
+    <w:uiPriority w:val="0"/>
+    <w:tblPr/>
     <w:tblStylePr w:type="firstRow"/>
     <w:tblStylePr w:type="lastRow"/>
     <w:tblStylePr w:type="firstCol"/>
@@ -5321,88 +5798,85 @@
     <w:tblStylePr w:type="seCell"/>
     <w:tblStylePr w:type="swCell"/>
   </w:style>
-  <w:style w:type="numbering" w:default="1" w:styleId="No List">
-    <w:name w:val="No List"/>
-    <w:next w:val="No List"/>
-    <w:pPr/>
-  </w:style>
-  <w:style w:type="paragraph" w:styleId="页眉与页脚">
+  <w:style w:type="paragraph" w:customStyle="1" w:styleId="6">
     <w:name w:val="页眉与页脚"/>
-    <w:next w:val="页眉与页脚"/>
+    <w:uiPriority w:val="0"/>
     <w:pPr>
       <w:keepNext w:val="0"/>
       <w:keepLines w:val="0"/>
       <w:pageBreakBefore w:val="0"/>
-      <w:widowControl w:val="1"/>
+      <w:framePr w:w="0" w:hRule="auto" w:wrap="around" w:vAnchor="margin" w:hAnchor="text" w:yAlign="inline"/>
+      <w:widowControl/>
+      <w:numPr>
+        <w:ilvl w:val="0"/>
+        <w:numId w:val="0"/>
+      </w:numPr>
+      <w:suppressLineNumbers w:val="0"/>
+      <w:pBdr>
+        <w:top w:val="none" w:color="auto" w:sz="0" w:space="0"/>
+        <w:left w:val="none" w:color="auto" w:sz="0" w:space="0"/>
+        <w:bottom w:val="none" w:color="auto" w:sz="0" w:space="0"/>
+        <w:right w:val="none" w:color="auto" w:sz="0" w:space="0"/>
+        <w:between w:val="none" w:color="auto" w:sz="0" w:space="0"/>
+      </w:pBdr>
       <w:shd w:val="clear" w:color="auto" w:fill="auto"/>
       <w:tabs>
         <w:tab w:val="right" w:pos="9020"/>
       </w:tabs>
       <w:suppressAutoHyphens w:val="0"/>
       <w:bidi w:val="0"/>
-      <w:spacing w:before="0" w:after="0" w:line="240" w:lineRule="auto"/>
+      <w:spacing w:before="0" w:beforeAutospacing="0" w:after="0" w:afterAutospacing="0" w:line="240" w:lineRule="auto"/>
       <w:ind w:left="0" w:right="0" w:firstLine="0"/>
       <w:jc w:val="left"/>
       <w:outlineLvl w:val="9"/>
     </w:pPr>
     <w:rPr>
-      <w:rFonts w:ascii="Helvetica Neue" w:cs="Arial Unicode MS" w:hAnsi="Helvetica Neue" w:eastAsia="Arial Unicode MS"/>
-      <w:b w:val="0"/>
-      <w:bCs w:val="0"/>
-      <w:i w:val="0"/>
-      <w:iCs w:val="0"/>
-      <w:caps w:val="0"/>
-      <w:smallCaps w:val="0"/>
-      <w:strike w:val="0"/>
-      <w:dstrike w:val="0"/>
-      <w:outline w:val="0"/>
+      <w:rFonts w:ascii="Helvetica Neue" w:hAnsi="Helvetica Neue" w:eastAsia="Arial Unicode MS" w:cs="Arial Unicode MS"/>
       <w:color w:val="000000"/>
       <w:spacing w:val="0"/>
+      <w:w w:val="100"/>
       <w:kern w:val="0"/>
       <w:position w:val="0"/>
       <w:sz w:val="24"/>
       <w:szCs w:val="24"/>
-      <w:u w:val="none"/>
+      <w:u w:val="none" w:color="auto"/>
       <w:vertAlign w:val="baseline"/>
-      <w14:textOutline>
-        <w14:noFill/>
-      </w14:textOutline>
-      <w14:textFill>
-        <w14:solidFill>
-          <w14:srgbClr w14:val="000000"/>
-        </w14:solidFill>
-      </w14:textFill>
     </w:rPr>
   </w:style>
-  <w:style w:type="paragraph" w:styleId="正文 A">
+  <w:style w:type="paragraph" w:customStyle="1" w:styleId="7">
     <w:name w:val="正文 A"/>
-    <w:next w:val="正文 A"/>
+    <w:uiPriority w:val="0"/>
     <w:pPr>
       <w:keepNext w:val="0"/>
       <w:keepLines w:val="0"/>
       <w:pageBreakBefore w:val="0"/>
+      <w:framePr w:w="0" w:hRule="auto" w:wrap="around" w:vAnchor="margin" w:hAnchor="text" w:yAlign="inline"/>
       <w:widowControl w:val="0"/>
+      <w:numPr>
+        <w:ilvl w:val="0"/>
+        <w:numId w:val="0"/>
+      </w:numPr>
+      <w:suppressLineNumbers w:val="0"/>
+      <w:pBdr>
+        <w:top w:val="none" w:color="auto" w:sz="0" w:space="0"/>
+        <w:left w:val="none" w:color="auto" w:sz="0" w:space="0"/>
+        <w:bottom w:val="none" w:color="auto" w:sz="0" w:space="0"/>
+        <w:right w:val="none" w:color="auto" w:sz="0" w:space="0"/>
+        <w:between w:val="none" w:color="auto" w:sz="0" w:space="0"/>
+      </w:pBdr>
       <w:shd w:val="clear" w:color="auto" w:fill="auto"/>
       <w:suppressAutoHyphens w:val="0"/>
       <w:bidi w:val="0"/>
-      <w:spacing w:before="0" w:after="0" w:line="240" w:lineRule="auto"/>
+      <w:spacing w:before="0" w:beforeAutospacing="0" w:after="0" w:afterAutospacing="0" w:line="240" w:lineRule="auto"/>
       <w:ind w:left="0" w:right="0" w:firstLine="0"/>
       <w:jc w:val="both"/>
       <w:outlineLvl w:val="9"/>
     </w:pPr>
     <w:rPr>
-      <w:rFonts w:ascii="Heiti SC Light" w:cs="Arial Unicode MS" w:hAnsi="Heiti SC Light" w:eastAsia="Arial Unicode MS"/>
-      <w:b w:val="0"/>
-      <w:bCs w:val="0"/>
-      <w:i w:val="0"/>
-      <w:iCs w:val="0"/>
-      <w:caps w:val="0"/>
-      <w:smallCaps w:val="0"/>
-      <w:strike w:val="0"/>
-      <w:dstrike w:val="0"/>
-      <w:outline w:val="0"/>
+      <w:rFonts w:ascii="Heiti SC Light" w:hAnsi="Heiti SC Light" w:eastAsia="Arial Unicode MS" w:cs="Arial Unicode MS"/>
       <w:color w:val="000000"/>
       <w:spacing w:val="0"/>
+      <w:w w:val="100"/>
       <w:kern w:val="2"/>
       <w:position w:val="0"/>
       <w:sz w:val="21"/>
@@ -5410,42 +5884,42 @@
       <w:u w:val="none" w:color="000000"/>
       <w:vertAlign w:val="baseline"/>
       <w:lang w:val="en-US"/>
-      <w14:textFill>
-        <w14:solidFill>
-          <w14:srgbClr w14:val="000000"/>
-        </w14:solidFill>
-      </w14:textFill>
     </w:rPr>
   </w:style>
-  <w:style w:type="paragraph" w:styleId="正文">
-    <w:name w:val="正文"/>
-    <w:next w:val="正文"/>
+  <w:style w:type="paragraph" w:customStyle="1" w:styleId="8">
+    <w:name w:val="正文1"/>
+    <w:uiPriority w:val="0"/>
     <w:pPr>
       <w:keepNext w:val="0"/>
       <w:keepLines w:val="0"/>
       <w:pageBreakBefore w:val="0"/>
-      <w:widowControl w:val="1"/>
+      <w:framePr w:w="0" w:hRule="auto" w:wrap="around" w:vAnchor="margin" w:hAnchor="text" w:yAlign="inline"/>
+      <w:widowControl/>
+      <w:numPr>
+        <w:ilvl w:val="0"/>
+        <w:numId w:val="0"/>
+      </w:numPr>
+      <w:suppressLineNumbers w:val="0"/>
+      <w:pBdr>
+        <w:top w:val="none" w:color="auto" w:sz="0" w:space="0"/>
+        <w:left w:val="none" w:color="auto" w:sz="0" w:space="0"/>
+        <w:bottom w:val="none" w:color="auto" w:sz="0" w:space="0"/>
+        <w:right w:val="none" w:color="auto" w:sz="0" w:space="0"/>
+        <w:between w:val="none" w:color="auto" w:sz="0" w:space="0"/>
+      </w:pBdr>
       <w:shd w:val="clear" w:color="auto" w:fill="auto"/>
       <w:suppressAutoHyphens w:val="0"/>
       <w:bidi w:val="0"/>
-      <w:spacing w:before="0" w:after="0" w:line="240" w:lineRule="auto"/>
+      <w:spacing w:before="0" w:beforeAutospacing="0" w:after="0" w:afterAutospacing="0" w:line="240" w:lineRule="auto"/>
       <w:ind w:left="0" w:right="0" w:firstLine="0"/>
       <w:jc w:val="left"/>
       <w:outlineLvl w:val="9"/>
     </w:pPr>
     <w:rPr>
-      <w:rFonts w:ascii="Arial Unicode MS" w:cs="Arial Unicode MS" w:hAnsi="Arial Unicode MS" w:eastAsia="Times New Roman" w:hint="eastAsia"/>
-      <w:b w:val="0"/>
-      <w:bCs w:val="0"/>
-      <w:i w:val="0"/>
-      <w:iCs w:val="0"/>
-      <w:caps w:val="0"/>
-      <w:smallCaps w:val="0"/>
-      <w:strike w:val="0"/>
-      <w:dstrike w:val="0"/>
-      <w:outline w:val="0"/>
+      <w:rFonts w:hint="eastAsia" w:ascii="Arial Unicode MS" w:hAnsi="Arial Unicode MS" w:eastAsia="Times New Roman" w:cs="Arial Unicode MS"/>
       <w:color w:val="000000"/>
       <w:spacing w:val="0"/>
+      <w:w w:val="100"/>
       <w:kern w:val="0"/>
       <w:position w:val="0"/>
       <w:sz w:val="24"/>
@@ -5453,67 +5927,55 @@
       <w:u w:val="none" w:color="000000"/>
       <w:vertAlign w:val="baseline"/>
       <w:lang w:val="zh-CN" w:eastAsia="zh-CN"/>
-      <w14:textOutline>
-        <w14:noFill/>
-      </w14:textOutline>
-      <w14:textFill>
-        <w14:solidFill>
-          <w14:srgbClr w14:val="000000"/>
-        </w14:solidFill>
-      </w14:textFill>
     </w:rPr>
   </w:style>
-  <w:style w:type="paragraph" w:styleId="默认">
+  <w:style w:type="paragraph" w:customStyle="1" w:styleId="9">
     <w:name w:val="默认"/>
-    <w:next w:val="默认"/>
+    <w:uiPriority w:val="0"/>
     <w:pPr>
       <w:keepNext w:val="0"/>
       <w:keepLines w:val="0"/>
       <w:pageBreakBefore w:val="0"/>
-      <w:widowControl w:val="1"/>
+      <w:framePr w:w="0" w:hRule="auto" w:wrap="around" w:vAnchor="margin" w:hAnchor="text" w:yAlign="inline"/>
+      <w:widowControl/>
+      <w:numPr>
+        <w:ilvl w:val="0"/>
+        <w:numId w:val="0"/>
+      </w:numPr>
+      <w:suppressLineNumbers w:val="0"/>
+      <w:pBdr>
+        <w:top w:val="none" w:color="auto" w:sz="0" w:space="0"/>
+        <w:left w:val="none" w:color="auto" w:sz="0" w:space="0"/>
+        <w:bottom w:val="none" w:color="auto" w:sz="0" w:space="0"/>
+        <w:right w:val="none" w:color="auto" w:sz="0" w:space="0"/>
+        <w:between w:val="none" w:color="auto" w:sz="0" w:space="0"/>
+      </w:pBdr>
       <w:shd w:val="clear" w:color="auto" w:fill="auto"/>
       <w:suppressAutoHyphens w:val="0"/>
       <w:bidi w:val="0"/>
-      <w:spacing w:before="0" w:after="0" w:line="240" w:lineRule="auto"/>
+      <w:spacing w:before="0" w:beforeAutospacing="0" w:after="0" w:afterAutospacing="0" w:line="240" w:lineRule="auto"/>
       <w:ind w:left="0" w:right="0" w:firstLine="0"/>
       <w:jc w:val="left"/>
       <w:outlineLvl w:val="9"/>
     </w:pPr>
     <w:rPr>
-      <w:rFonts w:ascii="Heiti SC Light" w:cs="Heiti SC Light" w:hAnsi="Heiti SC Light" w:eastAsia="Heiti SC Light"/>
-      <w:b w:val="0"/>
-      <w:bCs w:val="0"/>
-      <w:i w:val="0"/>
-      <w:iCs w:val="0"/>
-      <w:caps w:val="0"/>
-      <w:smallCaps w:val="0"/>
-      <w:strike w:val="0"/>
-      <w:dstrike w:val="0"/>
-      <w:outline w:val="0"/>
+      <w:rFonts w:ascii="Heiti SC Light" w:hAnsi="Heiti SC Light" w:eastAsia="Heiti SC Light" w:cs="Heiti SC Light"/>
       <w:color w:val="000000"/>
       <w:spacing w:val="0"/>
+      <w:w w:val="100"/>
       <w:kern w:val="0"/>
       <w:position w:val="0"/>
       <w:sz w:val="22"/>
       <w:szCs w:val="22"/>
       <w:u w:val="none" w:color="000000"/>
       <w:vertAlign w:val="baseline"/>
-      <w14:textOutline w14:w="12700" w14:cap="flat">
-        <w14:noFill/>
-        <w14:miter w14:lim="400000"/>
-      </w14:textOutline>
-      <w14:textFill>
-        <w14:solidFill>
-          <w14:srgbClr w14:val="000000"/>
-        </w14:solidFill>
-      </w14:textFill>
     </w:rPr>
   </w:style>
 </w:styles>
 </file>
 
 <file path=word/theme/theme1.xml><?xml version="1.0" encoding="utf-8"?>
-<a:theme xmlns:a="http://schemas.openxmlformats.org/drawingml/2006/main" xmlns:r="http://schemas.openxmlformats.org/officeDocument/2006/relationships" name="Office">
+<a:theme xmlns:a="http://schemas.openxmlformats.org/drawingml/2006/main" name="Office">
   <a:themeElements>
     <a:clrScheme name="Office">
       <a:dk1>
@@ -5712,282 +6174,21 @@
           <a:prstDash val="solid"/>
           <a:round/>
         </a:ln>
-        <a:effectLst/>
-        <a:sp3d/>
       </a:spPr>
       <a:bodyPr rot="0" spcFirstLastPara="1" vertOverflow="overflow" horzOverflow="overflow" vert="horz" wrap="square" lIns="0" tIns="0" rIns="0" bIns="0" numCol="1" spcCol="38100" rtlCol="0" anchor="t" upright="0">
         <a:spAutoFit/>
       </a:bodyPr>
-      <a:lstStyle>
-        <a:defPPr marL="0" marR="0" indent="0" algn="l" defTabSz="914400" rtl="0" fontAlgn="auto" latinLnBrk="0" hangingPunct="0">
-          <a:lnSpc>
-            <a:spcPct val="100000"/>
-          </a:lnSpc>
-          <a:spcBef>
-            <a:spcPts val="0"/>
-          </a:spcBef>
-          <a:spcAft>
-            <a:spcPts val="0"/>
-          </a:spcAft>
-          <a:buClrTx/>
-          <a:buSzTx/>
-          <a:buFontTx/>
-          <a:buNone/>
-          <a:tabLst/>
-          <a:defRPr b="0" baseline="0" cap="none" i="0" spc="0" strike="noStrike" sz="1800" u="none" kumimoji="0" normalizeH="0">
-            <a:ln>
-              <a:noFill/>
-            </a:ln>
-            <a:solidFill>
-              <a:srgbClr val="000000"/>
-            </a:solidFill>
-            <a:effectLst/>
-            <a:uFillTx/>
-            <a:latin typeface="Heiti SC Light"/>
-            <a:ea typeface="Heiti SC Light"/>
-            <a:cs typeface="Heiti SC Light"/>
-            <a:sym typeface="Heiti SC Light"/>
-          </a:defRPr>
-        </a:defPPr>
-        <a:lvl1pPr marL="0" marR="0" indent="0" algn="l" defTabSz="914400" rtl="0" fontAlgn="auto" latinLnBrk="1" hangingPunct="0">
-          <a:lnSpc>
-            <a:spcPct val="100000"/>
-          </a:lnSpc>
-          <a:spcBef>
-            <a:spcPts val="0"/>
-          </a:spcBef>
-          <a:spcAft>
-            <a:spcPts val="0"/>
-          </a:spcAft>
-          <a:buClrTx/>
-          <a:buSzTx/>
-          <a:buFontTx/>
-          <a:buNone/>
-          <a:tabLst/>
-          <a:defRPr b="0" baseline="0" cap="none" i="0" spc="0" strike="noStrike" sz="1800" u="none" kumimoji="0" normalizeH="0">
-            <a:ln>
-              <a:noFill/>
-            </a:ln>
-            <a:solidFill>
-              <a:srgbClr val="000000"/>
-            </a:solidFill>
-            <a:effectLst/>
-            <a:uFillTx/>
-          </a:defRPr>
-        </a:lvl1pPr>
-        <a:lvl2pPr marL="0" marR="0" indent="0" algn="l" defTabSz="914400" rtl="0" fontAlgn="auto" latinLnBrk="1" hangingPunct="0">
-          <a:lnSpc>
-            <a:spcPct val="100000"/>
-          </a:lnSpc>
-          <a:spcBef>
-            <a:spcPts val="0"/>
-          </a:spcBef>
-          <a:spcAft>
-            <a:spcPts val="0"/>
-          </a:spcAft>
-          <a:buClrTx/>
-          <a:buSzTx/>
-          <a:buFontTx/>
-          <a:buNone/>
-          <a:tabLst/>
-          <a:defRPr b="0" baseline="0" cap="none" i="0" spc="0" strike="noStrike" sz="1800" u="none" kumimoji="0" normalizeH="0">
-            <a:ln>
-              <a:noFill/>
-            </a:ln>
-            <a:solidFill>
-              <a:srgbClr val="000000"/>
-            </a:solidFill>
-            <a:effectLst/>
-            <a:uFillTx/>
-          </a:defRPr>
-        </a:lvl2pPr>
-        <a:lvl3pPr marL="0" marR="0" indent="0" algn="l" defTabSz="914400" rtl="0" fontAlgn="auto" latinLnBrk="1" hangingPunct="0">
-          <a:lnSpc>
-            <a:spcPct val="100000"/>
-          </a:lnSpc>
-          <a:spcBef>
-            <a:spcPts val="0"/>
-          </a:spcBef>
-          <a:spcAft>
-            <a:spcPts val="0"/>
-          </a:spcAft>
-          <a:buClrTx/>
-          <a:buSzTx/>
-          <a:buFontTx/>
-          <a:buNone/>
-          <a:tabLst/>
-          <a:defRPr b="0" baseline="0" cap="none" i="0" spc="0" strike="noStrike" sz="1800" u="none" kumimoji="0" normalizeH="0">
-            <a:ln>
-              <a:noFill/>
-            </a:ln>
-            <a:solidFill>
-              <a:srgbClr val="000000"/>
-            </a:solidFill>
-            <a:effectLst/>
-            <a:uFillTx/>
-          </a:defRPr>
-        </a:lvl3pPr>
-        <a:lvl4pPr marL="0" marR="0" indent="0" algn="l" defTabSz="914400" rtl="0" fontAlgn="auto" latinLnBrk="1" hangingPunct="0">
-          <a:lnSpc>
-            <a:spcPct val="100000"/>
-          </a:lnSpc>
-          <a:spcBef>
-            <a:spcPts val="0"/>
-          </a:spcBef>
-          <a:spcAft>
-            <a:spcPts val="0"/>
-          </a:spcAft>
-          <a:buClrTx/>
-          <a:buSzTx/>
-          <a:buFontTx/>
-          <a:buNone/>
-          <a:tabLst/>
-          <a:defRPr b="0" baseline="0" cap="none" i="0" spc="0" strike="noStrike" sz="1800" u="none" kumimoji="0" normalizeH="0">
-            <a:ln>
-              <a:noFill/>
-            </a:ln>
-            <a:solidFill>
-              <a:srgbClr val="000000"/>
-            </a:solidFill>
-            <a:effectLst/>
-            <a:uFillTx/>
-          </a:defRPr>
-        </a:lvl4pPr>
-        <a:lvl5pPr marL="0" marR="0" indent="0" algn="l" defTabSz="914400" rtl="0" fontAlgn="auto" latinLnBrk="1" hangingPunct="0">
-          <a:lnSpc>
-            <a:spcPct val="100000"/>
-          </a:lnSpc>
-          <a:spcBef>
-            <a:spcPts val="0"/>
-          </a:spcBef>
-          <a:spcAft>
-            <a:spcPts val="0"/>
-          </a:spcAft>
-          <a:buClrTx/>
-          <a:buSzTx/>
-          <a:buFontTx/>
-          <a:buNone/>
-          <a:tabLst/>
-          <a:defRPr b="0" baseline="0" cap="none" i="0" spc="0" strike="noStrike" sz="1800" u="none" kumimoji="0" normalizeH="0">
-            <a:ln>
-              <a:noFill/>
-            </a:ln>
-            <a:solidFill>
-              <a:srgbClr val="000000"/>
-            </a:solidFill>
-            <a:effectLst/>
-            <a:uFillTx/>
-          </a:defRPr>
-        </a:lvl5pPr>
-        <a:lvl6pPr marL="0" marR="0" indent="0" algn="l" defTabSz="914400" rtl="0" fontAlgn="auto" latinLnBrk="1" hangingPunct="0">
-          <a:lnSpc>
-            <a:spcPct val="100000"/>
-          </a:lnSpc>
-          <a:spcBef>
-            <a:spcPts val="0"/>
-          </a:spcBef>
-          <a:spcAft>
-            <a:spcPts val="0"/>
-          </a:spcAft>
-          <a:buClrTx/>
-          <a:buSzTx/>
-          <a:buFontTx/>
-          <a:buNone/>
-          <a:tabLst/>
-          <a:defRPr b="0" baseline="0" cap="none" i="0" spc="0" strike="noStrike" sz="1800" u="none" kumimoji="0" normalizeH="0">
-            <a:ln>
-              <a:noFill/>
-            </a:ln>
-            <a:solidFill>
-              <a:srgbClr val="000000"/>
-            </a:solidFill>
-            <a:effectLst/>
-            <a:uFillTx/>
-          </a:defRPr>
-        </a:lvl6pPr>
-        <a:lvl7pPr marL="0" marR="0" indent="0" algn="l" defTabSz="914400" rtl="0" fontAlgn="auto" latinLnBrk="1" hangingPunct="0">
-          <a:lnSpc>
-            <a:spcPct val="100000"/>
-          </a:lnSpc>
-          <a:spcBef>
-            <a:spcPts val="0"/>
-          </a:spcBef>
-          <a:spcAft>
-            <a:spcPts val="0"/>
-          </a:spcAft>
-          <a:buClrTx/>
-          <a:buSzTx/>
-          <a:buFontTx/>
-          <a:buNone/>
-          <a:tabLst/>
-          <a:defRPr b="0" baseline="0" cap="none" i="0" spc="0" strike="noStrike" sz="1800" u="none" kumimoji="0" normalizeH="0">
-            <a:ln>
-              <a:noFill/>
-            </a:ln>
-            <a:solidFill>
-              <a:srgbClr val="000000"/>
-            </a:solidFill>
-            <a:effectLst/>
-            <a:uFillTx/>
-          </a:defRPr>
-        </a:lvl7pPr>
-        <a:lvl8pPr marL="0" marR="0" indent="0" algn="l" defTabSz="914400" rtl="0" fontAlgn="auto" latinLnBrk="1" hangingPunct="0">
-          <a:lnSpc>
-            <a:spcPct val="100000"/>
-          </a:lnSpc>
-          <a:spcBef>
-            <a:spcPts val="0"/>
-          </a:spcBef>
-          <a:spcAft>
-            <a:spcPts val="0"/>
-          </a:spcAft>
-          <a:buClrTx/>
-          <a:buSzTx/>
-          <a:buFontTx/>
-          <a:buNone/>
-          <a:tabLst/>
-          <a:defRPr b="0" baseline="0" cap="none" i="0" spc="0" strike="noStrike" sz="1800" u="none" kumimoji="0" normalizeH="0">
-            <a:ln>
-              <a:noFill/>
-            </a:ln>
-            <a:solidFill>
-              <a:srgbClr val="000000"/>
-            </a:solidFill>
-            <a:effectLst/>
-            <a:uFillTx/>
-          </a:defRPr>
-        </a:lvl8pPr>
-        <a:lvl9pPr marL="0" marR="0" indent="0" algn="l" defTabSz="914400" rtl="0" fontAlgn="auto" latinLnBrk="1" hangingPunct="0">
-          <a:lnSpc>
-            <a:spcPct val="100000"/>
-          </a:lnSpc>
-          <a:spcBef>
-            <a:spcPts val="0"/>
-          </a:spcBef>
-          <a:spcAft>
-            <a:spcPts val="0"/>
-          </a:spcAft>
-          <a:buClrTx/>
-          <a:buSzTx/>
-          <a:buFontTx/>
-          <a:buNone/>
-          <a:tabLst/>
-          <a:defRPr b="0" baseline="0" cap="none" i="0" spc="0" strike="noStrike" sz="1800" u="none" kumimoji="0" normalizeH="0">
-            <a:ln>
-              <a:noFill/>
-            </a:ln>
-            <a:solidFill>
-              <a:srgbClr val="000000"/>
-            </a:solidFill>
-            <a:effectLst/>
-            <a:uFillTx/>
-          </a:defRPr>
-        </a:lvl9pPr>
-      </a:lstStyle>
+      <a:lstStyle/>
       <a:style>
-        <a:lnRef idx="0"/>
-        <a:fillRef idx="0"/>
-        <a:effectRef idx="0"/>
+        <a:lnRef idx="0">
+          <a:srgbClr val="FFFFFF"/>
+        </a:lnRef>
+        <a:fillRef idx="0">
+          <a:srgbClr val="FFFFFF"/>
+        </a:fillRef>
+        <a:effectRef idx="0">
+          <a:srgbClr val="FFFFFF"/>
+        </a:effectRef>
         <a:fontRef idx="none"/>
       </a:style>
     </a:spDef>
@@ -6001,278 +6202,21 @@
           <a:prstDash val="solid"/>
           <a:round/>
         </a:ln>
-        <a:effectLst/>
-        <a:sp3d/>
       </a:spPr>
       <a:bodyPr rot="0" spcFirstLastPara="1" vertOverflow="overflow" horzOverflow="overflow" vert="horz" wrap="square" lIns="91439" tIns="45719" rIns="91439" bIns="45719" numCol="1" spcCol="38100" rtlCol="0" anchor="t" upright="0">
         <a:noAutofit/>
       </a:bodyPr>
-      <a:lstStyle>
-        <a:defPPr marL="0" marR="0" indent="0" algn="l" defTabSz="914400" rtl="0" fontAlgn="auto" latinLnBrk="1" hangingPunct="0">
-          <a:lnSpc>
-            <a:spcPct val="100000"/>
-          </a:lnSpc>
-          <a:spcBef>
-            <a:spcPts val="0"/>
-          </a:spcBef>
-          <a:spcAft>
-            <a:spcPts val="0"/>
-          </a:spcAft>
-          <a:buClrTx/>
-          <a:buSzTx/>
-          <a:buFontTx/>
-          <a:buNone/>
-          <a:tabLst/>
-          <a:defRPr b="0" baseline="0" cap="none" i="0" spc="0" strike="noStrike" sz="1800" u="none" kumimoji="0" normalizeH="0">
-            <a:ln>
-              <a:noFill/>
-            </a:ln>
-            <a:solidFill>
-              <a:srgbClr val="000000"/>
-            </a:solidFill>
-            <a:effectLst/>
-            <a:uFillTx/>
-          </a:defRPr>
-        </a:defPPr>
-        <a:lvl1pPr marL="0" marR="0" indent="0" algn="l" defTabSz="914400" rtl="0" fontAlgn="auto" latinLnBrk="1" hangingPunct="0">
-          <a:lnSpc>
-            <a:spcPct val="100000"/>
-          </a:lnSpc>
-          <a:spcBef>
-            <a:spcPts val="0"/>
-          </a:spcBef>
-          <a:spcAft>
-            <a:spcPts val="0"/>
-          </a:spcAft>
-          <a:buClrTx/>
-          <a:buSzTx/>
-          <a:buFontTx/>
-          <a:buNone/>
-          <a:tabLst/>
-          <a:defRPr b="0" baseline="0" cap="none" i="0" spc="0" strike="noStrike" sz="1800" u="none" kumimoji="0" normalizeH="0">
-            <a:ln>
-              <a:noFill/>
-            </a:ln>
-            <a:solidFill>
-              <a:srgbClr val="000000"/>
-            </a:solidFill>
-            <a:effectLst/>
-            <a:uFillTx/>
-          </a:defRPr>
-        </a:lvl1pPr>
-        <a:lvl2pPr marL="0" marR="0" indent="0" algn="l" defTabSz="914400" rtl="0" fontAlgn="auto" latinLnBrk="1" hangingPunct="0">
-          <a:lnSpc>
-            <a:spcPct val="100000"/>
-          </a:lnSpc>
-          <a:spcBef>
-            <a:spcPts val="0"/>
-          </a:spcBef>
-          <a:spcAft>
-            <a:spcPts val="0"/>
-          </a:spcAft>
-          <a:buClrTx/>
-          <a:buSzTx/>
-          <a:buFontTx/>
-          <a:buNone/>
-          <a:tabLst/>
-          <a:defRPr b="0" baseline="0" cap="none" i="0" spc="0" strike="noStrike" sz="1800" u="none" kumimoji="0" normalizeH="0">
-            <a:ln>
-              <a:noFill/>
-            </a:ln>
-            <a:solidFill>
-              <a:srgbClr val="000000"/>
-            </a:solidFill>
-            <a:effectLst/>
-            <a:uFillTx/>
-          </a:defRPr>
-        </a:lvl2pPr>
-        <a:lvl3pPr marL="0" marR="0" indent="0" algn="l" defTabSz="914400" rtl="0" fontAlgn="auto" latinLnBrk="1" hangingPunct="0">
-          <a:lnSpc>
-            <a:spcPct val="100000"/>
-          </a:lnSpc>
-          <a:spcBef>
-            <a:spcPts val="0"/>
-          </a:spcBef>
-          <a:spcAft>
-            <a:spcPts val="0"/>
-          </a:spcAft>
-          <a:buClrTx/>
-          <a:buSzTx/>
-          <a:buFontTx/>
-          <a:buNone/>
-          <a:tabLst/>
-          <a:defRPr b="0" baseline="0" cap="none" i="0" spc="0" strike="noStrike" sz="1800" u="none" kumimoji="0" normalizeH="0">
-            <a:ln>
-              <a:noFill/>
-            </a:ln>
-            <a:solidFill>
-              <a:srgbClr val="000000"/>
-            </a:solidFill>
-            <a:effectLst/>
-            <a:uFillTx/>
-          </a:defRPr>
-        </a:lvl3pPr>
-        <a:lvl4pPr marL="0" marR="0" indent="0" algn="l" defTabSz="914400" rtl="0" fontAlgn="auto" latinLnBrk="1" hangingPunct="0">
-          <a:lnSpc>
-            <a:spcPct val="100000"/>
-          </a:lnSpc>
-          <a:spcBef>
-            <a:spcPts val="0"/>
-          </a:spcBef>
-          <a:spcAft>
-            <a:spcPts val="0"/>
-          </a:spcAft>
-          <a:buClrTx/>
-          <a:buSzTx/>
-          <a:buFontTx/>
-          <a:buNone/>
-          <a:tabLst/>
-          <a:defRPr b="0" baseline="0" cap="none" i="0" spc="0" strike="noStrike" sz="1800" u="none" kumimoji="0" normalizeH="0">
-            <a:ln>
-              <a:noFill/>
-            </a:ln>
-            <a:solidFill>
-              <a:srgbClr val="000000"/>
-            </a:solidFill>
-            <a:effectLst/>
-            <a:uFillTx/>
-          </a:defRPr>
-        </a:lvl4pPr>
-        <a:lvl5pPr marL="0" marR="0" indent="0" algn="l" defTabSz="914400" rtl="0" fontAlgn="auto" latinLnBrk="1" hangingPunct="0">
-          <a:lnSpc>
-            <a:spcPct val="100000"/>
-          </a:lnSpc>
-          <a:spcBef>
-            <a:spcPts val="0"/>
-          </a:spcBef>
-          <a:spcAft>
-            <a:spcPts val="0"/>
-          </a:spcAft>
-          <a:buClrTx/>
-          <a:buSzTx/>
-          <a:buFontTx/>
-          <a:buNone/>
-          <a:tabLst/>
-          <a:defRPr b="0" baseline="0" cap="none" i="0" spc="0" strike="noStrike" sz="1800" u="none" kumimoji="0" normalizeH="0">
-            <a:ln>
-              <a:noFill/>
-            </a:ln>
-            <a:solidFill>
-              <a:srgbClr val="000000"/>
-            </a:solidFill>
-            <a:effectLst/>
-            <a:uFillTx/>
-          </a:defRPr>
-        </a:lvl5pPr>
-        <a:lvl6pPr marL="0" marR="0" indent="0" algn="l" defTabSz="914400" rtl="0" fontAlgn="auto" latinLnBrk="1" hangingPunct="0">
-          <a:lnSpc>
-            <a:spcPct val="100000"/>
-          </a:lnSpc>
-          <a:spcBef>
-            <a:spcPts val="0"/>
-          </a:spcBef>
-          <a:spcAft>
-            <a:spcPts val="0"/>
-          </a:spcAft>
-          <a:buClrTx/>
-          <a:buSzTx/>
-          <a:buFontTx/>
-          <a:buNone/>
-          <a:tabLst/>
-          <a:defRPr b="0" baseline="0" cap="none" i="0" spc="0" strike="noStrike" sz="1800" u="none" kumimoji="0" normalizeH="0">
-            <a:ln>
-              <a:noFill/>
-            </a:ln>
-            <a:solidFill>
-              <a:srgbClr val="000000"/>
-            </a:solidFill>
-            <a:effectLst/>
-            <a:uFillTx/>
-          </a:defRPr>
-        </a:lvl6pPr>
-        <a:lvl7pPr marL="0" marR="0" indent="0" algn="l" defTabSz="914400" rtl="0" fontAlgn="auto" latinLnBrk="1" hangingPunct="0">
-          <a:lnSpc>
-            <a:spcPct val="100000"/>
-          </a:lnSpc>
-          <a:spcBef>
-            <a:spcPts val="0"/>
-          </a:spcBef>
-          <a:spcAft>
-            <a:spcPts val="0"/>
-          </a:spcAft>
-          <a:buClrTx/>
-          <a:buSzTx/>
-          <a:buFontTx/>
-          <a:buNone/>
-          <a:tabLst/>
-          <a:defRPr b="0" baseline="0" cap="none" i="0" spc="0" strike="noStrike" sz="1800" u="none" kumimoji="0" normalizeH="0">
-            <a:ln>
-              <a:noFill/>
-            </a:ln>
-            <a:solidFill>
-              <a:srgbClr val="000000"/>
-            </a:solidFill>
-            <a:effectLst/>
-            <a:uFillTx/>
-          </a:defRPr>
-        </a:lvl7pPr>
-        <a:lvl8pPr marL="0" marR="0" indent="0" algn="l" defTabSz="914400" rtl="0" fontAlgn="auto" latinLnBrk="1" hangingPunct="0">
-          <a:lnSpc>
-            <a:spcPct val="100000"/>
-          </a:lnSpc>
-          <a:spcBef>
-            <a:spcPts val="0"/>
-          </a:spcBef>
-          <a:spcAft>
-            <a:spcPts val="0"/>
-          </a:spcAft>
-          <a:buClrTx/>
-          <a:buSzTx/>
-          <a:buFontTx/>
-          <a:buNone/>
-          <a:tabLst/>
-          <a:defRPr b="0" baseline="0" cap="none" i="0" spc="0" strike="noStrike" sz="1800" u="none" kumimoji="0" normalizeH="0">
-            <a:ln>
-              <a:noFill/>
-            </a:ln>
-            <a:solidFill>
-              <a:srgbClr val="000000"/>
-            </a:solidFill>
-            <a:effectLst/>
-            <a:uFillTx/>
-          </a:defRPr>
-        </a:lvl8pPr>
-        <a:lvl9pPr marL="0" marR="0" indent="0" algn="l" defTabSz="914400" rtl="0" fontAlgn="auto" latinLnBrk="1" hangingPunct="0">
-          <a:lnSpc>
-            <a:spcPct val="100000"/>
-          </a:lnSpc>
-          <a:spcBef>
-            <a:spcPts val="0"/>
-          </a:spcBef>
-          <a:spcAft>
-            <a:spcPts val="0"/>
-          </a:spcAft>
-          <a:buClrTx/>
-          <a:buSzTx/>
-          <a:buFontTx/>
-          <a:buNone/>
-          <a:tabLst/>
-          <a:defRPr b="0" baseline="0" cap="none" i="0" spc="0" strike="noStrike" sz="1800" u="none" kumimoji="0" normalizeH="0">
-            <a:ln>
-              <a:noFill/>
-            </a:ln>
-            <a:solidFill>
-              <a:srgbClr val="000000"/>
-            </a:solidFill>
-            <a:effectLst/>
-            <a:uFillTx/>
-          </a:defRPr>
-        </a:lvl9pPr>
-      </a:lstStyle>
+      <a:lstStyle/>
       <a:style>
-        <a:lnRef idx="0"/>
-        <a:fillRef idx="0"/>
-        <a:effectRef idx="0"/>
+        <a:lnRef idx="0">
+          <a:srgbClr val="FFFFFF"/>
+        </a:lnRef>
+        <a:fillRef idx="0">
+          <a:srgbClr val="FFFFFF"/>
+        </a:fillRef>
+        <a:effectRef idx="0">
+          <a:srgbClr val="FFFFFF"/>
+        </a:effectRef>
         <a:fontRef idx="none"/>
       </a:style>
     </a:lnDef>
@@ -6283,285 +6227,40 @@
           <a:noFill/>
           <a:miter lim="400000"/>
         </a:ln>
-        <a:effectLst/>
-        <a:sp3d/>
       </a:spPr>
       <a:bodyPr rot="0" spcFirstLastPara="1" vertOverflow="overflow" horzOverflow="overflow" vert="horz" wrap="square" lIns="0" tIns="0" rIns="0" bIns="0" numCol="1" spcCol="38100" rtlCol="0" anchor="t" upright="0">
         <a:spAutoFit/>
       </a:bodyPr>
-      <a:lstStyle>
-        <a:defPPr marL="0" marR="0" indent="0" algn="l" defTabSz="914400" rtl="0" fontAlgn="auto" latinLnBrk="0" hangingPunct="0">
-          <a:lnSpc>
-            <a:spcPct val="100000"/>
-          </a:lnSpc>
-          <a:spcBef>
-            <a:spcPts val="0"/>
-          </a:spcBef>
-          <a:spcAft>
-            <a:spcPts val="0"/>
-          </a:spcAft>
-          <a:buClrTx/>
-          <a:buSzTx/>
-          <a:buFontTx/>
-          <a:buNone/>
-          <a:tabLst/>
-          <a:defRPr b="0" baseline="0" cap="none" i="0" spc="0" strike="noStrike" sz="1800" u="none" kumimoji="0" normalizeH="0">
-            <a:ln>
-              <a:noFill/>
-            </a:ln>
-            <a:solidFill>
-              <a:srgbClr val="000000"/>
-            </a:solidFill>
-            <a:effectLst/>
-            <a:uFillTx/>
-            <a:latin typeface="Heiti SC Light"/>
-            <a:ea typeface="Heiti SC Light"/>
-            <a:cs typeface="Heiti SC Light"/>
-            <a:sym typeface="Heiti SC Light"/>
-          </a:defRPr>
-        </a:defPPr>
-        <a:lvl1pPr marL="0" marR="0" indent="0" algn="l" defTabSz="914400" rtl="0" fontAlgn="auto" latinLnBrk="1" hangingPunct="0">
-          <a:lnSpc>
-            <a:spcPct val="100000"/>
-          </a:lnSpc>
-          <a:spcBef>
-            <a:spcPts val="0"/>
-          </a:spcBef>
-          <a:spcAft>
-            <a:spcPts val="0"/>
-          </a:spcAft>
-          <a:buClrTx/>
-          <a:buSzTx/>
-          <a:buFontTx/>
-          <a:buNone/>
-          <a:tabLst/>
-          <a:defRPr b="0" baseline="0" cap="none" i="0" spc="0" strike="noStrike" sz="1800" u="none" kumimoji="0" normalizeH="0">
-            <a:ln>
-              <a:noFill/>
-            </a:ln>
-            <a:solidFill>
-              <a:srgbClr val="000000"/>
-            </a:solidFill>
-            <a:effectLst/>
-            <a:uFillTx/>
-          </a:defRPr>
-        </a:lvl1pPr>
-        <a:lvl2pPr marL="0" marR="0" indent="0" algn="l" defTabSz="914400" rtl="0" fontAlgn="auto" latinLnBrk="1" hangingPunct="0">
-          <a:lnSpc>
-            <a:spcPct val="100000"/>
-          </a:lnSpc>
-          <a:spcBef>
-            <a:spcPts val="0"/>
-          </a:spcBef>
-          <a:spcAft>
-            <a:spcPts val="0"/>
-          </a:spcAft>
-          <a:buClrTx/>
-          <a:buSzTx/>
-          <a:buFontTx/>
-          <a:buNone/>
-          <a:tabLst/>
-          <a:defRPr b="0" baseline="0" cap="none" i="0" spc="0" strike="noStrike" sz="1800" u="none" kumimoji="0" normalizeH="0">
-            <a:ln>
-              <a:noFill/>
-            </a:ln>
-            <a:solidFill>
-              <a:srgbClr val="000000"/>
-            </a:solidFill>
-            <a:effectLst/>
-            <a:uFillTx/>
-          </a:defRPr>
-        </a:lvl2pPr>
-        <a:lvl3pPr marL="0" marR="0" indent="0" algn="l" defTabSz="914400" rtl="0" fontAlgn="auto" latinLnBrk="1" hangingPunct="0">
-          <a:lnSpc>
-            <a:spcPct val="100000"/>
-          </a:lnSpc>
-          <a:spcBef>
-            <a:spcPts val="0"/>
-          </a:spcBef>
-          <a:spcAft>
-            <a:spcPts val="0"/>
-          </a:spcAft>
-          <a:buClrTx/>
-          <a:buSzTx/>
-          <a:buFontTx/>
-          <a:buNone/>
-          <a:tabLst/>
-          <a:defRPr b="0" baseline="0" cap="none" i="0" spc="0" strike="noStrike" sz="1800" u="none" kumimoji="0" normalizeH="0">
-            <a:ln>
-              <a:noFill/>
-            </a:ln>
-            <a:solidFill>
-              <a:srgbClr val="000000"/>
-            </a:solidFill>
-            <a:effectLst/>
-            <a:uFillTx/>
-          </a:defRPr>
-        </a:lvl3pPr>
-        <a:lvl4pPr marL="0" marR="0" indent="0" algn="l" defTabSz="914400" rtl="0" fontAlgn="auto" latinLnBrk="1" hangingPunct="0">
-          <a:lnSpc>
-            <a:spcPct val="100000"/>
-          </a:lnSpc>
-          <a:spcBef>
-            <a:spcPts val="0"/>
-          </a:spcBef>
-          <a:spcAft>
-            <a:spcPts val="0"/>
-          </a:spcAft>
-          <a:buClrTx/>
-          <a:buSzTx/>
-          <a:buFontTx/>
-          <a:buNone/>
-          <a:tabLst/>
-          <a:defRPr b="0" baseline="0" cap="none" i="0" spc="0" strike="noStrike" sz="1800" u="none" kumimoji="0" normalizeH="0">
-            <a:ln>
-              <a:noFill/>
-            </a:ln>
-            <a:solidFill>
-              <a:srgbClr val="000000"/>
-            </a:solidFill>
-            <a:effectLst/>
-            <a:uFillTx/>
-          </a:defRPr>
-        </a:lvl4pPr>
-        <a:lvl5pPr marL="0" marR="0" indent="0" algn="l" defTabSz="914400" rtl="0" fontAlgn="auto" latinLnBrk="1" hangingPunct="0">
-          <a:lnSpc>
-            <a:spcPct val="100000"/>
-          </a:lnSpc>
-          <a:spcBef>
-            <a:spcPts val="0"/>
-          </a:spcBef>
-          <a:spcAft>
-            <a:spcPts val="0"/>
-          </a:spcAft>
-          <a:buClrTx/>
-          <a:buSzTx/>
-          <a:buFontTx/>
-          <a:buNone/>
-          <a:tabLst/>
-          <a:defRPr b="0" baseline="0" cap="none" i="0" spc="0" strike="noStrike" sz="1800" u="none" kumimoji="0" normalizeH="0">
-            <a:ln>
-              <a:noFill/>
-            </a:ln>
-            <a:solidFill>
-              <a:srgbClr val="000000"/>
-            </a:solidFill>
-            <a:effectLst/>
-            <a:uFillTx/>
-          </a:defRPr>
-        </a:lvl5pPr>
-        <a:lvl6pPr marL="0" marR="0" indent="0" algn="l" defTabSz="914400" rtl="0" fontAlgn="auto" latinLnBrk="1" hangingPunct="0">
-          <a:lnSpc>
-            <a:spcPct val="100000"/>
-          </a:lnSpc>
-          <a:spcBef>
-            <a:spcPts val="0"/>
-          </a:spcBef>
-          <a:spcAft>
-            <a:spcPts val="0"/>
-          </a:spcAft>
-          <a:buClrTx/>
-          <a:buSzTx/>
-          <a:buFontTx/>
-          <a:buNone/>
-          <a:tabLst/>
-          <a:defRPr b="0" baseline="0" cap="none" i="0" spc="0" strike="noStrike" sz="1800" u="none" kumimoji="0" normalizeH="0">
-            <a:ln>
-              <a:noFill/>
-            </a:ln>
-            <a:solidFill>
-              <a:srgbClr val="000000"/>
-            </a:solidFill>
-            <a:effectLst/>
-            <a:uFillTx/>
-          </a:defRPr>
-        </a:lvl6pPr>
-        <a:lvl7pPr marL="0" marR="0" indent="0" algn="l" defTabSz="914400" rtl="0" fontAlgn="auto" latinLnBrk="1" hangingPunct="0">
-          <a:lnSpc>
-            <a:spcPct val="100000"/>
-          </a:lnSpc>
-          <a:spcBef>
-            <a:spcPts val="0"/>
-          </a:spcBef>
-          <a:spcAft>
-            <a:spcPts val="0"/>
-          </a:spcAft>
-          <a:buClrTx/>
-          <a:buSzTx/>
-          <a:buFontTx/>
-          <a:buNone/>
-          <a:tabLst/>
-          <a:defRPr b="0" baseline="0" cap="none" i="0" spc="0" strike="noStrike" sz="1800" u="none" kumimoji="0" normalizeH="0">
-            <a:ln>
-              <a:noFill/>
-            </a:ln>
-            <a:solidFill>
-              <a:srgbClr val="000000"/>
-            </a:solidFill>
-            <a:effectLst/>
-            <a:uFillTx/>
-          </a:defRPr>
-        </a:lvl7pPr>
-        <a:lvl8pPr marL="0" marR="0" indent="0" algn="l" defTabSz="914400" rtl="0" fontAlgn="auto" latinLnBrk="1" hangingPunct="0">
-          <a:lnSpc>
-            <a:spcPct val="100000"/>
-          </a:lnSpc>
-          <a:spcBef>
-            <a:spcPts val="0"/>
-          </a:spcBef>
-          <a:spcAft>
-            <a:spcPts val="0"/>
-          </a:spcAft>
-          <a:buClrTx/>
-          <a:buSzTx/>
-          <a:buFontTx/>
-          <a:buNone/>
-          <a:tabLst/>
-          <a:defRPr b="0" baseline="0" cap="none" i="0" spc="0" strike="noStrike" sz="1800" u="none" kumimoji="0" normalizeH="0">
-            <a:ln>
-              <a:noFill/>
-            </a:ln>
-            <a:solidFill>
-              <a:srgbClr val="000000"/>
-            </a:solidFill>
-            <a:effectLst/>
-            <a:uFillTx/>
-          </a:defRPr>
-        </a:lvl8pPr>
-        <a:lvl9pPr marL="0" marR="0" indent="0" algn="l" defTabSz="914400" rtl="0" fontAlgn="auto" latinLnBrk="1" hangingPunct="0">
-          <a:lnSpc>
-            <a:spcPct val="100000"/>
-          </a:lnSpc>
-          <a:spcBef>
-            <a:spcPts val="0"/>
-          </a:spcBef>
-          <a:spcAft>
-            <a:spcPts val="0"/>
-          </a:spcAft>
-          <a:buClrTx/>
-          <a:buSzTx/>
-          <a:buFontTx/>
-          <a:buNone/>
-          <a:tabLst/>
-          <a:defRPr b="0" baseline="0" cap="none" i="0" spc="0" strike="noStrike" sz="1800" u="none" kumimoji="0" normalizeH="0">
-            <a:ln>
-              <a:noFill/>
-            </a:ln>
-            <a:solidFill>
-              <a:srgbClr val="000000"/>
-            </a:solidFill>
-            <a:effectLst/>
-            <a:uFillTx/>
-          </a:defRPr>
-        </a:lvl9pPr>
-      </a:lstStyle>
+      <a:lstStyle/>
       <a:style>
-        <a:lnRef idx="0"/>
-        <a:fillRef idx="0"/>
-        <a:effectRef idx="0"/>
+        <a:lnRef idx="0">
+          <a:srgbClr val="FFFFFF"/>
+        </a:lnRef>
+        <a:fillRef idx="0">
+          <a:srgbClr val="FFFFFF"/>
+        </a:fillRef>
+        <a:effectRef idx="0">
+          <a:srgbClr val="FFFFFF"/>
+        </a:effectRef>
         <a:fontRef idx="none"/>
       </a:style>
     </a:txDef>
   </a:objectDefaults>
 </a:theme>
+</file>
+
+<file path=customXml/item1.xml><?xml version="1.0" encoding="utf-8"?>
+<s:customData xmlns="http://www.wps.cn/officeDocument/2013/wpsCustomData" xmlns:s="http://www.wps.cn/officeDocument/2013/wpsCustomData">
+  <customSectProps>
+    <customSectPr/>
+  </customSectProps>
+</s:customData>
+</file>
+
+<file path=customXml/itemProps1.xml><?xml version="1.0" encoding="utf-8"?>
+<ds:datastoreItem xmlns:ds="http://schemas.openxmlformats.org/officeDocument/2006/customXml" ds:itemID="{B1977F7D-205B-4081-913C-38D41E755F92}">
+  <ds:schemaRefs>
+    <ds:schemaRef ds:uri="http://www.wps.cn/officeDocument/2013/wpsCustomData"/>
+  </ds:schemaRefs>
+</ds:datastoreItem>
 </file>